--- a/resume/resume.docx
+++ b/resume/resume.docx
@@ -53,16 +53,16 @@
               <mc:AlternateContent>
                 <mc:Choice Requires="wps">
                   <w:drawing>
-                    <wp:anchor distT="0" distB="0" distL="114300" distR="114300" simplePos="0" relativeHeight="251661312" behindDoc="0" locked="0" layoutInCell="1" allowOverlap="1" wp14:anchorId="0AA744F8" wp14:editId="2CF5B9CD">
+                    <wp:anchor distT="0" distB="0" distL="114300" distR="114300" simplePos="0" relativeHeight="251661312" behindDoc="0" locked="0" layoutInCell="1" allowOverlap="1" wp14:anchorId="0AA744F8" wp14:editId="13003840">
                       <wp:simplePos x="0" y="0"/>
                       <wp:positionH relativeFrom="column">
-                        <wp:posOffset>1551113</wp:posOffset>
+                        <wp:posOffset>1550035</wp:posOffset>
                       </wp:positionH>
                       <wp:positionV relativeFrom="paragraph">
-                        <wp:posOffset>35320</wp:posOffset>
+                        <wp:posOffset>38735</wp:posOffset>
                       </wp:positionV>
-                      <wp:extent cx="2855344" cy="1051560"/>
-                      <wp:effectExtent l="0" t="0" r="2540" b="15240"/>
+                      <wp:extent cx="3743325" cy="1051560"/>
+                      <wp:effectExtent l="0" t="0" r="9525" b="15240"/>
                       <wp:wrapNone/>
                       <wp:docPr id="2" name="Shape2"/>
                       <wp:cNvGraphicFramePr/>
@@ -73,7 +73,7 @@
                             <wps:spPr>
                               <a:xfrm>
                                 <a:off x="0" y="0"/>
-                                <a:ext cx="2855344" cy="1051560"/>
+                                <a:ext cx="3743325" cy="1051560"/>
                               </a:xfrm>
                               <a:custGeom>
                                 <a:avLst/>
@@ -178,6 +178,16 @@
                                       <w:szCs w:val="24"/>
                                       <w:lang w:val="en-US"/>
                                     </w:rPr>
+                                    <w:t xml:space="preserve">Senior </w:t>
+                                  </w:r>
+                                  <w:r>
+                                    <w:rPr>
+                                      <w:rFonts w:ascii="Carlito" w:hAnsi="Carlito" w:cs="Carlito"/>
+                                      <w:color w:val="262626" w:themeColor="text1" w:themeTint="D9"/>
+                                      <w:sz w:val="24"/>
+                                      <w:szCs w:val="24"/>
+                                      <w:lang w:val="en-US"/>
+                                    </w:rPr>
                                     <w:t>Data Scientist</w:t>
                                   </w:r>
                                   <w:r>
@@ -230,10 +240,10 @@
                 </mc:Choice>
                 <mc:Fallback>
                   <w:pict>
-                    <v:shape w14:anchorId="0AA744F8" id="Shape2" o:spid="_x0000_s1026" style="position:absolute;margin-left:122.15pt;margin-top:2.8pt;width:224.85pt;height:82.8pt;z-index:251661312;visibility:visible;mso-wrap-style:square;mso-width-percent:0;mso-height-percent:0;mso-wrap-distance-left:9pt;mso-wrap-distance-top:0;mso-wrap-distance-right:9pt;mso-wrap-distance-bottom:0;mso-position-horizontal:absolute;mso-position-horizontal-relative:text;mso-position-vertical:absolute;mso-position-vertical-relative:text;mso-width-percent:0;mso-height-percent:0;mso-width-relative:margin;mso-height-relative:margin;v-text-anchor:middle" coordsize="21600,21600" o:spt="100" o:gfxdata="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" adj="-11796480,,5400" path="m,l21600,r,21600l,21600,,xe" filled="f" stroked="f">
+                    <v:shape w14:anchorId="0AA744F8" id="Shape2" o:spid="_x0000_s1026" style="position:absolute;margin-left:122.05pt;margin-top:3.05pt;width:294.75pt;height:82.8pt;z-index:251661312;visibility:visible;mso-wrap-style:square;mso-width-percent:0;mso-height-percent:0;mso-wrap-distance-left:9pt;mso-wrap-distance-top:0;mso-wrap-distance-right:9pt;mso-wrap-distance-bottom:0;mso-position-horizontal:absolute;mso-position-horizontal-relative:text;mso-position-vertical:absolute;mso-position-vertical-relative:text;mso-width-percent:0;mso-height-percent:0;mso-width-relative:margin;mso-height-relative:margin;v-text-anchor:middle" coordsize="21600,21600" o:spt="100" o:gfxdata="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" adj="-11796480,,5400" path="m,l21600,r,21600l,21600,,xe" filled="f" stroked="f">
                       <v:stroke joinstyle="miter"/>
                       <v:formulas/>
-                      <v:path arrowok="t" o:connecttype="custom" o:connectlocs="1427672,0;2855344,525780;1427672,1051560;0,525780" o:connectangles="270,0,90,180" textboxrect="0,0,21600,21600"/>
+                      <v:path arrowok="t" o:connecttype="custom" o:connectlocs="1871663,0;3743325,525780;1871663,1051560;0,525780" o:connectangles="270,0,90,180" textboxrect="0,0,21600,21600"/>
                       <v:textbox inset="0,0,0,0">
                         <w:txbxContent>
                           <w:p>
@@ -280,6 +290,16 @@
                                 <w:lang w:val="en-US"/>
                               </w:rPr>
                             </w:pPr>
+                            <w:r>
+                              <w:rPr>
+                                <w:rFonts w:ascii="Carlito" w:hAnsi="Carlito" w:cs="Carlito"/>
+                                <w:color w:val="262626" w:themeColor="text1" w:themeTint="D9"/>
+                                <w:sz w:val="24"/>
+                                <w:szCs w:val="24"/>
+                                <w:lang w:val="en-US"/>
+                              </w:rPr>
+                              <w:t xml:space="preserve">Senior </w:t>
+                            </w:r>
                             <w:r>
                               <w:rPr>
                                 <w:rFonts w:ascii="Carlito" w:hAnsi="Carlito" w:cs="Carlito"/>
@@ -863,8 +883,8 @@
               <w:tblLook w:val="04A0" w:firstRow="1" w:lastRow="0" w:firstColumn="1" w:lastColumn="0" w:noHBand="0" w:noVBand="1"/>
             </w:tblPr>
             <w:tblGrid>
-              <w:gridCol w:w="1035"/>
-              <w:gridCol w:w="4068"/>
+              <w:gridCol w:w="851"/>
+              <w:gridCol w:w="4252"/>
             </w:tblGrid>
             <w:tr>
               <w:trPr>
@@ -910,7 +930,7 @@
                     <mc:AlternateContent>
                       <mc:Choice Requires="wps">
                         <w:drawing>
-                          <wp:anchor distT="0" distB="0" distL="114300" distR="114300" simplePos="0" relativeHeight="251667456" behindDoc="0" locked="0" layoutInCell="1" allowOverlap="1" wp14:anchorId="235C9EC7" wp14:editId="40C067F3">
+                          <wp:anchor distT="0" distB="0" distL="114300" distR="114300" simplePos="0" relativeHeight="251667456" behindDoc="0" locked="0" layoutInCell="1" allowOverlap="1" wp14:anchorId="235C9EC7" wp14:editId="11B0CDCE">
                             <wp:simplePos x="0" y="0"/>
                             <wp:positionH relativeFrom="column">
                               <wp:posOffset>-262890</wp:posOffset>
@@ -995,7 +1015,7 @@
                                       </w:p>
                                     </w:txbxContent>
                                   </wps:txbx>
-                                  <wps:bodyPr rot="0" spcFirstLastPara="0" vertOverflow="overflow" horzOverflow="overflow" vert="horz" wrap="square" lIns="0" tIns="0" rIns="0" bIns="0" numCol="1" spcCol="0" rtlCol="0" fromWordArt="0" anchor="ctr" anchorCtr="0" forceAA="0" compatLnSpc="1">
+                                  <wps:bodyPr rot="0" spcFirstLastPara="0" vertOverflow="overflow" horzOverflow="overflow" vert="horz" wrap="square" lIns="18000" tIns="0" rIns="0" bIns="0" numCol="1" spcCol="0" rtlCol="0" fromWordArt="0" anchor="ctr" anchorCtr="0" forceAA="0" compatLnSpc="1">
                                     <a:prstTxWarp prst="textNoShape">
                                       <a:avLst/>
                                     </a:prstTxWarp>
@@ -1015,9 +1035,9 @@
                       </mc:Choice>
                       <mc:Fallback>
                         <w:pict>
-                          <v:oval w14:anchorId="235C9EC7" id="Oval 15" o:spid="_x0000_s1027" style="position:absolute;left:0;text-align:left;margin-left:-20.7pt;margin-top:2.65pt;width:33.4pt;height:33.4pt;z-index:251667456;visibility:visible;mso-wrap-style:square;mso-width-percent:0;mso-height-percent:0;mso-wrap-distance-left:9pt;mso-wrap-distance-top:0;mso-wrap-distance-right:9pt;mso-wrap-distance-bottom:0;mso-position-horizontal:absolute;mso-position-horizontal-relative:text;mso-position-vertical:absolute;mso-position-vertical-relative:text;mso-width-percent:0;mso-height-percent:0;mso-width-relative:margin;mso-height-relative:margin;v-text-anchor:middle" o:gfxdata="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" fillcolor="#f2f2f2 [3052]" stroked="f" strokeweight="1pt">
+                          <v:oval w14:anchorId="235C9EC7" id="Oval 15" o:spid="_x0000_s1027" style="position:absolute;left:0;text-align:left;margin-left:-20.7pt;margin-top:2.65pt;width:33.4pt;height:33.4pt;z-index:251667456;visibility:visible;mso-wrap-style:square;mso-width-percent:0;mso-height-percent:0;mso-wrap-distance-left:9pt;mso-wrap-distance-top:0;mso-wrap-distance-right:9pt;mso-wrap-distance-bottom:0;mso-position-horizontal:absolute;mso-position-horizontal-relative:text;mso-position-vertical:absolute;mso-position-vertical-relative:text;mso-width-percent:0;mso-height-percent:0;mso-width-relative:margin;mso-height-relative:margin;v-text-anchor:middle" o:gfxdata="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" fillcolor="#f2f2f2 [3052]" stroked="f" strokeweight="1pt">
                             <v:stroke joinstyle="miter"/>
-                            <v:textbox inset="0,0,0,0">
+                            <v:textbox inset=".5mm,0,0,0">
                               <w:txbxContent>
                                 <w:p>
                                   <w:pPr>
@@ -1099,7 +1119,7 @@
               </w:trPr>
               <w:tc>
                 <w:tcPr>
-                  <w:tcW w:w="1035" w:type="dxa"/>
+                  <w:tcW w:w="851" w:type="dxa"/>
                   <w:tcBorders>
                     <w:top w:val="single" w:sz="12" w:space="0" w:color="F2F2F2" w:themeColor="background1" w:themeShade="F2"/>
                   </w:tcBorders>
@@ -1112,7 +1132,7 @@
                 <w:p>
                   <w:pPr>
                     <w:spacing w:after="120"/>
-                    <w:ind w:left="-1" w:right="-346"/>
+                    <w:ind w:left="-285" w:right="-346"/>
                     <w:rPr>
                       <w:rFonts w:ascii="Arial Narrow" w:hAnsi="Arial Narrow"/>
                       <w:b/>
@@ -1137,7 +1157,7 @@
               </w:tc>
               <w:tc>
                 <w:tcPr>
-                  <w:tcW w:w="4068" w:type="dxa"/>
+                  <w:tcW w:w="4252" w:type="dxa"/>
                   <w:tcBorders>
                     <w:top w:val="single" w:sz="12" w:space="0" w:color="F2F2F2" w:themeColor="background1" w:themeShade="F2"/>
                   </w:tcBorders>
@@ -1157,14 +1177,25 @@
                       <w:lang w:val="en-US"/>
                     </w:rPr>
                   </w:pPr>
-                  <w:r>
-                    <w:rPr>
-                      <w:rFonts w:ascii="Arial Narrow" w:hAnsi="Arial Narrow"/>
-                      <w:sz w:val="18"/>
-                      <w:szCs w:val="18"/>
-                      <w:lang w:val="en-US"/>
-                    </w:rPr>
-                    <w:t xml:space="preserve">Floringasse 5, 69117 Heidelberg, </w:t>
+                  <w:proofErr w:type="spellStart"/>
+                  <w:r>
+                    <w:rPr>
+                      <w:rFonts w:ascii="Arial Narrow" w:hAnsi="Arial Narrow"/>
+                      <w:sz w:val="18"/>
+                      <w:szCs w:val="18"/>
+                      <w:lang w:val="en-US"/>
+                    </w:rPr>
+                    <w:t>Floringasse</w:t>
+                  </w:r>
+                  <w:proofErr w:type="spellEnd"/>
+                  <w:r>
+                    <w:rPr>
+                      <w:rFonts w:ascii="Arial Narrow" w:hAnsi="Arial Narrow"/>
+                      <w:sz w:val="18"/>
+                      <w:szCs w:val="18"/>
+                      <w:lang w:val="en-US"/>
+                    </w:rPr>
+                    <w:t xml:space="preserve"> 5, 69117 Heidelberg, </w:t>
                   </w:r>
                   <w:r>
                     <w:rPr>
@@ -1247,6 +1278,7 @@
                     </w:rPr>
                     <w:br/>
                   </w:r>
+                  <w:proofErr w:type="spellStart"/>
                   <w:r>
                     <w:rPr>
                       <w:rFonts w:ascii="Arial Narrow" w:hAnsi="Arial Narrow"/>
@@ -1274,6 +1306,7 @@
                     </w:rPr>
                     <w:t>ail</w:t>
                   </w:r>
+                  <w:proofErr w:type="spellEnd"/>
                   <w:r>
                     <w:rPr>
                       <w:rFonts w:ascii="Arial Narrow" w:hAnsi="Arial Narrow"/>
@@ -1288,10 +1321,8 @@
                       <w:rPr>
                         <w:rStyle w:val="Hyperlink"/>
                         <w:rFonts w:ascii="Arial Narrow" w:hAnsi="Arial Narrow"/>
-                        <w:color w:val="auto"/>
                         <w:sz w:val="18"/>
                         <w:szCs w:val="18"/>
-                        <w:u w:val="none"/>
                         <w:lang w:val="en-US"/>
                       </w:rPr>
                       <w:t>patrick.michl@gmail.com</w:t>
@@ -1312,7 +1343,7 @@
               </w:trPr>
               <w:tc>
                 <w:tcPr>
-                  <w:tcW w:w="1035" w:type="dxa"/>
+                  <w:tcW w:w="851" w:type="dxa"/>
                   <w:shd w:val="clear" w:color="auto" w:fill="auto"/>
                   <w:tcMar>
                     <w:left w:w="284" w:type="dxa"/>
@@ -1321,7 +1352,7 @@
                 <w:p>
                   <w:pPr>
                     <w:spacing w:after="120"/>
-                    <w:ind w:left="-1" w:right="-346"/>
+                    <w:ind w:left="-285" w:right="-346"/>
                     <w:rPr>
                       <w:rFonts w:ascii="Arial Narrow" w:hAnsi="Arial Narrow"/>
                       <w:b/>
@@ -1346,7 +1377,7 @@
               </w:tc>
               <w:tc>
                 <w:tcPr>
-                  <w:tcW w:w="4068" w:type="dxa"/>
+                  <w:tcW w:w="4252" w:type="dxa"/>
                   <w:shd w:val="clear" w:color="auto" w:fill="auto"/>
                 </w:tcPr>
                 <w:p>
@@ -1528,7 +1559,7 @@
               </w:trPr>
               <w:tc>
                 <w:tcPr>
-                  <w:tcW w:w="1035" w:type="dxa"/>
+                  <w:tcW w:w="851" w:type="dxa"/>
                   <w:shd w:val="clear" w:color="auto" w:fill="auto"/>
                   <w:tcMar>
                     <w:left w:w="284" w:type="dxa"/>
@@ -1537,7 +1568,7 @@
                 <w:p>
                   <w:pPr>
                     <w:spacing w:after="120"/>
-                    <w:ind w:left="-1" w:right="-346"/>
+                    <w:ind w:left="-285" w:right="-346"/>
                     <w:rPr>
                       <w:rFonts w:ascii="Arial Narrow" w:hAnsi="Arial Narrow"/>
                       <w:b/>
@@ -1562,7 +1593,7 @@
               </w:tc>
               <w:tc>
                 <w:tcPr>
-                  <w:tcW w:w="4068" w:type="dxa"/>
+                  <w:tcW w:w="4252" w:type="dxa"/>
                   <w:shd w:val="clear" w:color="auto" w:fill="auto"/>
                 </w:tcPr>
                 <w:p>
@@ -1662,6 +1693,7 @@
                     <w:t xml:space="preserve">: </w:t>
                   </w:r>
                   <w:hyperlink r:id="rId14" w:history="1">
+                    <w:proofErr w:type="spellStart"/>
                     <w:r>
                       <w:rPr>
                         <w:rStyle w:val="Hyperlink"/>
@@ -1672,6 +1704,7 @@
                       </w:rPr>
                       <w:t>ORCid</w:t>
                     </w:r>
+                    <w:proofErr w:type="spellEnd"/>
                   </w:hyperlink>
                   <w:r>
                     <w:rPr>
@@ -1762,6 +1795,7 @@
                     <w:t xml:space="preserve">| </w:t>
                   </w:r>
                   <w:hyperlink r:id="rId17" w:history="1">
+                    <w:proofErr w:type="spellStart"/>
                     <w:r>
                       <w:rPr>
                         <w:rStyle w:val="Hyperlink"/>
@@ -1772,6 +1806,7 @@
                       </w:rPr>
                       <w:t>PyPI</w:t>
                     </w:r>
+                    <w:proofErr w:type="spellEnd"/>
                   </w:hyperlink>
                   <w:r>
                     <w:rPr>
@@ -1813,6 +1848,7 @@
                     <w:t xml:space="preserve">: </w:t>
                   </w:r>
                   <w:hyperlink r:id="rId18" w:history="1">
+                    <w:proofErr w:type="spellStart"/>
                     <w:r>
                       <w:rPr>
                         <w:rStyle w:val="Hyperlink"/>
@@ -1823,6 +1859,7 @@
                       </w:rPr>
                       <w:t>Frootlab</w:t>
                     </w:r>
+                    <w:proofErr w:type="spellEnd"/>
                   </w:hyperlink>
                   <w:r>
                     <w:rPr>
@@ -1883,6 +1920,7 @@
                     <w:t xml:space="preserve">: </w:t>
                   </w:r>
                   <w:hyperlink r:id="rId20" w:history="1">
+                    <w:proofErr w:type="spellStart"/>
                     <w:r>
                       <w:rPr>
                         <w:rStyle w:val="Hyperlink"/>
@@ -1893,6 +1931,7 @@
                       </w:rPr>
                       <w:t>Credly</w:t>
                     </w:r>
+                    <w:proofErr w:type="spellEnd"/>
                   </w:hyperlink>
                   <w:r>
                     <w:rPr>
@@ -2220,6 +2259,7 @@
                 <w:p>
                   <w:pPr>
                     <w:spacing w:after="240"/>
+                    <w:ind w:left="-285"/>
                     <w:jc w:val="both"/>
                     <w:rPr>
                       <w:rFonts w:ascii="Arial Narrow" w:hAnsi="Arial Narrow" w:cs="Carlito"/>
@@ -2702,7 +2742,18 @@
                       <w:szCs w:val="18"/>
                       <w:lang w:val="en-US"/>
                     </w:rPr>
-                    <w:t xml:space="preserve"> I identify myself as a passionate mathematician,</w:t>
+                    <w:br/>
+                  </w:r>
+                  <w:r>
+                    <w:rPr>
+                      <w:rFonts w:ascii="Arial Narrow" w:hAnsi="Arial Narrow" w:cs="Carlito"/>
+                      <w:i/>
+                      <w:iCs/>
+                      <w:sz w:val="18"/>
+                      <w:szCs w:val="18"/>
+                      <w:lang w:val="en-US"/>
+                    </w:rPr>
+                    <w:t>I identify myself as a passionate mathematician,</w:t>
                   </w:r>
                   <w:r>
                     <w:rPr>
@@ -2955,7 +3006,7 @@
                 </w:tblCellMar>
               </w:tblPrEx>
               <w:trPr>
-                <w:trHeight w:val="3783"/>
+                <w:trHeight w:val="3372"/>
               </w:trPr>
               <w:tc>
                 <w:tcPr>
@@ -2975,10 +3026,11 @@
                   <w:pPr>
                     <w:pStyle w:val="TableContents"/>
                     <w:spacing w:after="120"/>
-                    <w:ind w:left="-1"/>
+                    <w:ind w:left="-285"/>
                     <w:rPr>
                       <w:rFonts w:ascii="Carlito" w:hAnsi="Carlito" w:cs="Carlito"/>
                       <w:sz w:val="22"/>
+                      <w:lang w:val="en-US"/>
                     </w:rPr>
                   </w:pPr>
                   <w:hyperlink r:id="rId23" w:history="1">
@@ -2990,8 +3042,35 @@
                         <w:sz w:val="24"/>
                         <w:szCs w:val="24"/>
                         <w:u w:val="none"/>
+                        <w:lang w:val="en-US"/>
                       </w:rPr>
-                      <w:t>Ruprecht-Karls-Universit</w:t>
+                      <w:t>Ruprecht-</w:t>
+                    </w:r>
+                    <w:proofErr w:type="spellStart"/>
+                    <w:r>
+                      <w:rPr>
+                        <w:rStyle w:val="Hyperlink"/>
+                        <w:rFonts w:ascii="Arial Narrow" w:hAnsi="Arial Narrow" w:cstheme="majorHAnsi"/>
+                        <w:color w:val="auto"/>
+                        <w:sz w:val="24"/>
+                        <w:szCs w:val="24"/>
+                        <w:u w:val="none"/>
+                        <w:lang w:val="en-US"/>
+                      </w:rPr>
+                      <w:t>Karls</w:t>
+                    </w:r>
+                    <w:proofErr w:type="spellEnd"/>
+                    <w:r>
+                      <w:rPr>
+                        <w:rStyle w:val="Hyperlink"/>
+                        <w:rFonts w:ascii="Arial Narrow" w:hAnsi="Arial Narrow" w:cstheme="majorHAnsi"/>
+                        <w:color w:val="auto"/>
+                        <w:sz w:val="24"/>
+                        <w:szCs w:val="24"/>
+                        <w:u w:val="none"/>
+                        <w:lang w:val="en-US"/>
+                      </w:rPr>
+                      <w:t>-Universit</w:t>
                     </w:r>
                     <w:r>
                       <w:rPr>
@@ -3001,6 +3080,7 @@
                         <w:sz w:val="24"/>
                         <w:szCs w:val="24"/>
                         <w:u w:val="none"/>
+                        <w:lang w:val="en-US"/>
                       </w:rPr>
                       <w:t>y</w:t>
                     </w:r>
@@ -3014,6 +3094,7 @@
                         <w:sz w:val="24"/>
                         <w:szCs w:val="24"/>
                         <w:u w:val="none"/>
+                        <w:lang w:val="en-US"/>
                       </w:rPr>
                       <w:t xml:space="preserve"> </w:t>
                     </w:r>
@@ -3034,29 +3115,23 @@
                     <w:rPr>
                       <w:rFonts w:ascii="Carlito" w:hAnsi="Carlito" w:cs="Carlito"/>
                       <w:szCs w:val="18"/>
+                      <w:lang w:val="en-US"/>
                     </w:rPr>
                     <w:br/>
                   </w:r>
                   <w:r>
                     <w:rPr>
                       <w:rFonts w:ascii="Arial Narrow" w:hAnsi="Arial Narrow" w:cs="Carlito"/>
-                      <w:i/>
-                      <w:iCs/>
-                      <w:szCs w:val="18"/>
-                    </w:rPr>
-                    <w:t xml:space="preserve">Heidelberg, </w:t>
-                  </w:r>
-                  <w:r>
-                    <w:rPr>
-                      <w:rFonts w:ascii="Arial Narrow" w:hAnsi="Arial Narrow" w:cs="Carlito"/>
-                      <w:szCs w:val="18"/>
-                    </w:rPr>
-                    <w:t xml:space="preserve">2006 </w:t>
-                  </w:r>
-                  <w:r>
-                    <w:rPr>
-                      <w:rFonts w:ascii="Arial Narrow" w:hAnsi="Arial Narrow" w:cs="Carlito"/>
-                      <w:szCs w:val="18"/>
+                      <w:szCs w:val="18"/>
+                      <w:lang w:val="en-US"/>
+                    </w:rPr>
+                    <w:t xml:space="preserve">Heidelberg, 2006 </w:t>
+                  </w:r>
+                  <w:r>
+                    <w:rPr>
+                      <w:rFonts w:ascii="Arial Narrow" w:hAnsi="Arial Narrow" w:cs="Carlito"/>
+                      <w:szCs w:val="18"/>
+                      <w:lang w:val="en-US"/>
                     </w:rPr>
                     <w:t>-</w:t>
                   </w:r>
@@ -3064,6 +3139,7 @@
                     <w:rPr>
                       <w:rFonts w:ascii="Arial Narrow" w:hAnsi="Arial Narrow" w:cs="Carlito"/>
                       <w:szCs w:val="18"/>
+                      <w:lang w:val="en-US"/>
                     </w:rPr>
                     <w:t xml:space="preserve"> 2018</w:t>
                   </w:r>
@@ -3075,7 +3151,7 @@
                       <w:tab w:val="left" w:pos="424"/>
                     </w:tabs>
                     <w:spacing w:after="240"/>
-                    <w:ind w:right="329"/>
+                    <w:ind w:left="-285" w:right="329"/>
                     <w:jc w:val="both"/>
                     <w:rPr>
                       <w:rFonts w:ascii="Arial Narrow" w:hAnsi="Arial Narrow" w:cs="Carlito"/>
@@ -3202,6 +3278,7 @@
                     </w:rPr>
                     <w:t xml:space="preserve"> </w:t>
                   </w:r>
+                  <w:proofErr w:type="spellStart"/>
                   <w:r>
                     <w:rPr>
                       <w:rFonts w:ascii="Arial Narrow" w:hAnsi="Arial Narrow" w:cs="Carlito"/>
@@ -3216,15 +3293,32 @@
                       <w:szCs w:val="18"/>
                       <w:lang w:val="en-US"/>
                     </w:rPr>
-                    <w:t>tatistics</w:t>
-                  </w:r>
-                  <w:r>
-                    <w:rPr>
-                      <w:rFonts w:ascii="Arial Narrow" w:hAnsi="Arial Narrow" w:cs="Carlito"/>
-                      <w:szCs w:val="18"/>
-                      <w:lang w:val="en-US"/>
-                    </w:rPr>
-                    <w:t>/</w:t>
+                    <w:t>ta</w:t>
+                  </w:r>
+                  <w:r>
+                    <w:rPr>
+                      <w:rFonts w:ascii="Arial Narrow" w:hAnsi="Arial Narrow" w:cs="Carlito"/>
+                      <w:szCs w:val="18"/>
+                      <w:lang w:val="en-US"/>
+                    </w:rPr>
+                    <w:t>-</w:t>
+                  </w:r>
+                  <w:r>
+                    <w:rPr>
+                      <w:rFonts w:ascii="Arial Narrow" w:hAnsi="Arial Narrow" w:cs="Carlito"/>
+                      <w:szCs w:val="18"/>
+                      <w:lang w:val="en-US"/>
+                    </w:rPr>
+                    <w:t>tistics</w:t>
+                  </w:r>
+                  <w:proofErr w:type="spellEnd"/>
+                  <w:r>
+                    <w:rPr>
+                      <w:rFonts w:ascii="Arial Narrow" w:hAnsi="Arial Narrow" w:cs="Carlito"/>
+                      <w:szCs w:val="18"/>
+                      <w:lang w:val="en-US"/>
+                    </w:rPr>
+                    <w:t xml:space="preserve">, </w:t>
                   </w:r>
                   <w:r>
                     <w:rPr>
@@ -3472,7 +3566,7 @@
                       <w:szCs w:val="18"/>
                       <w:lang w:val="en-US"/>
                     </w:rPr>
-                    <w:t xml:space="preserve">ys-tems </w:t>
+                    <w:t xml:space="preserve">ystems </w:t>
                   </w:r>
                   <w:r>
                     <w:rPr>
@@ -3496,7 +3590,59 @@
                       <w:szCs w:val="18"/>
                       <w:lang w:val="en-US"/>
                     </w:rPr>
-                    <w:t xml:space="preserve">. Research in </w:t>
+                    <w:t xml:space="preserve">. </w:t>
+                  </w:r>
+                  <w:r>
+                    <w:rPr>
+                      <w:rFonts w:ascii="Arial Narrow" w:hAnsi="Arial Narrow" w:cs="Carlito"/>
+                      <w:szCs w:val="18"/>
+                      <w:lang w:val="en-US"/>
+                    </w:rPr>
+                    <w:t xml:space="preserve">Fundamental </w:t>
+                  </w:r>
+                  <w:hyperlink r:id="rId24" w:history="1">
+                    <w:r>
+                      <w:rPr>
+                        <w:rStyle w:val="Hyperlink"/>
+                        <w:rFonts w:ascii="Arial Narrow" w:hAnsi="Arial Narrow" w:cs="Carlito"/>
+                        <w:szCs w:val="18"/>
+                        <w:lang w:val="en-US"/>
+                      </w:rPr>
+                      <w:t>r</w:t>
+                    </w:r>
+                    <w:r>
+                      <w:rPr>
+                        <w:rStyle w:val="Hyperlink"/>
+                        <w:rFonts w:ascii="Arial Narrow" w:hAnsi="Arial Narrow" w:cs="Carlito"/>
+                        <w:szCs w:val="18"/>
+                        <w:lang w:val="en-US"/>
+                      </w:rPr>
+                      <w:t>esearch</w:t>
+                    </w:r>
+                  </w:hyperlink>
+                  <w:r>
+                    <w:rPr>
+                      <w:rFonts w:ascii="Arial Narrow" w:hAnsi="Arial Narrow" w:cs="Carlito"/>
+                      <w:szCs w:val="18"/>
+                      <w:lang w:val="en-US"/>
+                    </w:rPr>
+                    <w:t xml:space="preserve"> in </w:t>
+                  </w:r>
+                  <w:r>
+                    <w:rPr>
+                      <w:rFonts w:ascii="Arial Narrow" w:hAnsi="Arial Narrow" w:cs="Carlito"/>
+                      <w:szCs w:val="18"/>
+                      <w:lang w:val="en-US"/>
+                    </w:rPr>
+                    <w:t>machine learning</w:t>
+                  </w:r>
+                  <w:r>
+                    <w:rPr>
+                      <w:rFonts w:ascii="Arial Narrow" w:hAnsi="Arial Narrow" w:cs="Carlito"/>
+                      <w:szCs w:val="18"/>
+                      <w:lang w:val="en-US"/>
+                    </w:rPr>
+                    <w:t xml:space="preserve"> and </w:t>
                   </w:r>
                   <w:r>
                     <w:rPr>
@@ -3551,6 +3697,16 @@
                   <w:r>
                     <w:rPr>
                       <w:rFonts w:ascii="Arial Narrow" w:hAnsi="Arial Narrow" w:cs="Carlito"/>
+                      <w:b/>
+                      <w:bCs/>
+                      <w:szCs w:val="18"/>
+                      <w:lang w:val="en-US"/>
+                    </w:rPr>
+                    <w:t>“</w:t>
+                  </w:r>
+                  <w:r>
+                    <w:rPr>
+                      <w:rFonts w:ascii="Arial Narrow" w:hAnsi="Arial Narrow" w:cs="Carlito"/>
                       <w:i/>
                       <w:iCs/>
                       <w:szCs w:val="18"/>
@@ -3584,30 +3740,22 @@
                       <w:szCs w:val="18"/>
                       <w:lang w:val="en-US"/>
                     </w:rPr>
-                    <w:t xml:space="preserve"> </w:t>
-                  </w:r>
-                  <w:r>
-                    <w:rPr>
-                      <w:rFonts w:ascii="FontAwesome" w:hAnsi="FontAwesome" w:cs="Carlito"/>
-                      <w:sz w:val="12"/>
-                      <w:szCs w:val="12"/>
-                      <w:lang w:val="en-US"/>
-                    </w:rPr>
-                    <w:t></w:t>
+                    <w:t>”</w:t>
                   </w:r>
                 </w:p>
                 <w:p>
                   <w:pPr>
                     <w:pStyle w:val="TableContents"/>
                     <w:spacing w:after="120"/>
-                    <w:ind w:left="-1"/>
+                    <w:ind w:left="-285"/>
                     <w:rPr>
                       <w:rFonts w:ascii="Arial Narrow" w:hAnsi="Arial Narrow" w:cs="Carlito"/>
                       <w:sz w:val="22"/>
                       <w:lang w:val="en-US"/>
                     </w:rPr>
                   </w:pPr>
-                  <w:hyperlink r:id="rId24" w:history="1">
+                  <w:hyperlink r:id="rId25" w:history="1">
+                    <w:proofErr w:type="spellStart"/>
                     <w:r>
                       <w:rPr>
                         <w:rStyle w:val="Hyperlink"/>
@@ -3618,7 +3766,46 @@
                         <w:u w:val="none"/>
                         <w:lang w:val="en-US"/>
                       </w:rPr>
-                      <w:t>Ostbayerische Technische Hochschule</w:t>
+                      <w:t>Ostbayerische</w:t>
+                    </w:r>
+                    <w:proofErr w:type="spellEnd"/>
+                    <w:r>
+                      <w:rPr>
+                        <w:rStyle w:val="Hyperlink"/>
+                        <w:rFonts w:ascii="Arial Narrow" w:hAnsi="Arial Narrow" w:cstheme="majorHAnsi"/>
+                        <w:color w:val="auto"/>
+                        <w:sz w:val="24"/>
+                        <w:szCs w:val="24"/>
+                        <w:u w:val="none"/>
+                        <w:lang w:val="en-US"/>
+                      </w:rPr>
+                      <w:t xml:space="preserve"> </w:t>
+                    </w:r>
+                    <w:proofErr w:type="spellStart"/>
+                    <w:r>
+                      <w:rPr>
+                        <w:rStyle w:val="Hyperlink"/>
+                        <w:rFonts w:ascii="Arial Narrow" w:hAnsi="Arial Narrow" w:cstheme="majorHAnsi"/>
+                        <w:color w:val="auto"/>
+                        <w:sz w:val="24"/>
+                        <w:szCs w:val="24"/>
+                        <w:u w:val="none"/>
+                        <w:lang w:val="en-US"/>
+                      </w:rPr>
+                      <w:t>Technische</w:t>
+                    </w:r>
+                    <w:proofErr w:type="spellEnd"/>
+                    <w:r>
+                      <w:rPr>
+                        <w:rStyle w:val="Hyperlink"/>
+                        <w:rFonts w:ascii="Arial Narrow" w:hAnsi="Arial Narrow" w:cstheme="majorHAnsi"/>
+                        <w:color w:val="auto"/>
+                        <w:sz w:val="24"/>
+                        <w:szCs w:val="24"/>
+                        <w:u w:val="none"/>
+                        <w:lang w:val="en-US"/>
+                      </w:rPr>
+                      <w:t xml:space="preserve"> Hochschule</w:t>
                     </w:r>
                     <w:r>
                       <w:rPr>
@@ -3661,20 +3848,10 @@
                   <w:r>
                     <w:rPr>
                       <w:rFonts w:ascii="Arial Narrow" w:hAnsi="Arial Narrow" w:cs="Carlito"/>
-                      <w:i/>
-                      <w:iCs/>
-                      <w:szCs w:val="18"/>
-                      <w:lang w:val="en-US"/>
-                    </w:rPr>
-                    <w:t xml:space="preserve">Regensburg, </w:t>
-                  </w:r>
-                  <w:r>
-                    <w:rPr>
-                      <w:rFonts w:ascii="Arial Narrow" w:hAnsi="Arial Narrow" w:cs="Carlito"/>
-                      <w:szCs w:val="18"/>
-                      <w:lang w:val="en-US"/>
-                    </w:rPr>
-                    <w:t xml:space="preserve">2003 </w:t>
+                      <w:szCs w:val="18"/>
+                      <w:lang w:val="en-US"/>
+                    </w:rPr>
+                    <w:t xml:space="preserve">Regensburg, 2003 </w:t>
                   </w:r>
                   <w:r>
                     <w:rPr>
@@ -3700,7 +3877,7 @@
                       <w:tab w:val="left" w:pos="282"/>
                     </w:tabs>
                     <w:spacing w:after="240"/>
-                    <w:ind w:left="-1" w:right="329"/>
+                    <w:ind w:left="-285" w:right="329"/>
                     <w:jc w:val="both"/>
                     <w:rPr>
                       <w:rFonts w:ascii="Arial Narrow" w:hAnsi="Arial Narrow"/>
@@ -3789,12 +3966,21 @@
                     </w:rPr>
                     <w:t xml:space="preserve">, </w:t>
                   </w:r>
-                  <w:r>
-                    <w:rPr>
-                      <w:rFonts w:ascii="Arial Narrow" w:hAnsi="Arial Narrow"/>
-                      <w:lang w:val="en-US"/>
-                    </w:rPr>
-                    <w:t xml:space="preserve">optimization </w:t>
+                  <w:proofErr w:type="gramStart"/>
+                  <w:r>
+                    <w:rPr>
+                      <w:rFonts w:ascii="Arial Narrow" w:hAnsi="Arial Narrow"/>
+                      <w:lang w:val="en-US"/>
+                    </w:rPr>
+                    <w:t>optimization</w:t>
+                  </w:r>
+                  <w:proofErr w:type="gramEnd"/>
+                  <w:r>
+                    <w:rPr>
+                      <w:rFonts w:ascii="Arial Narrow" w:hAnsi="Arial Narrow"/>
+                      <w:lang w:val="en-US"/>
+                    </w:rPr>
+                    <w:t xml:space="preserve"> </w:t>
                   </w:r>
                   <w:r>
                     <w:rPr>
@@ -3857,7 +4043,93 @@
                       <w:rFonts w:ascii="Arial Narrow" w:hAnsi="Arial Narrow"/>
                       <w:lang w:val="en-US"/>
                     </w:rPr>
-                    <w:t>ubsidiary subject: Economics</w:t>
+                    <w:t>ubsidiary subject</w:t>
+                  </w:r>
+                  <w:r>
+                    <w:rPr>
+                      <w:rFonts w:ascii="Arial Narrow" w:hAnsi="Arial Narrow"/>
+                      <w:lang w:val="en-US"/>
+                    </w:rPr>
+                    <w:t>s</w:t>
+                  </w:r>
+                  <w:r>
+                    <w:rPr>
+                      <w:rFonts w:ascii="Arial Narrow" w:hAnsi="Arial Narrow"/>
+                      <w:lang w:val="en-US"/>
+                    </w:rPr>
+                    <w:t>:</w:t>
+                  </w:r>
+                  <w:r>
+                    <w:rPr>
+                      <w:rFonts w:ascii="Arial Narrow" w:hAnsi="Arial Narrow"/>
+                      <w:lang w:val="en-US"/>
+                    </w:rPr>
+                    <w:t xml:space="preserve"> Relational </w:t>
+                  </w:r>
+                  <w:r>
+                    <w:rPr>
+                      <w:rFonts w:ascii="Arial Narrow" w:hAnsi="Arial Narrow"/>
+                      <w:lang w:val="en-US"/>
+                    </w:rPr>
+                    <w:t>d</w:t>
+                  </w:r>
+                  <w:r>
+                    <w:rPr>
+                      <w:rFonts w:ascii="Arial Narrow" w:hAnsi="Arial Narrow"/>
+                      <w:lang w:val="en-US"/>
+                    </w:rPr>
+                    <w:t>atabase</w:t>
+                  </w:r>
+                  <w:r>
+                    <w:rPr>
+                      <w:rFonts w:ascii="Arial Narrow" w:hAnsi="Arial Narrow"/>
+                      <w:lang w:val="en-US"/>
+                    </w:rPr>
+                    <w:t xml:space="preserve"> </w:t>
+                  </w:r>
+                  <w:r>
+                    <w:rPr>
+                      <w:rFonts w:ascii="Arial Narrow" w:hAnsi="Arial Narrow"/>
+                      <w:lang w:val="en-US"/>
+                    </w:rPr>
+                    <w:t>m</w:t>
+                  </w:r>
+                  <w:r>
+                    <w:rPr>
+                      <w:rFonts w:ascii="Arial Narrow" w:hAnsi="Arial Narrow"/>
+                      <w:lang w:val="en-US"/>
+                    </w:rPr>
+                    <w:t>anage-</w:t>
+                  </w:r>
+                  <w:proofErr w:type="spellStart"/>
+                  <w:r>
+                    <w:rPr>
+                      <w:rFonts w:ascii="Arial Narrow" w:hAnsi="Arial Narrow"/>
+                      <w:lang w:val="en-US"/>
+                    </w:rPr>
+                    <w:t>ment</w:t>
+                  </w:r>
+                  <w:proofErr w:type="spellEnd"/>
+                  <w:r>
+                    <w:rPr>
+                      <w:rFonts w:ascii="Arial Narrow" w:hAnsi="Arial Narrow"/>
+                      <w:lang w:val="en-US"/>
+                    </w:rPr>
+                    <w:t xml:space="preserve">, </w:t>
+                  </w:r>
+                  <w:r>
+                    <w:rPr>
+                      <w:rFonts w:ascii="Arial Narrow" w:hAnsi="Arial Narrow"/>
+                      <w:lang w:val="en-US"/>
+                    </w:rPr>
+                    <w:t>software development and e</w:t>
+                  </w:r>
+                  <w:r>
+                    <w:rPr>
+                      <w:rFonts w:ascii="Arial Narrow" w:hAnsi="Arial Narrow"/>
+                      <w:lang w:val="en-US"/>
+                    </w:rPr>
+                    <w:t>conomics</w:t>
                   </w:r>
                   <w:r>
                     <w:rPr>
@@ -3878,7 +4150,21 @@
                       <w:rFonts w:ascii="Arial Narrow" w:hAnsi="Arial Narrow"/>
                       <w:lang w:val="en-US"/>
                     </w:rPr>
-                    <w:t xml:space="preserve"> Semester: </w:t>
+                    <w:t xml:space="preserve"> </w:t>
+                  </w:r>
+                  <w:r>
+                    <w:rPr>
+                      <w:rFonts w:ascii="Arial Narrow" w:hAnsi="Arial Narrow"/>
+                      <w:lang w:val="en-US"/>
+                    </w:rPr>
+                    <w:t>s</w:t>
+                  </w:r>
+                  <w:r>
+                    <w:rPr>
+                      <w:rFonts w:ascii="Arial Narrow" w:hAnsi="Arial Narrow"/>
+                      <w:lang w:val="en-US"/>
+                    </w:rPr>
+                    <w:t xml:space="preserve">emester: </w:t>
                   </w:r>
                   <w:r>
                     <w:rPr>
@@ -3892,14 +4178,42 @@
                       <w:rFonts w:ascii="Arial Narrow" w:hAnsi="Arial Narrow"/>
                       <w:lang w:val="en-US"/>
                     </w:rPr>
-                    <w:t xml:space="preserve">and implementation </w:t>
-                  </w:r>
-                  <w:r>
-                    <w:rPr>
-                      <w:rFonts w:ascii="Arial Narrow" w:hAnsi="Arial Narrow"/>
-                      <w:lang w:val="en-US"/>
-                    </w:rPr>
-                    <w:t xml:space="preserve">of a </w:t>
+                    <w:t>and</w:t>
+                  </w:r>
+                  <w:r>
+                    <w:rPr>
+                      <w:rFonts w:ascii="Arial Narrow" w:hAnsi="Arial Narrow"/>
+                      <w:lang w:val="en-US"/>
+                    </w:rPr>
+                    <w:t xml:space="preserve"> </w:t>
+                  </w:r>
+                  <w:r>
+                    <w:rPr>
+                      <w:rFonts w:ascii="Arial Narrow" w:hAnsi="Arial Narrow"/>
+                      <w:lang w:val="en-US"/>
+                    </w:rPr>
+                    <w:t xml:space="preserve">implementation </w:t>
+                  </w:r>
+                  <w:r>
+                    <w:rPr>
+                      <w:rFonts w:ascii="Arial Narrow" w:hAnsi="Arial Narrow"/>
+                      <w:lang w:val="en-US"/>
+                    </w:rPr>
+                    <w:t xml:space="preserve">of </w:t>
+                  </w:r>
+                  <w:r>
+                    <w:rPr>
+                      <w:rFonts w:ascii="Arial Narrow" w:hAnsi="Arial Narrow"/>
+                      <w:lang w:val="en-US"/>
+                    </w:rPr>
+                    <w:t>the</w:t>
+                  </w:r>
+                  <w:r>
+                    <w:rPr>
+                      <w:rFonts w:ascii="Arial Narrow" w:hAnsi="Arial Narrow"/>
+                      <w:lang w:val="en-US"/>
+                    </w:rPr>
+                    <w:t xml:space="preserve"> </w:t>
                   </w:r>
                   <w:r>
                     <w:rPr>
@@ -3927,21 +4241,7 @@
                       <w:rFonts w:ascii="Arial Narrow" w:hAnsi="Arial Narrow"/>
                       <w:lang w:val="en-US"/>
                     </w:rPr>
-                    <w:t>pti</w:t>
-                  </w:r>
-                  <w:r>
-                    <w:rPr>
-                      <w:rFonts w:ascii="Arial Narrow" w:hAnsi="Arial Narrow"/>
-                      <w:lang w:val="en-US"/>
-                    </w:rPr>
-                    <w:t>-</w:t>
-                  </w:r>
-                  <w:r>
-                    <w:rPr>
-                      <w:rFonts w:ascii="Arial Narrow" w:hAnsi="Arial Narrow"/>
-                      <w:lang w:val="en-US"/>
-                    </w:rPr>
-                    <w:t>mization</w:t>
+                    <w:t>ptimization</w:t>
                   </w:r>
                   <w:r>
                     <w:rPr>
@@ -3950,42 +4250,38 @@
                     </w:rPr>
                     <w:t xml:space="preserve"> </w:t>
                   </w:r>
-                  <w:r>
-                    <w:rPr>
-                      <w:rFonts w:ascii="Arial Narrow" w:hAnsi="Arial Narrow"/>
-                      <w:lang w:val="en-US"/>
-                    </w:rPr>
-                    <w:t>a</w:t>
-                  </w:r>
-                  <w:r>
-                    <w:rPr>
-                      <w:rFonts w:ascii="Arial Narrow" w:hAnsi="Arial Narrow"/>
-                      <w:lang w:val="en-US"/>
-                    </w:rPr>
-                    <w:t xml:space="preserve">lgorithm for </w:t>
-                  </w:r>
-                  <w:hyperlink r:id="rId25" w:history="1">
+                  <w:hyperlink r:id="rId26" w:history="1">
                     <w:r>
                       <w:rPr>
                         <w:rStyle w:val="Hyperlink"/>
                         <w:rFonts w:ascii="Arial Narrow" w:hAnsi="Arial Narrow"/>
-                        <w:color w:val="auto"/>
-                        <w:u w:val="none"/>
                         <w:lang w:val="en-US"/>
                       </w:rPr>
-                      <w:t xml:space="preserve">multiple source machine translation </w:t>
+                      <w:t>a</w:t>
                     </w:r>
                     <w:r>
                       <w:rPr>
                         <w:rStyle w:val="Hyperlink"/>
-                        <w:rFonts w:ascii="FontAwesome" w:hAnsi="FontAwesome" w:cs="Carlito"/>
-                        <w:color w:val="auto"/>
-                        <w:sz w:val="12"/>
-                        <w:szCs w:val="12"/>
-                        <w:u w:val="none"/>
+                        <w:rFonts w:ascii="Arial Narrow" w:hAnsi="Arial Narrow"/>
                         <w:lang w:val="en-US"/>
                       </w:rPr>
-                      <w:t></w:t>
+                      <w:t xml:space="preserve">lgorithm </w:t>
+                    </w:r>
+                    <w:r>
+                      <w:rPr>
+                        <w:rStyle w:val="Hyperlink"/>
+                        <w:rFonts w:ascii="Arial Narrow" w:hAnsi="Arial Narrow"/>
+                        <w:lang w:val="en-US"/>
+                      </w:rPr>
+                      <w:t>and</w:t>
+                    </w:r>
+                    <w:r>
+                      <w:rPr>
+                        <w:rStyle w:val="Hyperlink"/>
+                        <w:rFonts w:ascii="Arial Narrow" w:hAnsi="Arial Narrow"/>
+                        <w:lang w:val="en-US"/>
+                      </w:rPr>
+                      <w:t xml:space="preserve"> software</w:t>
                     </w:r>
                   </w:hyperlink>
                   <w:r>
@@ -3994,6 +4290,75 @@
                       <w:lang w:val="en-US"/>
                     </w:rPr>
                     <w:t xml:space="preserve"> </w:t>
+                  </w:r>
+                  <w:r>
+                    <w:rPr>
+                      <w:rFonts w:ascii="Arial Narrow" w:hAnsi="Arial Narrow"/>
+                      <w:lang w:val="en-US"/>
+                    </w:rPr>
+                    <w:t>”</w:t>
+                  </w:r>
+                  <w:proofErr w:type="spellStart"/>
+                  <w:r>
+                    <w:rPr>
+                      <w:rFonts w:ascii="Arial Narrow" w:hAnsi="Arial Narrow"/>
+                      <w:i/>
+                      <w:iCs/>
+                      <w:lang w:val="en-US"/>
+                    </w:rPr>
+                    <w:t>P</w:t>
+                  </w:r>
+                  <w:r>
+                    <w:rPr>
+                      <w:rFonts w:ascii="Arial Narrow" w:hAnsi="Arial Narrow"/>
+                      <w:i/>
+                      <w:iCs/>
+                      <w:lang w:val="en-US"/>
+                    </w:rPr>
+                    <w:t>olyTran</w:t>
+                  </w:r>
+                  <w:proofErr w:type="spellEnd"/>
+                  <w:r>
+                    <w:rPr>
+                      <w:rFonts w:ascii="Arial Narrow" w:hAnsi="Arial Narrow"/>
+                      <w:lang w:val="en-US"/>
+                    </w:rPr>
+                    <w:t>”</w:t>
+                  </w:r>
+                  <w:r>
+                    <w:rPr>
+                      <w:rFonts w:ascii="Arial Narrow" w:hAnsi="Arial Narrow"/>
+                      <w:lang w:val="en-US"/>
+                    </w:rPr>
+                    <w:t xml:space="preserve"> </w:t>
+                  </w:r>
+                  <w:r>
+                    <w:rPr>
+                      <w:rFonts w:ascii="Arial Narrow" w:hAnsi="Arial Narrow"/>
+                      <w:lang w:val="en-US"/>
+                    </w:rPr>
+                    <w:t>for</w:t>
+                  </w:r>
+                  <w:r>
+                    <w:rPr>
+                      <w:rFonts w:ascii="Arial Narrow" w:hAnsi="Arial Narrow"/>
+                      <w:lang w:val="en-US"/>
+                    </w:rPr>
+                    <w:t xml:space="preserve"> </w:t>
+                  </w:r>
+                  <w:r>
+                    <w:rPr>
+                      <w:rFonts w:ascii="Arial Narrow" w:hAnsi="Arial Narrow"/>
+                      <w:lang w:val="en-US"/>
+                    </w:rPr>
+                    <w:t>automated machine</w:t>
+                  </w:r>
+                  <w:r>
+                    <w:rPr>
+                      <w:rFonts w:ascii="Arial Narrow" w:hAnsi="Arial Narrow"/>
+                      <w:lang w:val="en-US"/>
+                    </w:rPr>
+                    <w:t xml:space="preserve"> translation.</w:t>
                   </w:r>
                 </w:p>
               </w:tc>
@@ -4264,6 +4629,7 @@
                 </w:tcPr>
                 <w:p>
                   <w:pPr>
+                    <w:ind w:left="-285"/>
                     <w:rPr>
                       <w:rFonts w:ascii="Arial Narrow" w:hAnsi="Arial Narrow" w:cs="Carlito"/>
                       <w:color w:val="262626" w:themeColor="text1" w:themeTint="D9"/>
@@ -4676,14 +5042,15 @@
                   <w:pPr>
                     <w:pStyle w:val="TableContents"/>
                     <w:spacing w:after="120"/>
-                    <w:ind w:left="15" w:firstLine="1"/>
+                    <w:ind w:left="-313"/>
                     <w:rPr>
                       <w:rFonts w:ascii="Arial Narrow" w:hAnsi="Arial Narrow" w:cstheme="majorHAnsi"/>
                       <w:szCs w:val="18"/>
                       <w:lang w:val="en-US"/>
                     </w:rPr>
                   </w:pPr>
-                  <w:hyperlink r:id="rId26" w:history="1">
+                  <w:hyperlink r:id="rId27" w:history="1">
+                    <w:proofErr w:type="spellStart"/>
                     <w:r>
                       <w:rPr>
                         <w:rStyle w:val="Hyperlink"/>
@@ -4694,32 +5061,9 @@
                         <w:u w:val="none"/>
                         <w:lang w:val="en-US"/>
                       </w:rPr>
-                      <w:t xml:space="preserve">amprela </w:t>
+                      <w:t>amprela</w:t>
                     </w:r>
-                    <w:r>
-                      <w:rPr>
-                        <w:rStyle w:val="Hyperlink"/>
-                        <w:rFonts w:ascii="Arial Narrow" w:hAnsi="Arial Narrow" w:cstheme="majorHAnsi"/>
-                        <w:color w:val="auto"/>
-                        <w:sz w:val="24"/>
-                        <w:szCs w:val="24"/>
-                        <w:u w:val="none"/>
-                        <w:lang w:val="en-US"/>
-                      </w:rPr>
-                      <w:t>GmbH, Senior Da</w:t>
-                    </w:r>
-                    <w:r>
-                      <w:rPr>
-                        <w:rStyle w:val="Hyperlink"/>
-                        <w:rFonts w:ascii="Arial Narrow" w:hAnsi="Arial Narrow" w:cstheme="majorHAnsi"/>
-                        <w:color w:val="auto"/>
-                        <w:sz w:val="24"/>
-                        <w:szCs w:val="24"/>
-                        <w:u w:val="none"/>
-                        <w:lang w:val="en-US"/>
-                      </w:rPr>
-                      <w:t>ta</w:t>
-                    </w:r>
+                    <w:proofErr w:type="spellEnd"/>
                     <w:r>
                       <w:rPr>
                         <w:rStyle w:val="Hyperlink"/>
@@ -4742,49 +5086,12 @@
                         <w:u w:val="none"/>
                         <w:lang w:val="en-US"/>
                       </w:rPr>
-                      <w:t>S</w:t>
-                    </w:r>
-                    <w:r>
-                      <w:rPr>
-                        <w:rStyle w:val="Hyperlink"/>
-                        <w:rFonts w:ascii="Arial Narrow" w:hAnsi="Arial Narrow" w:cstheme="majorHAnsi"/>
-                        <w:color w:val="auto"/>
-                        <w:sz w:val="24"/>
-                        <w:szCs w:val="24"/>
-                        <w:u w:val="none"/>
-                        <w:lang w:val="en-US"/>
-                      </w:rPr>
-                      <w:t>cientist</w:t>
-                    </w:r>
-                    <w:r>
-                      <w:rPr>
-                        <w:rStyle w:val="Hyperlink"/>
-                        <w:rFonts w:asciiTheme="majorHAnsi" w:hAnsiTheme="majorHAnsi" w:cstheme="majorHAnsi"/>
-                        <w:b/>
-                        <w:bCs/>
-                        <w:color w:val="auto"/>
-                        <w:sz w:val="22"/>
-                        <w:u w:val="none"/>
-                        <w:lang w:val="en-US"/>
-                      </w:rPr>
-                      <w:t xml:space="preserve"> </w:t>
-                    </w:r>
-                    <w:r>
-                      <w:rPr>
-                        <w:rStyle w:val="Hyperlink"/>
-                        <w:rFonts w:ascii="FontAwesome" w:hAnsi="FontAwesome" w:cs="Carlito"/>
-                        <w:color w:val="auto"/>
-                        <w:sz w:val="16"/>
-                        <w:szCs w:val="16"/>
-                        <w:u w:val="none"/>
-                        <w:lang w:val="en-US"/>
-                      </w:rPr>
-                      <w:t></w:t>
+                      <w:t>GmbH, Senior Data Scientist</w:t>
                     </w:r>
                   </w:hyperlink>
                   <w:r>
                     <w:rPr>
-                      <w:rFonts w:asciiTheme="majorHAnsi" w:hAnsiTheme="majorHAnsi" w:cstheme="majorHAnsi"/>
+                      <w:rFonts w:ascii="Arial Narrow" w:hAnsi="Arial Narrow" w:cstheme="majorHAnsi"/>
                       <w:b/>
                       <w:bCs/>
                       <w:sz w:val="22"/>
@@ -4795,67 +5102,17 @@
                   <w:r>
                     <w:rPr>
                       <w:rFonts w:ascii="Arial Narrow" w:hAnsi="Arial Narrow" w:cstheme="majorHAnsi"/>
-                      <w:i/>
-                      <w:iCs/>
-                      <w:szCs w:val="18"/>
-                      <w:lang w:val="en-US"/>
-                    </w:rPr>
-                    <w:t xml:space="preserve">Mannheim, </w:t>
-                  </w:r>
-                  <w:r>
-                    <w:rPr>
-                      <w:rFonts w:ascii="Arial Narrow" w:hAnsi="Arial Narrow" w:cstheme="majorHAnsi"/>
-                      <w:szCs w:val="18"/>
-                      <w:lang w:val="en-US"/>
-                    </w:rPr>
-                    <w:t>0</w:t>
-                  </w:r>
-                  <w:r>
-                    <w:rPr>
-                      <w:rFonts w:ascii="Arial Narrow" w:hAnsi="Arial Narrow" w:cstheme="majorHAnsi"/>
-                      <w:szCs w:val="18"/>
-                      <w:lang w:val="en-US"/>
-                    </w:rPr>
-                    <w:t>5</w:t>
-                  </w:r>
-                  <w:r>
-                    <w:rPr>
-                      <w:rFonts w:ascii="Arial Narrow" w:hAnsi="Arial Narrow" w:cstheme="majorHAnsi"/>
-                      <w:szCs w:val="18"/>
-                      <w:lang w:val="en-US"/>
-                    </w:rPr>
-                    <w:t>/202</w:t>
-                  </w:r>
-                  <w:r>
-                    <w:rPr>
-                      <w:rFonts w:ascii="Arial Narrow" w:hAnsi="Arial Narrow" w:cstheme="majorHAnsi"/>
-                      <w:szCs w:val="18"/>
-                      <w:lang w:val="en-US"/>
-                    </w:rPr>
-                    <w:t>1</w:t>
-                  </w:r>
-                  <w:r>
-                    <w:rPr>
-                      <w:rFonts w:ascii="Arial Narrow" w:hAnsi="Arial Narrow" w:cstheme="majorHAnsi"/>
-                      <w:szCs w:val="18"/>
-                      <w:lang w:val="en-US"/>
-                    </w:rPr>
-                    <w:t xml:space="preserve"> -</w:t>
-                  </w:r>
-                  <w:r>
-                    <w:rPr>
-                      <w:rFonts w:ascii="Arial Narrow" w:hAnsi="Arial Narrow" w:cstheme="majorHAnsi"/>
-                      <w:szCs w:val="18"/>
-                      <w:lang w:val="en-US"/>
-                    </w:rPr>
-                    <w:t xml:space="preserve"> present</w:t>
+                      <w:szCs w:val="18"/>
+                      <w:lang w:val="en-US"/>
+                    </w:rPr>
+                    <w:t>Mannheim, 05/2021 - present</w:t>
                   </w:r>
                 </w:p>
                 <w:p>
                   <w:pPr>
                     <w:pStyle w:val="TableContents"/>
                     <w:spacing w:after="240"/>
-                    <w:ind w:left="15" w:right="189" w:firstLine="1"/>
+                    <w:ind w:left="-313" w:right="189" w:firstLine="1"/>
                     <w:jc w:val="both"/>
                     <w:rPr>
                       <w:rFonts w:ascii="Arial Narrow" w:hAnsi="Arial Narrow" w:cs="Carlito"/>
@@ -4869,21 +5126,53 @@
                       <w:szCs w:val="18"/>
                       <w:lang w:val="en-US"/>
                     </w:rPr>
-                    <w:t>…</w:t>
+                    <w:t xml:space="preserve">Process mining, enterprise data modeling and digitalization projects from inception to </w:t>
+                  </w:r>
+                  <w:r>
+                    <w:rPr>
+                      <w:rFonts w:ascii="Arial Narrow" w:hAnsi="Arial Narrow" w:cs="Carlito"/>
+                      <w:szCs w:val="18"/>
+                      <w:lang w:val="en-US"/>
+                    </w:rPr>
+                    <w:t>project managemen</w:t>
+                  </w:r>
+                  <w:r>
+                    <w:rPr>
+                      <w:rFonts w:ascii="Arial Narrow" w:hAnsi="Arial Narrow" w:cs="Carlito"/>
+                      <w:szCs w:val="18"/>
+                      <w:lang w:val="en-US"/>
+                    </w:rPr>
+                    <w:t>t</w:t>
+                  </w:r>
+                  <w:r>
+                    <w:rPr>
+                      <w:rFonts w:ascii="Arial Narrow" w:hAnsi="Arial Narrow" w:cs="Carlito"/>
+                      <w:szCs w:val="18"/>
+                      <w:lang w:val="en-US"/>
+                    </w:rPr>
+                    <w:t xml:space="preserve"> (Scrum)</w:t>
+                  </w:r>
+                  <w:r>
+                    <w:rPr>
+                      <w:rFonts w:ascii="Arial Narrow" w:hAnsi="Arial Narrow" w:cs="Carlito"/>
+                      <w:szCs w:val="18"/>
+                      <w:lang w:val="en-US"/>
+                    </w:rPr>
+                    <w:t>, implementation and operation</w:t>
                   </w:r>
                 </w:p>
                 <w:p>
                   <w:pPr>
                     <w:pStyle w:val="TableContents"/>
                     <w:spacing w:after="120"/>
-                    <w:ind w:left="15" w:firstLine="1"/>
+                    <w:ind w:left="-313" w:firstLine="1"/>
                     <w:rPr>
                       <w:rFonts w:ascii="Arial Narrow" w:hAnsi="Arial Narrow" w:cstheme="majorHAnsi"/>
                       <w:szCs w:val="18"/>
                       <w:lang w:val="en-US"/>
                     </w:rPr>
                   </w:pPr>
-                  <w:hyperlink r:id="rId27" w:history="1">
+                  <w:hyperlink r:id="rId28" w:history="1">
                     <w:r>
                       <w:rPr>
                         <w:rStyle w:val="Hyperlink"/>
@@ -4992,35 +5281,10 @@
                       </w:rPr>
                       <w:t>cientist</w:t>
                     </w:r>
-                    <w:r>
-                      <w:rPr>
-                        <w:rStyle w:val="Hyperlink"/>
-                        <w:rFonts w:asciiTheme="majorHAnsi" w:hAnsiTheme="majorHAnsi" w:cstheme="majorHAnsi"/>
-                        <w:b/>
-                        <w:bCs/>
-                        <w:color w:val="auto"/>
-                        <w:sz w:val="22"/>
-                        <w:u w:val="none"/>
-                        <w:lang w:val="en-US"/>
-                      </w:rPr>
-                      <w:t xml:space="preserve"> </w:t>
-                    </w:r>
-                    <w:r>
-                      <w:rPr>
-                        <w:rStyle w:val="Hyperlink"/>
-                        <w:rFonts w:ascii="FontAwesome" w:hAnsi="FontAwesome" w:cs="Carlito"/>
-                        <w:color w:val="auto"/>
-                        <w:sz w:val="16"/>
-                        <w:szCs w:val="16"/>
-                        <w:u w:val="none"/>
-                        <w:lang w:val="en-US"/>
-                      </w:rPr>
-                      <w:t></w:t>
-                    </w:r>
                   </w:hyperlink>
                   <w:r>
                     <w:rPr>
-                      <w:rFonts w:asciiTheme="majorHAnsi" w:hAnsiTheme="majorHAnsi" w:cstheme="majorHAnsi"/>
+                      <w:rFonts w:ascii="Arial Narrow" w:hAnsi="Arial Narrow" w:cstheme="majorHAnsi"/>
                       <w:b/>
                       <w:bCs/>
                       <w:sz w:val="22"/>
@@ -5031,8 +5295,6 @@
                   <w:r>
                     <w:rPr>
                       <w:rFonts w:ascii="Arial Narrow" w:hAnsi="Arial Narrow" w:cstheme="majorHAnsi"/>
-                      <w:i/>
-                      <w:iCs/>
                       <w:szCs w:val="18"/>
                       <w:lang w:val="en-US"/>
                     </w:rPr>
@@ -5041,12 +5303,10 @@
                   <w:r>
                     <w:rPr>
                       <w:rFonts w:ascii="Arial Narrow" w:hAnsi="Arial Narrow" w:cstheme="majorHAnsi"/>
-                      <w:i/>
-                      <w:iCs/>
-                      <w:szCs w:val="18"/>
-                      <w:lang w:val="en-US"/>
-                    </w:rPr>
-                    <w:t xml:space="preserve">, </w:t>
+                      <w:szCs w:val="18"/>
+                      <w:lang w:val="en-US"/>
+                    </w:rPr>
+                    <w:t xml:space="preserve">, 03/2020 </w:t>
                   </w:r>
                   <w:r>
                     <w:rPr>
@@ -5054,7 +5314,7 @@
                       <w:szCs w:val="18"/>
                       <w:lang w:val="en-US"/>
                     </w:rPr>
-                    <w:t xml:space="preserve">03/2020 </w:t>
+                    <w:t>-</w:t>
                   </w:r>
                   <w:r>
                     <w:rPr>
@@ -5062,48 +5322,22 @@
                       <w:szCs w:val="18"/>
                       <w:lang w:val="en-US"/>
                     </w:rPr>
-                    <w:t>-</w:t>
+                    <w:t xml:space="preserve"> </w:t>
                   </w:r>
                   <w:r>
                     <w:rPr>
                       <w:rFonts w:ascii="Arial Narrow" w:hAnsi="Arial Narrow" w:cstheme="majorHAnsi"/>
-                      <w:i/>
-                      <w:iCs/>
-                      <w:szCs w:val="18"/>
-                      <w:lang w:val="en-US"/>
-                    </w:rPr>
-                    <w:t xml:space="preserve"> </w:t>
-                  </w:r>
-                  <w:r>
-                    <w:rPr>
-                      <w:rFonts w:ascii="Arial Narrow" w:hAnsi="Arial Narrow" w:cstheme="majorHAnsi"/>
-                      <w:szCs w:val="18"/>
-                      <w:lang w:val="en-US"/>
-                    </w:rPr>
-                    <w:t>06</w:t>
-                  </w:r>
-                  <w:r>
-                    <w:rPr>
-                      <w:rFonts w:ascii="Arial Narrow" w:hAnsi="Arial Narrow" w:cstheme="majorHAnsi"/>
-                      <w:szCs w:val="18"/>
-                      <w:lang w:val="en-US"/>
-                    </w:rPr>
-                    <w:t>/202</w:t>
-                  </w:r>
-                  <w:r>
-                    <w:rPr>
-                      <w:rFonts w:ascii="Arial Narrow" w:hAnsi="Arial Narrow" w:cstheme="majorHAnsi"/>
-                      <w:szCs w:val="18"/>
-                      <w:lang w:val="en-US"/>
-                    </w:rPr>
-                    <w:t>1</w:t>
+                      <w:szCs w:val="18"/>
+                      <w:lang w:val="en-US"/>
+                    </w:rPr>
+                    <w:t>06/2021</w:t>
                   </w:r>
                 </w:p>
                 <w:p>
                   <w:pPr>
                     <w:pStyle w:val="TableContents"/>
                     <w:spacing w:after="240"/>
-                    <w:ind w:left="15" w:right="189" w:firstLine="1"/>
+                    <w:ind w:left="-313" w:right="189" w:firstLine="1"/>
                     <w:jc w:val="both"/>
                     <w:rPr>
                       <w:rFonts w:ascii="Arial Narrow" w:hAnsi="Arial Narrow" w:cs="Carlito"/>
@@ -5237,7 +5471,31 @@
                       <w:szCs w:val="18"/>
                       <w:lang w:val="en-US"/>
                     </w:rPr>
-                    <w:t xml:space="preserve">development, </w:t>
+                    <w:t>development</w:t>
+                  </w:r>
+                  <w:r>
+                    <w:rPr>
+                      <w:rFonts w:ascii="Arial Narrow" w:hAnsi="Arial Narrow" w:cs="Carlito"/>
+                      <w:szCs w:val="18"/>
+                      <w:lang w:val="en-US"/>
+                    </w:rPr>
+                    <w:t xml:space="preserve"> and</w:t>
+                  </w:r>
+                  <w:r>
+                    <w:rPr>
+                      <w:rFonts w:ascii="Arial Narrow" w:hAnsi="Arial Narrow" w:cs="Carlito"/>
+                      <w:szCs w:val="18"/>
+                      <w:lang w:val="en-US"/>
+                    </w:rPr>
+                    <w:t xml:space="preserve"> </w:t>
+                  </w:r>
+                  <w:r>
+                    <w:rPr>
+                      <w:rFonts w:ascii="Arial Narrow" w:hAnsi="Arial Narrow" w:cs="Carlito"/>
+                      <w:szCs w:val="18"/>
+                      <w:lang w:val="en-US"/>
+                    </w:rPr>
+                    <w:t xml:space="preserve">digitalization projects comprising </w:t>
                   </w:r>
                   <w:r>
                     <w:rPr>
@@ -5253,84 +5511,29 @@
                       <w:szCs w:val="18"/>
                       <w:lang w:val="en-US"/>
                     </w:rPr>
-                    <w:t>, robotic process automation,</w:t>
-                  </w:r>
-                  <w:r>
-                    <w:rPr>
-                      <w:rFonts w:ascii="Arial Narrow" w:hAnsi="Arial Narrow" w:cs="Carlito"/>
-                      <w:szCs w:val="18"/>
-                      <w:lang w:val="en-US"/>
-                    </w:rPr>
-                    <w:t xml:space="preserve"> </w:t>
-                  </w:r>
-                  <w:r>
-                    <w:rPr>
-                      <w:rFonts w:ascii="Arial Narrow" w:hAnsi="Arial Narrow" w:cs="Carlito"/>
-                      <w:szCs w:val="18"/>
-                      <w:lang w:val="en-US"/>
-                    </w:rPr>
-                    <w:t>IT</w:t>
-                  </w:r>
-                  <w:r>
-                    <w:rPr>
-                      <w:rFonts w:ascii="Arial Narrow" w:hAnsi="Arial Narrow" w:cs="Carlito"/>
-                      <w:szCs w:val="18"/>
-                      <w:lang w:val="en-US"/>
-                    </w:rPr>
-                    <w:t xml:space="preserve"> </w:t>
-                  </w:r>
-                  <w:r>
-                    <w:rPr>
-                      <w:rFonts w:ascii="Arial Narrow" w:hAnsi="Arial Narrow" w:cs="Carlito"/>
-                      <w:szCs w:val="18"/>
-                      <w:lang w:val="en-US"/>
-                    </w:rPr>
-                    <w:t>p</w:t>
-                  </w:r>
-                  <w:r>
-                    <w:rPr>
-                      <w:rFonts w:ascii="Arial Narrow" w:hAnsi="Arial Narrow" w:cs="Carlito"/>
-                      <w:szCs w:val="18"/>
-                      <w:lang w:val="en-US"/>
-                    </w:rPr>
-                    <w:t>roject</w:t>
-                  </w:r>
-                  <w:r>
-                    <w:rPr>
-                      <w:rFonts w:ascii="Arial Narrow" w:hAnsi="Arial Narrow" w:cs="Carlito"/>
-                      <w:szCs w:val="18"/>
-                      <w:lang w:val="en-US"/>
-                    </w:rPr>
-                    <w:t xml:space="preserve"> </w:t>
-                  </w:r>
-                  <w:r>
-                    <w:rPr>
-                      <w:rFonts w:ascii="Arial Narrow" w:hAnsi="Arial Narrow" w:cs="Carlito"/>
-                      <w:szCs w:val="18"/>
-                      <w:lang w:val="en-US"/>
-                    </w:rPr>
-                    <w:t>management</w:t>
-                  </w:r>
-                  <w:r>
-                    <w:rPr>
-                      <w:rFonts w:ascii="Arial Narrow" w:hAnsi="Arial Narrow" w:cs="Carlito"/>
-                      <w:szCs w:val="18"/>
-                      <w:lang w:val="en-US"/>
-                    </w:rPr>
-                    <w:t>, digitalization projects</w:t>
+                    <w:t xml:space="preserve"> and </w:t>
+                  </w:r>
+                  <w:r>
+                    <w:rPr>
+                      <w:rFonts w:ascii="Arial Narrow" w:hAnsi="Arial Narrow" w:cs="Carlito"/>
+                      <w:szCs w:val="18"/>
+                      <w:lang w:val="en-US"/>
+                    </w:rPr>
+                    <w:t>RPA</w:t>
                   </w:r>
                 </w:p>
                 <w:p>
                   <w:pPr>
                     <w:pStyle w:val="TableContents"/>
                     <w:spacing w:after="120"/>
+                    <w:ind w:left="-313"/>
                     <w:rPr>
                       <w:rFonts w:ascii="Arial Narrow" w:hAnsi="Arial Narrow" w:cs="Carlito"/>
                       <w:sz w:val="22"/>
                       <w:lang w:val="en-US"/>
                     </w:rPr>
                   </w:pPr>
-                  <w:hyperlink r:id="rId28" w:history="1">
+                  <w:hyperlink r:id="rId29" w:history="1">
                     <w:r>
                       <w:rPr>
                         <w:rStyle w:val="Hyperlink"/>
@@ -5367,35 +5570,10 @@
                       </w:rPr>
                       <w:t>tist</w:t>
                     </w:r>
-                    <w:r>
-                      <w:rPr>
-                        <w:rStyle w:val="Hyperlink"/>
-                        <w:rFonts w:asciiTheme="majorHAnsi" w:hAnsiTheme="majorHAnsi" w:cstheme="majorHAnsi"/>
-                        <w:b/>
-                        <w:bCs/>
-                        <w:color w:val="auto"/>
-                        <w:sz w:val="22"/>
-                        <w:u w:val="none"/>
-                        <w:lang w:val="en-US"/>
-                      </w:rPr>
-                      <w:t xml:space="preserve"> </w:t>
-                    </w:r>
-                    <w:r>
-                      <w:rPr>
-                        <w:rStyle w:val="Hyperlink"/>
-                        <w:rFonts w:ascii="FontAwesome" w:hAnsi="FontAwesome" w:cs="Carlito"/>
-                        <w:color w:val="auto"/>
-                        <w:sz w:val="16"/>
-                        <w:szCs w:val="16"/>
-                        <w:u w:val="none"/>
-                        <w:lang w:val="en-US"/>
-                      </w:rPr>
-                      <w:t></w:t>
-                    </w:r>
                   </w:hyperlink>
                   <w:r>
                     <w:rPr>
-                      <w:rFonts w:ascii="Carlito" w:hAnsi="Carlito" w:cs="Carlito"/>
+                      <w:rFonts w:ascii="Arial Narrow" w:hAnsi="Arial Narrow" w:cs="Carlito"/>
                       <w:szCs w:val="18"/>
                       <w:lang w:val="en-US"/>
                     </w:rPr>
@@ -5404,20 +5582,10 @@
                   <w:r>
                     <w:rPr>
                       <w:rFonts w:ascii="Arial Narrow" w:hAnsi="Arial Narrow" w:cstheme="majorHAnsi"/>
-                      <w:i/>
-                      <w:iCs/>
-                      <w:szCs w:val="18"/>
-                      <w:lang w:val="en-US"/>
-                    </w:rPr>
-                    <w:t xml:space="preserve">Heidelberg, </w:t>
-                  </w:r>
-                  <w:r>
-                    <w:rPr>
-                      <w:rFonts w:ascii="Arial Narrow" w:hAnsi="Arial Narrow" w:cstheme="majorHAnsi"/>
-                      <w:szCs w:val="18"/>
-                      <w:lang w:val="en-US"/>
-                    </w:rPr>
-                    <w:t>0</w:t>
+                      <w:szCs w:val="18"/>
+                      <w:lang w:val="en-US"/>
+                    </w:rPr>
+                    <w:t>Heidelberg, 0</w:t>
                   </w:r>
                   <w:r>
                     <w:rPr>
@@ -5463,7 +5631,7 @@
                 <w:p>
                   <w:pPr>
                     <w:spacing w:after="240"/>
-                    <w:ind w:right="189"/>
+                    <w:ind w:left="-313" w:right="189"/>
                     <w:jc w:val="both"/>
                     <w:rPr>
                       <w:rFonts w:ascii="Arial Narrow" w:hAnsi="Arial Narrow" w:cs="Carlito"/>
@@ -5587,16 +5755,25 @@
                       <w:szCs w:val="18"/>
                       <w:lang w:val="en-US"/>
                     </w:rPr>
-                    <w:t>data analysis- and digitalization projects</w:t>
-                  </w:r>
-                  <w:r>
-                    <w:rPr>
-                      <w:rFonts w:ascii="Arial Narrow" w:hAnsi="Arial Narrow" w:cs="Carlito"/>
-                      <w:sz w:val="18"/>
-                      <w:szCs w:val="18"/>
-                      <w:lang w:val="en-US"/>
-                    </w:rPr>
-                    <w:t xml:space="preserve"> </w:t>
+                    <w:t>data analy</w:t>
+                  </w:r>
+                  <w:r>
+                    <w:rPr>
+                      <w:rFonts w:ascii="Arial Narrow" w:hAnsi="Arial Narrow" w:cs="Carlito"/>
+                      <w:sz w:val="18"/>
+                      <w:szCs w:val="18"/>
+                      <w:lang w:val="en-US"/>
+                    </w:rPr>
+                    <w:t>tics</w:t>
+                  </w:r>
+                  <w:r>
+                    <w:rPr>
+                      <w:rFonts w:ascii="Arial Narrow" w:hAnsi="Arial Narrow" w:cs="Carlito"/>
+                      <w:sz w:val="18"/>
+                      <w:szCs w:val="18"/>
+                      <w:lang w:val="en-US"/>
+                    </w:rPr>
+                    <w:t xml:space="preserve">- and digitalization projects </w:t>
                   </w:r>
                   <w:r>
                     <w:rPr>
@@ -5614,20 +5791,22 @@
                       <w:szCs w:val="18"/>
                       <w:lang w:val="en-US"/>
                     </w:rPr>
-                    <w:t>area.</w:t>
+                    <w:t>area</w:t>
                   </w:r>
                 </w:p>
                 <w:p>
                   <w:pPr>
                     <w:pStyle w:val="TableContents"/>
                     <w:spacing w:after="120"/>
+                    <w:ind w:left="-313"/>
                     <w:rPr>
                       <w:rFonts w:ascii="Arial Narrow" w:hAnsi="Arial Narrow" w:cs="Carlito"/>
                       <w:sz w:val="22"/>
                       <w:lang w:val="en-US"/>
                     </w:rPr>
                   </w:pPr>
-                  <w:hyperlink r:id="rId29" w:history="1">
+                  <w:hyperlink r:id="rId30" w:history="1">
+                    <w:proofErr w:type="spellStart"/>
                     <w:r>
                       <w:rPr>
                         <w:rStyle w:val="Hyperlink"/>
@@ -5664,6 +5843,7 @@
                       </w:rPr>
                       <w:t>tlab</w:t>
                     </w:r>
+                    <w:proofErr w:type="spellEnd"/>
                     <w:r>
                       <w:rPr>
                         <w:rStyle w:val="Hyperlink"/>
@@ -5700,57 +5880,15 @@
                       </w:rPr>
                       <w:t>, Founder</w:t>
                     </w:r>
-                    <w:r>
-                      <w:rPr>
-                        <w:rStyle w:val="Hyperlink"/>
-                        <w:rFonts w:asciiTheme="majorHAnsi" w:hAnsiTheme="majorHAnsi" w:cstheme="majorHAnsi"/>
-                        <w:b/>
-                        <w:bCs/>
-                        <w:color w:val="auto"/>
-                        <w:sz w:val="22"/>
-                        <w:u w:val="none"/>
-                        <w:lang w:val="en-US"/>
-                      </w:rPr>
-                      <w:t xml:space="preserve"> </w:t>
-                    </w:r>
-                    <w:r>
-                      <w:rPr>
-                        <w:rStyle w:val="Hyperlink"/>
-                        <w:rFonts w:ascii="FontAwesome" w:hAnsi="FontAwesome" w:cs="Carlito"/>
-                        <w:color w:val="auto"/>
-                        <w:sz w:val="16"/>
-                        <w:szCs w:val="16"/>
-                        <w:u w:val="none"/>
-                        <w:lang w:val="en-US"/>
-                      </w:rPr>
-                      <w:t></w:t>
-                    </w:r>
                   </w:hyperlink>
                   <w:r>
                     <w:rPr>
-                      <w:rFonts w:ascii="Carlito" w:hAnsi="Carlito" w:cs="Carlito"/>
+                      <w:rFonts w:ascii="Arial Narrow" w:hAnsi="Arial Narrow" w:cs="Carlito"/>
                       <w:szCs w:val="18"/>
                       <w:lang w:val="en-US"/>
                     </w:rPr>
                     <w:br/>
-                  </w:r>
-                  <w:r>
-                    <w:rPr>
-                      <w:rFonts w:ascii="Arial Narrow" w:hAnsi="Arial Narrow" w:cs="Carlito"/>
-                      <w:i/>
-                      <w:iCs/>
-                      <w:szCs w:val="18"/>
-                      <w:lang w:val="en-US"/>
-                    </w:rPr>
-                    <w:t xml:space="preserve">Heidelberg, </w:t>
-                  </w:r>
-                  <w:r>
-                    <w:rPr>
-                      <w:rFonts w:ascii="Arial Narrow" w:hAnsi="Arial Narrow" w:cs="Carlito"/>
-                      <w:szCs w:val="18"/>
-                      <w:lang w:val="en-US"/>
-                    </w:rPr>
-                    <w:t>05/201</w:t>
+                    <w:t>Heidelberg, 05/201</w:t>
                   </w:r>
                   <w:r>
                     <w:rPr>
@@ -5779,8 +5917,6 @@
                   <w:r>
                     <w:rPr>
                       <w:rFonts w:ascii="Arial Narrow" w:hAnsi="Arial Narrow" w:cs="Carlito"/>
-                      <w:i/>
-                      <w:iCs/>
                       <w:szCs w:val="18"/>
                       <w:lang w:val="en-US"/>
                     </w:rPr>
@@ -5789,8 +5925,6 @@
                   <w:r>
                     <w:rPr>
                       <w:rFonts w:ascii="Arial Narrow" w:hAnsi="Arial Narrow" w:cs="Carlito"/>
-                      <w:i/>
-                      <w:iCs/>
                       <w:szCs w:val="18"/>
                       <w:lang w:val="en-US"/>
                     </w:rPr>
@@ -5800,7 +5934,7 @@
                 <w:p>
                   <w:pPr>
                     <w:spacing w:after="240"/>
-                    <w:ind w:right="189"/>
+                    <w:ind w:left="-313" w:right="189"/>
                     <w:jc w:val="both"/>
                     <w:rPr>
                       <w:rFonts w:ascii="Arial Narrow" w:hAnsi="Arial Narrow" w:cs="Carlito"/>
@@ -5861,246 +5995,141 @@
                       <w:szCs w:val="18"/>
                       <w:lang w:val="en-US"/>
                     </w:rPr>
-                    <w:t xml:space="preserve">data science </w:t>
-                  </w:r>
-                  <w:r>
-                    <w:rPr>
-                      <w:rFonts w:ascii="Arial Narrow" w:hAnsi="Arial Narrow" w:cs="Carlito"/>
-                      <w:sz w:val="18"/>
-                      <w:szCs w:val="18"/>
-                      <w:lang w:val="en-US"/>
-                    </w:rPr>
-                    <w:t>collaborati</w:t>
-                  </w:r>
-                  <w:r>
-                    <w:rPr>
-                      <w:rFonts w:ascii="Arial Narrow" w:hAnsi="Arial Narrow" w:cs="Carlito"/>
-                      <w:sz w:val="18"/>
-                      <w:szCs w:val="18"/>
-                      <w:lang w:val="en-US"/>
-                    </w:rPr>
-                    <w:t>on</w:t>
-                  </w:r>
-                  <w:r>
-                    <w:rPr>
-                      <w:rFonts w:ascii="Arial Narrow" w:hAnsi="Arial Narrow" w:cs="Carlito"/>
-                      <w:sz w:val="18"/>
-                      <w:szCs w:val="18"/>
-                      <w:lang w:val="en-US"/>
-                    </w:rPr>
-                    <w:t xml:space="preserve"> projects</w:t>
-                  </w:r>
-                  <w:r>
-                    <w:rPr>
-                      <w:rFonts w:ascii="Arial Narrow" w:hAnsi="Arial Narrow" w:cs="Carlito"/>
-                      <w:sz w:val="18"/>
-                      <w:szCs w:val="18"/>
-                      <w:lang w:val="en-US"/>
-                    </w:rPr>
-                    <w:t xml:space="preserve"> </w:t>
-                  </w:r>
-                  <w:r>
-                    <w:rPr>
-                      <w:rFonts w:ascii="Arial Narrow" w:hAnsi="Arial Narrow" w:cs="Carlito"/>
-                      <w:sz w:val="18"/>
-                      <w:szCs w:val="18"/>
-                      <w:lang w:val="en-US"/>
-                    </w:rPr>
-                    <w:t>between</w:t>
-                  </w:r>
-                  <w:r>
-                    <w:rPr>
-                      <w:rFonts w:ascii="Arial Narrow" w:hAnsi="Arial Narrow" w:cs="Carlito"/>
-                      <w:sz w:val="18"/>
-                      <w:szCs w:val="18"/>
-                      <w:lang w:val="en-US"/>
-                    </w:rPr>
-                    <w:t xml:space="preserve"> </w:t>
-                  </w:r>
-                  <w:r>
-                    <w:rPr>
-                      <w:rFonts w:ascii="Arial Narrow" w:hAnsi="Arial Narrow" w:cs="Carlito"/>
-                      <w:sz w:val="18"/>
-                      <w:szCs w:val="18"/>
-                      <w:lang w:val="en-US"/>
-                    </w:rPr>
-                    <w:t>industry</w:t>
-                  </w:r>
-                  <w:r>
-                    <w:rPr>
-                      <w:rFonts w:ascii="Arial Narrow" w:hAnsi="Arial Narrow" w:cs="Carlito"/>
-                      <w:sz w:val="18"/>
-                      <w:szCs w:val="18"/>
-                      <w:lang w:val="en-US"/>
-                    </w:rPr>
-                    <w:t>-</w:t>
-                  </w:r>
-                  <w:r>
-                    <w:rPr>
-                      <w:rFonts w:ascii="Arial Narrow" w:hAnsi="Arial Narrow" w:cs="Carlito"/>
-                      <w:sz w:val="18"/>
-                      <w:szCs w:val="18"/>
-                      <w:lang w:val="en-US"/>
-                    </w:rPr>
-                    <w:t>, public sector</w:t>
-                  </w:r>
-                  <w:r>
-                    <w:rPr>
-                      <w:rFonts w:ascii="Arial Narrow" w:hAnsi="Arial Narrow" w:cs="Carlito"/>
-                      <w:sz w:val="18"/>
-                      <w:szCs w:val="18"/>
-                      <w:lang w:val="en-US"/>
-                    </w:rPr>
-                    <w:t>-</w:t>
-                  </w:r>
-                  <w:r>
-                    <w:rPr>
-                      <w:rFonts w:ascii="Arial Narrow" w:hAnsi="Arial Narrow" w:cs="Carlito"/>
-                      <w:sz w:val="18"/>
-                      <w:szCs w:val="18"/>
-                      <w:lang w:val="en-US"/>
-                    </w:rPr>
-                    <w:t xml:space="preserve"> and </w:t>
-                  </w:r>
-                  <w:r>
-                    <w:rPr>
-                      <w:rFonts w:ascii="Arial Narrow" w:hAnsi="Arial Narrow" w:cs="Carlito"/>
-                      <w:sz w:val="18"/>
-                      <w:szCs w:val="18"/>
-                      <w:lang w:val="en-US"/>
-                    </w:rPr>
-                    <w:t>academic</w:t>
-                  </w:r>
-                  <w:r>
-                    <w:rPr>
-                      <w:rFonts w:ascii="Arial Narrow" w:hAnsi="Arial Narrow" w:cs="Carlito"/>
-                      <w:sz w:val="18"/>
-                      <w:szCs w:val="18"/>
-                      <w:lang w:val="en-US"/>
-                    </w:rPr>
-                    <w:t xml:space="preserve"> </w:t>
-                  </w:r>
-                  <w:r>
-                    <w:rPr>
-                      <w:rFonts w:ascii="Arial Narrow" w:hAnsi="Arial Narrow" w:cs="Carlito"/>
-                      <w:sz w:val="18"/>
-                      <w:szCs w:val="18"/>
-                      <w:lang w:val="en-US"/>
-                    </w:rPr>
-                    <w:t>te</w:t>
-                  </w:r>
-                  <w:r>
-                    <w:rPr>
-                      <w:rFonts w:ascii="Arial Narrow" w:hAnsi="Arial Narrow" w:cs="Carlito"/>
-                      <w:sz w:val="18"/>
-                      <w:szCs w:val="18"/>
-                      <w:lang w:val="en-US"/>
-                    </w:rPr>
-                    <w:t>ams</w:t>
-                  </w:r>
-                  <w:r>
-                    <w:rPr>
-                      <w:rFonts w:ascii="Arial Narrow" w:hAnsi="Arial Narrow" w:cs="Carlito"/>
-                      <w:sz w:val="18"/>
-                      <w:szCs w:val="18"/>
-                      <w:lang w:val="en-US"/>
-                    </w:rPr>
-                    <w:t xml:space="preserve">, </w:t>
-                  </w:r>
-                  <w:r>
-                    <w:rPr>
-                      <w:rFonts w:ascii="Arial Narrow" w:hAnsi="Arial Narrow" w:cs="Carlito"/>
-                      <w:sz w:val="18"/>
-                      <w:szCs w:val="18"/>
-                      <w:lang w:val="en-US"/>
-                    </w:rPr>
-                    <w:t>u</w:t>
-                  </w:r>
-                  <w:r>
-                    <w:rPr>
-                      <w:rFonts w:ascii="Arial Narrow" w:hAnsi="Arial Narrow" w:cs="Carlito"/>
-                      <w:sz w:val="18"/>
-                      <w:szCs w:val="18"/>
-                      <w:lang w:val="en-US"/>
-                    </w:rPr>
-                    <w:t>s</w:t>
-                  </w:r>
-                  <w:r>
-                    <w:rPr>
-                      <w:rFonts w:ascii="Arial Narrow" w:hAnsi="Arial Narrow" w:cs="Carlito"/>
-                      <w:sz w:val="18"/>
-                      <w:szCs w:val="18"/>
-                      <w:lang w:val="en-US"/>
-                    </w:rPr>
-                    <w:t>ing the</w:t>
-                  </w:r>
-                  <w:r>
-                    <w:rPr>
-                      <w:rFonts w:ascii="Arial Narrow" w:hAnsi="Arial Narrow" w:cs="Carlito"/>
-                      <w:sz w:val="18"/>
-                      <w:szCs w:val="18"/>
-                      <w:lang w:val="en-US"/>
-                    </w:rPr>
-                    <w:t xml:space="preserve"> </w:t>
-                  </w:r>
-                  <w:hyperlink r:id="rId30" w:history="1">
+                    <w:t>a</w:t>
+                  </w:r>
+                  <w:r>
+                    <w:rPr>
+                      <w:rFonts w:ascii="Arial Narrow" w:hAnsi="Arial Narrow" w:cs="Carlito"/>
+                      <w:sz w:val="18"/>
+                      <w:szCs w:val="18"/>
+                      <w:lang w:val="en-US"/>
+                    </w:rPr>
+                    <w:t xml:space="preserve"> next generation</w:t>
+                  </w:r>
+                  <w:r>
+                    <w:rPr>
+                      <w:rFonts w:ascii="Arial Narrow" w:hAnsi="Arial Narrow" w:cs="Carlito"/>
+                      <w:sz w:val="18"/>
+                      <w:szCs w:val="18"/>
+                      <w:lang w:val="en-US"/>
+                    </w:rPr>
+                    <w:t xml:space="preserve"> low code </w:t>
+                  </w:r>
+                  <w:hyperlink r:id="rId31" w:history="1">
                     <w:r>
                       <w:rPr>
                         <w:rStyle w:val="Hyperlink"/>
                         <w:rFonts w:ascii="Arial Narrow" w:hAnsi="Arial Narrow" w:cs="Carlito"/>
-                        <w:color w:val="auto"/>
                         <w:sz w:val="18"/>
                         <w:szCs w:val="18"/>
-                        <w:u w:val="none"/>
                         <w:lang w:val="en-US"/>
                       </w:rPr>
-                      <w:t>“Vivid Code”</w:t>
-                    </w:r>
-                    <w:r>
-                      <w:rPr>
-                        <w:rStyle w:val="Hyperlink"/>
-                        <w:rFonts w:ascii="Arial Narrow" w:hAnsi="Arial Narrow" w:cs="Carlito"/>
-                        <w:color w:val="auto"/>
-                        <w:sz w:val="18"/>
-                        <w:szCs w:val="18"/>
-                        <w:u w:val="none"/>
-                        <w:lang w:val="en-US"/>
-                      </w:rPr>
-                      <w:t xml:space="preserve"> cloud </w:t>
-                    </w:r>
-                    <w:r>
-                      <w:rPr>
-                        <w:rStyle w:val="Hyperlink"/>
-                        <w:rFonts w:ascii="Arial Narrow" w:hAnsi="Arial Narrow" w:cs="Carlito"/>
-                        <w:color w:val="auto"/>
-                        <w:sz w:val="18"/>
-                        <w:szCs w:val="18"/>
-                        <w:u w:val="none"/>
-                        <w:lang w:val="en-US"/>
-                      </w:rPr>
-                      <w:t xml:space="preserve">collaboration framework </w:t>
-                    </w:r>
-                    <w:r>
-                      <w:rPr>
-                        <w:rStyle w:val="Hyperlink"/>
-                        <w:rFonts w:ascii="FontAwesome" w:hAnsi="FontAwesome" w:cs="Carlito"/>
-                        <w:color w:val="auto"/>
-                        <w:sz w:val="12"/>
-                        <w:szCs w:val="12"/>
-                        <w:u w:val="none"/>
-                        <w:lang w:val="en-US"/>
-                      </w:rPr>
-                      <w:t></w:t>
+                      <w:t>software framework</w:t>
                     </w:r>
                   </w:hyperlink>
+                  <w:r>
+                    <w:rPr>
+                      <w:rFonts w:ascii="Arial Narrow" w:hAnsi="Arial Narrow" w:cs="Carlito"/>
+                      <w:sz w:val="18"/>
+                      <w:szCs w:val="18"/>
+                      <w:lang w:val="en-US"/>
+                    </w:rPr>
+                    <w:t xml:space="preserve"> </w:t>
+                  </w:r>
+                  <w:r>
+                    <w:rPr>
+                      <w:rFonts w:ascii="Arial Narrow" w:hAnsi="Arial Narrow" w:cs="Carlito"/>
+                      <w:sz w:val="18"/>
+                      <w:szCs w:val="18"/>
+                      <w:lang w:val="en-US"/>
+                    </w:rPr>
+                    <w:t>”</w:t>
+                  </w:r>
+                  <w:r>
+                    <w:rPr>
+                      <w:rFonts w:ascii="Arial Narrow" w:hAnsi="Arial Narrow" w:cs="Carlito"/>
+                      <w:i/>
+                      <w:iCs/>
+                      <w:sz w:val="18"/>
+                      <w:szCs w:val="18"/>
+                      <w:lang w:val="en-US"/>
+                    </w:rPr>
+                    <w:t>V</w:t>
+                  </w:r>
+                  <w:r>
+                    <w:rPr>
+                      <w:rFonts w:ascii="Arial Narrow" w:hAnsi="Arial Narrow" w:cs="Carlito"/>
+                      <w:i/>
+                      <w:iCs/>
+                      <w:sz w:val="18"/>
+                      <w:szCs w:val="18"/>
+                      <w:lang w:val="en-US"/>
+                    </w:rPr>
+                    <w:t>ivid Code</w:t>
+                  </w:r>
+                  <w:r>
+                    <w:rPr>
+                      <w:rFonts w:ascii="Arial Narrow" w:hAnsi="Arial Narrow" w:cs="Carlito"/>
+                      <w:sz w:val="18"/>
+                      <w:szCs w:val="18"/>
+                      <w:lang w:val="en-US"/>
+                    </w:rPr>
+                    <w:t>”</w:t>
+                  </w:r>
+                  <w:r>
+                    <w:rPr>
+                      <w:rFonts w:cs="Carlito"/>
+                      <w:sz w:val="18"/>
+                      <w:szCs w:val="18"/>
+                      <w:lang w:val="en-US"/>
+                    </w:rPr>
+                    <w:t xml:space="preserve"> </w:t>
+                  </w:r>
+                  <w:r>
+                    <w:rPr>
+                      <w:rFonts w:ascii="Arial Narrow" w:hAnsi="Arial Narrow" w:cs="Carlito"/>
+                      <w:sz w:val="18"/>
+                      <w:szCs w:val="18"/>
+                      <w:lang w:val="en-US"/>
+                    </w:rPr>
+                    <w:t>f</w:t>
+                  </w:r>
+                  <w:r>
+                    <w:rPr>
+                      <w:rFonts w:ascii="Arial Narrow" w:hAnsi="Arial Narrow"/>
+                      <w:sz w:val="18"/>
+                      <w:szCs w:val="18"/>
+                      <w:lang w:val="en-US"/>
+                    </w:rPr>
+                    <w:t xml:space="preserve">or </w:t>
+                  </w:r>
+                  <w:r>
+                    <w:rPr>
+                      <w:rFonts w:ascii="Arial Narrow" w:hAnsi="Arial Narrow"/>
+                      <w:sz w:val="18"/>
+                      <w:szCs w:val="18"/>
+                      <w:lang w:val="en-US"/>
+                    </w:rPr>
+                    <w:t>automated collaborative</w:t>
+                  </w:r>
+                  <w:r>
+                    <w:rPr>
+                      <w:rFonts w:ascii="Arial Narrow" w:hAnsi="Arial Narrow"/>
+                      <w:sz w:val="18"/>
+                      <w:szCs w:val="18"/>
+                      <w:lang w:val="en-US"/>
+                    </w:rPr>
+                    <w:t xml:space="preserve"> computing</w:t>
+                  </w:r>
                 </w:p>
                 <w:p>
                   <w:pPr>
                     <w:pStyle w:val="TableContents"/>
                     <w:spacing w:after="120"/>
+                    <w:ind w:left="-313"/>
                     <w:rPr>
                       <w:rStyle w:val="Hyperlink"/>
-                      <w:rFonts w:asciiTheme="majorHAnsi" w:hAnsiTheme="majorHAnsi" w:cstheme="majorHAnsi"/>
+                      <w:rFonts w:ascii="Arial Narrow" w:hAnsi="Arial Narrow" w:cstheme="majorHAnsi"/>
                       <w:color w:val="auto"/>
                       <w:szCs w:val="18"/>
                       <w:u w:val="none"/>
@@ -6109,7 +6138,7 @@
                   </w:pPr>
                   <w:r>
                     <w:rPr>
-                      <w:rFonts w:asciiTheme="majorHAnsi" w:hAnsiTheme="majorHAnsi" w:cstheme="majorHAnsi"/>
+                      <w:rFonts w:ascii="Arial Narrow" w:hAnsi="Arial Narrow" w:cstheme="majorHAnsi"/>
                       <w:b/>
                       <w:bCs/>
                       <w:sz w:val="22"/>
@@ -6119,7 +6148,7 @@
                   </w:r>
                   <w:r>
                     <w:rPr>
-                      <w:rFonts w:asciiTheme="majorHAnsi" w:hAnsiTheme="majorHAnsi" w:cstheme="majorHAnsi"/>
+                      <w:rFonts w:ascii="Arial Narrow" w:hAnsi="Arial Narrow" w:cstheme="majorHAnsi"/>
                       <w:b/>
                       <w:bCs/>
                       <w:sz w:val="22"/>
@@ -6129,7 +6158,7 @@
                   </w:r>
                   <w:r>
                     <w:rPr>
-                      <w:rFonts w:asciiTheme="majorHAnsi" w:hAnsiTheme="majorHAnsi" w:cstheme="majorHAnsi"/>
+                      <w:rFonts w:ascii="Arial Narrow" w:hAnsi="Arial Narrow" w:cstheme="majorHAnsi"/>
                       <w:b/>
                       <w:bCs/>
                       <w:sz w:val="22"/>
@@ -6147,45 +6176,49 @@
                       <w:u w:val="none"/>
                       <w:lang w:val="en-US"/>
                     </w:rPr>
-                    <w:t>Ruprecht-Karls-University</w:t>
-                  </w:r>
+                    <w:t>Ruprecht-</w:t>
+                  </w:r>
+                  <w:proofErr w:type="spellStart"/>
                   <w:r>
                     <w:rPr>
                       <w:rStyle w:val="Hyperlink"/>
-                      <w:rFonts w:asciiTheme="majorHAnsi" w:hAnsiTheme="majorHAnsi" w:cstheme="majorHAnsi"/>
+                      <w:rFonts w:ascii="Arial Narrow" w:hAnsi="Arial Narrow" w:cstheme="majorHAnsi"/>
                       <w:color w:val="auto"/>
-                      <w:szCs w:val="18"/>
+                      <w:sz w:val="24"/>
+                      <w:szCs w:val="24"/>
                       <w:u w:val="none"/>
                       <w:lang w:val="en-US"/>
                     </w:rPr>
-                    <w:t xml:space="preserve"> </w:t>
-                  </w:r>
+                    <w:t>Karls</w:t>
+                  </w:r>
+                  <w:proofErr w:type="spellEnd"/>
                   <w:r>
                     <w:rPr>
                       <w:rStyle w:val="Hyperlink"/>
-                      <w:rFonts w:ascii="FontAwesome" w:hAnsi="FontAwesome" w:cs="Carlito"/>
+                      <w:rFonts w:ascii="Arial Narrow" w:hAnsi="Arial Narrow" w:cstheme="majorHAnsi"/>
                       <w:color w:val="auto"/>
-                      <w:sz w:val="16"/>
-                      <w:szCs w:val="16"/>
+                      <w:sz w:val="24"/>
+                      <w:szCs w:val="24"/>
                       <w:u w:val="none"/>
                       <w:lang w:val="en-US"/>
                     </w:rPr>
-                    <w:t></w:t>
+                    <w:t>-University</w:t>
                   </w:r>
                 </w:p>
                 <w:p>
                   <w:pPr>
                     <w:pStyle w:val="TableContents"/>
                     <w:spacing w:after="120"/>
-                    <w:ind w:right="47"/>
-                    <w:rPr>
-                      <w:rFonts w:ascii="Arial Narrow" w:hAnsi="Arial Narrow"/>
+                    <w:ind w:left="-313" w:right="47"/>
+                    <w:rPr>
+                      <w:rFonts w:ascii="Arial Narrow" w:hAnsi="Arial Narrow"/>
+                      <w:szCs w:val="18"/>
                       <w:lang w:val="en-US"/>
                     </w:rPr>
                   </w:pPr>
                   <w:r>
                     <w:rPr>
-                      <w:rFonts w:asciiTheme="majorHAnsi" w:hAnsiTheme="majorHAnsi" w:cstheme="majorHAnsi"/>
+                      <w:rFonts w:ascii="Arial Narrow" w:hAnsi="Arial Narrow" w:cstheme="majorHAnsi"/>
                       <w:b/>
                       <w:bCs/>
                       <w:sz w:val="22"/>
@@ -6215,85 +6248,34 @@
                       <w:szCs w:val="18"/>
                       <w:lang w:val="en-US"/>
                     </w:rPr>
-                    <w:t xml:space="preserve"> 02/2014</w:t>
-                  </w:r>
-                  <w:r>
-                    <w:rPr>
-                      <w:rFonts w:ascii="Arial Narrow" w:hAnsi="Arial Narrow" w:cs="Carlito"/>
-                      <w:i/>
-                      <w:iCs/>
-                      <w:szCs w:val="18"/>
-                      <w:lang w:val="en-US"/>
-                    </w:rPr>
-                    <w:t xml:space="preserve">, </w:t>
-                  </w:r>
-                  <w:hyperlink r:id="rId31" w:history="1">
+                    <w:t xml:space="preserve"> 02/2014, </w:t>
+                  </w:r>
+                  <w:hyperlink r:id="rId32" w:history="1">
                     <w:r>
                       <w:rPr>
                         <w:rStyle w:val="Hyperlink"/>
                         <w:rFonts w:ascii="Arial Narrow" w:hAnsi="Arial Narrow" w:cstheme="majorHAnsi"/>
-                        <w:i/>
-                        <w:iCs/>
                         <w:color w:val="auto"/>
                         <w:szCs w:val="18"/>
                         <w:u w:val="none"/>
                         <w:lang w:val="en-US"/>
                       </w:rPr>
-                      <w:t>I</w:t>
-                    </w:r>
-                    <w:r>
-                      <w:rPr>
-                        <w:rStyle w:val="Hyperlink"/>
-                        <w:rFonts w:ascii="Arial Narrow" w:hAnsi="Arial Narrow" w:cstheme="majorHAnsi"/>
-                        <w:i/>
-                        <w:iCs/>
-                        <w:color w:val="auto"/>
-                        <w:u w:val="none"/>
-                        <w:lang w:val="en-US"/>
-                      </w:rPr>
-                      <w:t>nstitute for Mathematics</w:t>
-                    </w:r>
-                    <w:r>
-                      <w:rPr>
-                        <w:rStyle w:val="Hyperlink"/>
-                        <w:rFonts w:ascii="Arial Narrow" w:hAnsi="Arial Narrow" w:cstheme="majorHAnsi"/>
-                        <w:i/>
-                        <w:iCs/>
-                        <w:color w:val="auto"/>
-                        <w:u w:val="none"/>
-                        <w:lang w:val="en-US"/>
-                      </w:rPr>
-                      <w:t>,</w:t>
-                    </w:r>
-                    <w:r>
-                      <w:rPr>
-                        <w:rStyle w:val="Hyperlink"/>
-                        <w:rFonts w:ascii="Arial Narrow" w:hAnsi="Arial Narrow" w:cstheme="majorHAnsi"/>
-                        <w:i/>
-                        <w:iCs/>
-                        <w:color w:val="auto"/>
-                        <w:szCs w:val="18"/>
-                        <w:u w:val="none"/>
-                        <w:lang w:val="en-US"/>
-                      </w:rPr>
-                      <w:t xml:space="preserve"> </w:t>
-                    </w:r>
-                    <w:r>
-                      <w:rPr>
-                        <w:rStyle w:val="Hyperlink"/>
-                        <w:rFonts w:ascii="FontAwesome" w:hAnsi="FontAwesome" w:cs="Carlito"/>
-                        <w:color w:val="auto"/>
-                        <w:sz w:val="12"/>
-                        <w:szCs w:val="12"/>
-                        <w:u w:val="none"/>
-                        <w:lang w:val="en-US"/>
-                      </w:rPr>
-                      <w:t></w:t>
+                      <w:t>Institute for Mathematics</w:t>
                     </w:r>
                   </w:hyperlink>
                   <w:r>
                     <w:rPr>
                       <w:rFonts w:ascii="Arial Narrow" w:hAnsi="Arial Narrow"/>
+                      <w:szCs w:val="18"/>
+                      <w:lang w:val="en-US"/>
+                    </w:rPr>
+                    <w:t xml:space="preserve">, </w:t>
+                  </w:r>
+                  <w:proofErr w:type="spellStart"/>
+                  <w:r>
+                    <w:rPr>
+                      <w:rFonts w:ascii="Arial Narrow" w:hAnsi="Arial Narrow"/>
+                      <w:szCs w:val="18"/>
                       <w:lang w:val="en-US"/>
                     </w:rPr>
                     <w:t>System</w:t>
@@ -6301,6 +6283,7 @@
                   <w:r>
                     <w:rPr>
                       <w:rFonts w:ascii="Arial Narrow" w:hAnsi="Arial Narrow"/>
+                      <w:szCs w:val="18"/>
                       <w:lang w:val="en-US"/>
                     </w:rPr>
                     <w:t>a</w:t>
@@ -6308,6 +6291,7 @@
                   <w:r>
                     <w:rPr>
                       <w:rFonts w:ascii="Arial Narrow" w:hAnsi="Arial Narrow"/>
+                      <w:szCs w:val="18"/>
                       <w:lang w:val="en-US"/>
                     </w:rPr>
                     <w:t>dministrat</w:t>
@@ -6315,13 +6299,16 @@
                   <w:r>
                     <w:rPr>
                       <w:rFonts w:ascii="Arial Narrow" w:hAnsi="Arial Narrow"/>
+                      <w:szCs w:val="18"/>
                       <w:lang w:val="en-US"/>
                     </w:rPr>
                     <w:t>or</w:t>
                   </w:r>
-                  <w:r>
-                    <w:rPr>
-                      <w:rFonts w:ascii="Arial Narrow" w:hAnsi="Arial Narrow"/>
+                  <w:proofErr w:type="spellEnd"/>
+                  <w:r>
+                    <w:rPr>
+                      <w:rFonts w:ascii="Arial Narrow" w:hAnsi="Arial Narrow"/>
+                      <w:szCs w:val="18"/>
                       <w:lang w:val="en-US"/>
                     </w:rPr>
                     <w:t>:</w:t>
@@ -6329,6 +6316,7 @@
                   <w:r>
                     <w:rPr>
                       <w:rFonts w:ascii="Arial Narrow" w:hAnsi="Arial Narrow"/>
+                      <w:szCs w:val="18"/>
                       <w:lang w:val="en-US"/>
                     </w:rPr>
                     <w:t xml:space="preserve"> </w:t>
@@ -6336,13 +6324,23 @@
                   <w:r>
                     <w:rPr>
                       <w:rFonts w:ascii="Arial Narrow" w:hAnsi="Arial Narrow"/>
-                      <w:lang w:val="en-US"/>
-                    </w:rPr>
-                    <w:t>Unix-A</w:t>
-                  </w:r>
-                  <w:r>
-                    <w:rPr>
-                      <w:rFonts w:ascii="Arial Narrow" w:hAnsi="Arial Narrow"/>
+                      <w:szCs w:val="18"/>
+                      <w:lang w:val="en-US"/>
+                    </w:rPr>
+                    <w:t>Unix</w:t>
+                  </w:r>
+                  <w:r>
+                    <w:rPr>
+                      <w:rFonts w:ascii="Arial Narrow" w:hAnsi="Arial Narrow"/>
+                      <w:szCs w:val="18"/>
+                      <w:lang w:val="en-US"/>
+                    </w:rPr>
+                    <w:t xml:space="preserve"> a</w:t>
+                  </w:r>
+                  <w:r>
+                    <w:rPr>
+                      <w:rFonts w:ascii="Arial Narrow" w:hAnsi="Arial Narrow"/>
+                      <w:szCs w:val="18"/>
                       <w:lang w:val="en-US"/>
                     </w:rPr>
                     <w:t>dministration</w:t>
@@ -6350,59 +6348,43 @@
                   <w:r>
                     <w:rPr>
                       <w:rFonts w:ascii="Arial Narrow" w:hAnsi="Arial Narrow"/>
-                      <w:lang w:val="en-US"/>
-                    </w:rPr>
-                    <w:t xml:space="preserve"> </w:t>
-                  </w:r>
-                  <w:r>
-                    <w:rPr>
-                      <w:rFonts w:ascii="Arial Narrow" w:hAnsi="Arial Narrow"/>
-                      <w:lang w:val="en-US"/>
-                    </w:rPr>
-                    <w:t>and</w:t>
-                  </w:r>
-                  <w:r>
-                    <w:rPr>
-                      <w:rFonts w:ascii="Arial Narrow" w:hAnsi="Arial Narrow"/>
-                      <w:lang w:val="en-US"/>
-                    </w:rPr>
-                    <w:t xml:space="preserve"> </w:t>
-                  </w:r>
-                  <w:r>
-                    <w:rPr>
-                      <w:rFonts w:ascii="Arial Narrow" w:hAnsi="Arial Narrow"/>
-                      <w:lang w:val="en-US"/>
-                    </w:rPr>
-                    <w:t>n</w:t>
-                  </w:r>
-                  <w:r>
-                    <w:rPr>
-                      <w:rFonts w:ascii="Arial Narrow" w:hAnsi="Arial Narrow"/>
-                      <w:lang w:val="en-US"/>
-                    </w:rPr>
-                    <w:t xml:space="preserve">etwork </w:t>
-                  </w:r>
-                  <w:r>
-                    <w:rPr>
-                      <w:rFonts w:ascii="Arial Narrow" w:hAnsi="Arial Narrow"/>
-                      <w:lang w:val="en-US"/>
-                    </w:rPr>
-                    <w:t>programming</w:t>
+                      <w:szCs w:val="18"/>
+                      <w:lang w:val="en-US"/>
+                    </w:rPr>
+                    <w:t xml:space="preserve">, </w:t>
+                  </w:r>
+                  <w:r>
+                    <w:rPr>
+                      <w:rFonts w:ascii="Arial Narrow" w:hAnsi="Arial Narrow"/>
+                      <w:szCs w:val="18"/>
+                      <w:lang w:val="en-US"/>
+                    </w:rPr>
+                    <w:t xml:space="preserve">database administration and </w:t>
+                  </w:r>
+                  <w:r>
+                    <w:rPr>
+                      <w:rFonts w:ascii="Arial Narrow" w:hAnsi="Arial Narrow"/>
+                      <w:szCs w:val="18"/>
+                      <w:lang w:val="en-US"/>
+                    </w:rPr>
+                    <w:t>network security</w:t>
                   </w:r>
                 </w:p>
                 <w:p>
                   <w:pPr>
                     <w:pStyle w:val="TableContents"/>
                     <w:spacing w:after="120"/>
-                    <w:ind w:right="47"/>
-                    <w:rPr>
-                      <w:rFonts w:ascii="Arial Narrow" w:hAnsi="Arial Narrow"/>
+                    <w:ind w:left="-313" w:right="47"/>
+                    <w:rPr>
+                      <w:rFonts w:ascii="Arial Narrow" w:hAnsi="Arial Narrow"/>
+                      <w:szCs w:val="18"/>
                       <w:lang w:val="en-US"/>
                     </w:rPr>
                   </w:pPr>
                   <w:r>
                     <w:rPr>
                       <w:rFonts w:ascii="Arial Narrow" w:hAnsi="Arial Narrow"/>
+                      <w:szCs w:val="18"/>
                       <w:lang w:val="en-US"/>
                     </w:rPr>
                     <w:t>05/2012</w:t>
@@ -6434,26 +6416,16 @@
                   <w:r>
                     <w:rPr>
                       <w:rFonts w:ascii="Arial Narrow" w:hAnsi="Arial Narrow"/>
-                      <w:lang w:val="en-US"/>
-                    </w:rPr>
-                    <w:t>07/2012</w:t>
-                  </w:r>
-                  <w:r>
-                    <w:rPr>
-                      <w:rFonts w:ascii="Arial Narrow" w:hAnsi="Arial Narrow"/>
-                      <w:i/>
-                      <w:iCs/>
-                      <w:lang w:val="en-US"/>
-                    </w:rPr>
-                    <w:t xml:space="preserve">, </w:t>
-                  </w:r>
-                  <w:hyperlink r:id="rId32" w:history="1">
+                      <w:szCs w:val="18"/>
+                      <w:lang w:val="en-US"/>
+                    </w:rPr>
+                    <w:t xml:space="preserve">07/2012, </w:t>
+                  </w:r>
+                  <w:hyperlink r:id="rId33" w:history="1">
                     <w:r>
                       <w:rPr>
                         <w:rStyle w:val="Hyperlink"/>
                         <w:rFonts w:ascii="Arial Narrow" w:hAnsi="Arial Narrow" w:cstheme="majorHAnsi"/>
-                        <w:i/>
-                        <w:iCs/>
                         <w:color w:val="auto"/>
                         <w:szCs w:val="18"/>
                         <w:u w:val="none"/>
@@ -6465,8 +6437,6 @@
                       <w:rPr>
                         <w:rStyle w:val="Hyperlink"/>
                         <w:rFonts w:ascii="Arial Narrow" w:hAnsi="Arial Narrow" w:cstheme="majorHAnsi"/>
-                        <w:i/>
-                        <w:iCs/>
                         <w:color w:val="auto"/>
                         <w:szCs w:val="18"/>
                         <w:u w:val="none"/>
@@ -6478,8 +6448,6 @@
                       <w:rPr>
                         <w:rStyle w:val="Hyperlink"/>
                         <w:rFonts w:ascii="Arial Narrow" w:hAnsi="Arial Narrow" w:cstheme="majorHAnsi"/>
-                        <w:i/>
-                        <w:iCs/>
                         <w:color w:val="auto"/>
                         <w:szCs w:val="18"/>
                         <w:u w:val="none"/>
@@ -6491,8 +6459,6 @@
                       <w:rPr>
                         <w:rStyle w:val="Hyperlink"/>
                         <w:rFonts w:ascii="Arial Narrow" w:hAnsi="Arial Narrow" w:cstheme="majorHAnsi"/>
-                        <w:i/>
-                        <w:iCs/>
                         <w:color w:val="auto"/>
                         <w:szCs w:val="18"/>
                         <w:u w:val="none"/>
@@ -6500,18 +6466,225 @@
                       </w:rPr>
                       <w:t>nology</w:t>
                     </w:r>
+                  </w:hyperlink>
+                  <w:r>
+                    <w:rPr>
+                      <w:rFonts w:ascii="Arial Narrow" w:hAnsi="Arial Narrow"/>
+                      <w:szCs w:val="18"/>
+                      <w:lang w:val="en-US"/>
+                    </w:rPr>
+                    <w:t>, R</w:t>
+                  </w:r>
+                  <w:r>
+                    <w:rPr>
+                      <w:rFonts w:ascii="Arial Narrow" w:hAnsi="Arial Narrow"/>
+                      <w:szCs w:val="18"/>
+                      <w:lang w:val="en-US"/>
+                    </w:rPr>
+                    <w:t>esearch</w:t>
+                  </w:r>
+                  <w:r>
+                    <w:rPr>
+                      <w:rFonts w:ascii="Arial Narrow" w:hAnsi="Arial Narrow"/>
+                      <w:szCs w:val="18"/>
+                      <w:lang w:val="en-US"/>
+                    </w:rPr>
+                    <w:t xml:space="preserve"> A</w:t>
+                  </w:r>
+                  <w:r>
+                    <w:rPr>
+                      <w:rFonts w:ascii="Arial Narrow" w:hAnsi="Arial Narrow"/>
+                      <w:szCs w:val="18"/>
+                      <w:lang w:val="en-US"/>
+                    </w:rPr>
+                    <w:t xml:space="preserve">ssistant: </w:t>
+                  </w:r>
+                  <w:r>
+                    <w:rPr>
+                      <w:rFonts w:ascii="Arial Narrow" w:hAnsi="Arial Narrow"/>
+                      <w:szCs w:val="18"/>
+                      <w:lang w:val="en-US"/>
+                    </w:rPr>
+                    <w:t>Deep</w:t>
+                  </w:r>
+                  <w:r>
+                    <w:rPr>
+                      <w:rFonts w:ascii="Arial Narrow" w:hAnsi="Arial Narrow"/>
+                      <w:szCs w:val="18"/>
+                      <w:lang w:val="en-US"/>
+                    </w:rPr>
+                    <w:t>-</w:t>
+                  </w:r>
+                  <w:r>
+                    <w:rPr>
+                      <w:rFonts w:ascii="Arial Narrow" w:hAnsi="Arial Narrow"/>
+                      <w:szCs w:val="18"/>
+                      <w:lang w:val="en-US"/>
+                    </w:rPr>
+                    <w:t>l</w:t>
+                  </w:r>
+                  <w:r>
+                    <w:rPr>
+                      <w:rFonts w:ascii="Arial Narrow" w:hAnsi="Arial Narrow"/>
+                      <w:szCs w:val="18"/>
+                      <w:lang w:val="en-US"/>
+                    </w:rPr>
+                    <w:t>earning</w:t>
+                  </w:r>
+                  <w:r>
+                    <w:rPr>
+                      <w:rFonts w:ascii="Arial Narrow" w:hAnsi="Arial Narrow"/>
+                      <w:szCs w:val="18"/>
+                      <w:lang w:val="en-US"/>
+                    </w:rPr>
+                    <w:t>-</w:t>
+                  </w:r>
+                  <w:r>
+                    <w:rPr>
+                      <w:rFonts w:ascii="Arial Narrow" w:hAnsi="Arial Narrow"/>
+                      <w:szCs w:val="18"/>
+                      <w:lang w:val="en-US"/>
+                    </w:rPr>
+                    <w:t xml:space="preserve">based </w:t>
+                  </w:r>
+                  <w:r>
+                    <w:rPr>
+                      <w:rFonts w:ascii="Arial Narrow" w:hAnsi="Arial Narrow"/>
+                      <w:szCs w:val="18"/>
+                      <w:lang w:val="en-US"/>
+                    </w:rPr>
+                    <w:t>g</w:t>
+                  </w:r>
+                  <w:r>
+                    <w:rPr>
+                      <w:rFonts w:ascii="Arial Narrow" w:hAnsi="Arial Narrow"/>
+                      <w:szCs w:val="18"/>
+                      <w:lang w:val="en-US"/>
+                    </w:rPr>
+                    <w:t>en</w:t>
+                  </w:r>
+                  <w:r>
+                    <w:rPr>
+                      <w:rFonts w:ascii="Arial Narrow" w:hAnsi="Arial Narrow"/>
+                      <w:szCs w:val="18"/>
+                      <w:lang w:val="en-US"/>
+                    </w:rPr>
+                    <w:t xml:space="preserve">e </w:t>
+                  </w:r>
+                  <w:r>
+                    <w:rPr>
+                      <w:rFonts w:ascii="Arial Narrow" w:hAnsi="Arial Narrow"/>
+                      <w:szCs w:val="18"/>
+                      <w:lang w:val="en-US"/>
+                    </w:rPr>
+                    <w:t>e</w:t>
+                  </w:r>
+                  <w:r>
+                    <w:rPr>
+                      <w:rFonts w:ascii="Arial Narrow" w:hAnsi="Arial Narrow"/>
+                      <w:szCs w:val="18"/>
+                      <w:lang w:val="en-US"/>
+                    </w:rPr>
+                    <w:t>xpression</w:t>
+                  </w:r>
+                  <w:r>
+                    <w:rPr>
+                      <w:rFonts w:ascii="Arial Narrow" w:hAnsi="Arial Narrow"/>
+                      <w:szCs w:val="18"/>
+                      <w:lang w:val="en-US"/>
+                    </w:rPr>
+                    <w:t xml:space="preserve"> </w:t>
+                  </w:r>
+                  <w:r>
+                    <w:rPr>
+                      <w:rFonts w:ascii="Arial Narrow" w:hAnsi="Arial Narrow"/>
+                      <w:szCs w:val="18"/>
+                      <w:lang w:val="en-US"/>
+                    </w:rPr>
+                    <w:t>a</w:t>
+                  </w:r>
+                  <w:r>
+                    <w:rPr>
+                      <w:rFonts w:ascii="Arial Narrow" w:hAnsi="Arial Narrow"/>
+                      <w:szCs w:val="18"/>
+                      <w:lang w:val="en-US"/>
+                    </w:rPr>
+                    <w:t>nalysis</w:t>
+                  </w:r>
+                </w:p>
+                <w:p>
+                  <w:pPr>
+                    <w:pStyle w:val="TableContents"/>
+                    <w:spacing w:after="120"/>
+                    <w:ind w:left="-313" w:right="47"/>
+                    <w:rPr>
+                      <w:rFonts w:ascii="Arial Narrow" w:hAnsi="Arial Narrow" w:cs="Carlito"/>
+                      <w:szCs w:val="18"/>
+                      <w:lang w:val="en-US"/>
+                    </w:rPr>
+                  </w:pPr>
+                  <w:r>
+                    <w:rPr>
+                      <w:rFonts w:ascii="Arial Narrow" w:hAnsi="Arial Narrow"/>
+                      <w:szCs w:val="18"/>
+                      <w:lang w:val="en-US"/>
+                    </w:rPr>
+                    <w:t>10/2008</w:t>
+                  </w:r>
+                  <w:r>
+                    <w:rPr>
+                      <w:rFonts w:ascii="Arial Narrow" w:hAnsi="Arial Narrow" w:cs="Carlito"/>
+                      <w:szCs w:val="18"/>
+                      <w:lang w:val="en-US"/>
+                    </w:rPr>
+                    <w:t xml:space="preserve"> </w:t>
+                  </w:r>
+                  <w:r>
+                    <w:rPr>
+                      <w:rFonts w:ascii="Arial Narrow" w:hAnsi="Arial Narrow" w:cs="Carlito"/>
+                      <w:szCs w:val="18"/>
+                      <w:lang w:val="en-US"/>
+                    </w:rPr>
+                    <w:t>-</w:t>
+                  </w:r>
+                  <w:r>
+                    <w:rPr>
+                      <w:rFonts w:ascii="Arial Narrow" w:hAnsi="Arial Narrow" w:cs="Carlito"/>
+                      <w:szCs w:val="18"/>
+                      <w:lang w:val="en-US"/>
+                    </w:rPr>
+                    <w:t xml:space="preserve"> </w:t>
+                  </w:r>
+                  <w:r>
+                    <w:rPr>
+                      <w:rFonts w:ascii="Arial Narrow" w:hAnsi="Arial Narrow"/>
+                      <w:szCs w:val="18"/>
+                      <w:lang w:val="en-US"/>
+                    </w:rPr>
+                    <w:t xml:space="preserve">03/2009, </w:t>
+                  </w:r>
+                  <w:hyperlink r:id="rId34" w:history="1">
                     <w:r>
                       <w:rPr>
                         <w:rStyle w:val="Hyperlink"/>
                         <w:rFonts w:ascii="Arial Narrow" w:hAnsi="Arial Narrow" w:cstheme="majorHAnsi"/>
-                        <w:i/>
-                        <w:iCs/>
                         <w:color w:val="auto"/>
                         <w:szCs w:val="18"/>
                         <w:u w:val="none"/>
                         <w:lang w:val="en-US"/>
                       </w:rPr>
-                      <w:t>,</w:t>
+                      <w:t>Institut</w:t>
+                    </w:r>
+                    <w:r>
+                      <w:rPr>
+                        <w:rStyle w:val="Hyperlink"/>
+                        <w:rFonts w:ascii="Arial Narrow" w:hAnsi="Arial Narrow" w:cstheme="majorHAnsi"/>
+                        <w:color w:val="auto"/>
+                        <w:szCs w:val="18"/>
+                        <w:u w:val="none"/>
+                        <w:lang w:val="en-US"/>
+                      </w:rPr>
+                      <w:t>e</w:t>
                     </w:r>
                     <w:r>
                       <w:rPr>
@@ -6527,219 +6700,7 @@
                     <w:r>
                       <w:rPr>
                         <w:rStyle w:val="Hyperlink"/>
-                        <w:rFonts w:ascii="FontAwesome" w:hAnsi="FontAwesome" w:cs="Carlito"/>
-                        <w:color w:val="auto"/>
-                        <w:sz w:val="12"/>
-                        <w:szCs w:val="12"/>
-                        <w:u w:val="none"/>
-                        <w:lang w:val="en-US"/>
-                      </w:rPr>
-                      <w:t></w:t>
-                    </w:r>
-                  </w:hyperlink>
-                  <w:r>
-                    <w:rPr>
-                      <w:rFonts w:ascii="Arial Narrow" w:hAnsi="Arial Narrow"/>
-                      <w:lang w:val="en-US"/>
-                    </w:rPr>
-                    <w:t>Research</w:t>
-                  </w:r>
-                  <w:r>
-                    <w:rPr>
-                      <w:rFonts w:ascii="Arial Narrow" w:hAnsi="Arial Narrow"/>
-                      <w:lang w:val="en-US"/>
-                    </w:rPr>
-                    <w:t xml:space="preserve"> A</w:t>
-                  </w:r>
-                  <w:r>
-                    <w:rPr>
-                      <w:rFonts w:ascii="Arial Narrow" w:hAnsi="Arial Narrow"/>
-                      <w:lang w:val="en-US"/>
-                    </w:rPr>
-                    <w:t xml:space="preserve">ssistant: </w:t>
-                  </w:r>
-                  <w:r>
-                    <w:rPr>
-                      <w:rFonts w:ascii="Arial Narrow" w:hAnsi="Arial Narrow"/>
-                      <w:lang w:val="en-US"/>
-                    </w:rPr>
-                    <w:t xml:space="preserve">Deep </w:t>
-                  </w:r>
-                  <w:r>
-                    <w:rPr>
-                      <w:rFonts w:ascii="Arial Narrow" w:hAnsi="Arial Narrow"/>
-                      <w:lang w:val="en-US"/>
-                    </w:rPr>
-                    <w:t>l</w:t>
-                  </w:r>
-                  <w:r>
-                    <w:rPr>
-                      <w:rFonts w:ascii="Arial Narrow" w:hAnsi="Arial Narrow"/>
-                      <w:lang w:val="en-US"/>
-                    </w:rPr>
-                    <w:t xml:space="preserve">earning based </w:t>
-                  </w:r>
-                  <w:r>
-                    <w:rPr>
-                      <w:rFonts w:ascii="Arial Narrow" w:hAnsi="Arial Narrow"/>
-                      <w:lang w:val="en-US"/>
-                    </w:rPr>
-                    <w:t>g</w:t>
-                  </w:r>
-                  <w:r>
-                    <w:rPr>
-                      <w:rFonts w:ascii="Arial Narrow" w:hAnsi="Arial Narrow"/>
-                      <w:lang w:val="en-US"/>
-                    </w:rPr>
-                    <w:t>en</w:t>
-                  </w:r>
-                  <w:r>
-                    <w:rPr>
-                      <w:rFonts w:ascii="Arial Narrow" w:hAnsi="Arial Narrow"/>
-                      <w:lang w:val="en-US"/>
-                    </w:rPr>
-                    <w:t xml:space="preserve">e </w:t>
-                  </w:r>
-                  <w:r>
-                    <w:rPr>
-                      <w:rFonts w:ascii="Arial Narrow" w:hAnsi="Arial Narrow"/>
-                      <w:lang w:val="en-US"/>
-                    </w:rPr>
-                    <w:t>e</w:t>
-                  </w:r>
-                  <w:r>
-                    <w:rPr>
-                      <w:rFonts w:ascii="Arial Narrow" w:hAnsi="Arial Narrow"/>
-                      <w:lang w:val="en-US"/>
-                    </w:rPr>
-                    <w:t>xpression</w:t>
-                  </w:r>
-                  <w:r>
-                    <w:rPr>
-                      <w:rFonts w:ascii="Arial Narrow" w:hAnsi="Arial Narrow"/>
-                      <w:lang w:val="en-US"/>
-                    </w:rPr>
-                    <w:t xml:space="preserve"> </w:t>
-                  </w:r>
-                  <w:r>
-                    <w:rPr>
-                      <w:rFonts w:ascii="Arial Narrow" w:hAnsi="Arial Narrow"/>
-                      <w:lang w:val="en-US"/>
-                    </w:rPr>
-                    <w:t>a</w:t>
-                  </w:r>
-                  <w:r>
-                    <w:rPr>
-                      <w:rFonts w:ascii="Arial Narrow" w:hAnsi="Arial Narrow"/>
-                      <w:lang w:val="en-US"/>
-                    </w:rPr>
-                    <w:t>nalysis</w:t>
-                  </w:r>
-                </w:p>
-                <w:p>
-                  <w:pPr>
-                    <w:pStyle w:val="TableContents"/>
-                    <w:spacing w:after="120"/>
-                    <w:ind w:right="47"/>
-                    <w:rPr>
-                      <w:rFonts w:ascii="Arial Narrow" w:hAnsi="Arial Narrow" w:cs="Carlito"/>
-                      <w:sz w:val="22"/>
-                      <w:lang w:val="en-US"/>
-                    </w:rPr>
-                  </w:pPr>
-                  <w:r>
-                    <w:rPr>
-                      <w:rFonts w:ascii="Arial Narrow" w:hAnsi="Arial Narrow"/>
-                      <w:lang w:val="en-US"/>
-                    </w:rPr>
-                    <w:t>10/2008</w:t>
-                  </w:r>
-                  <w:r>
-                    <w:rPr>
-                      <w:rFonts w:ascii="Arial Narrow" w:hAnsi="Arial Narrow" w:cs="Carlito"/>
-                      <w:szCs w:val="18"/>
-                      <w:lang w:val="en-US"/>
-                    </w:rPr>
-                    <w:t xml:space="preserve"> </w:t>
-                  </w:r>
-                  <w:r>
-                    <w:rPr>
-                      <w:rFonts w:ascii="Arial Narrow" w:hAnsi="Arial Narrow" w:cs="Carlito"/>
-                      <w:szCs w:val="18"/>
-                      <w:lang w:val="en-US"/>
-                    </w:rPr>
-                    <w:t>-</w:t>
-                  </w:r>
-                  <w:r>
-                    <w:rPr>
-                      <w:rFonts w:ascii="Arial Narrow" w:hAnsi="Arial Narrow" w:cs="Carlito"/>
-                      <w:szCs w:val="18"/>
-                      <w:lang w:val="en-US"/>
-                    </w:rPr>
-                    <w:t xml:space="preserve"> </w:t>
-                  </w:r>
-                  <w:r>
-                    <w:rPr>
-                      <w:rFonts w:ascii="Arial Narrow" w:hAnsi="Arial Narrow"/>
-                      <w:lang w:val="en-US"/>
-                    </w:rPr>
-                    <w:t>03/2009</w:t>
-                  </w:r>
-                  <w:r>
-                    <w:rPr>
-                      <w:rFonts w:ascii="Arial Narrow" w:hAnsi="Arial Narrow"/>
-                      <w:i/>
-                      <w:iCs/>
-                      <w:lang w:val="en-US"/>
-                    </w:rPr>
-                    <w:t xml:space="preserve">, </w:t>
-                  </w:r>
-                  <w:hyperlink r:id="rId33" w:history="1">
-                    <w:r>
-                      <w:rPr>
-                        <w:rStyle w:val="Hyperlink"/>
                         <w:rFonts w:ascii="Arial Narrow" w:hAnsi="Arial Narrow" w:cstheme="majorHAnsi"/>
-                        <w:i/>
-                        <w:iCs/>
-                        <w:color w:val="auto"/>
-                        <w:szCs w:val="18"/>
-                        <w:u w:val="none"/>
-                        <w:lang w:val="en-US"/>
-                      </w:rPr>
-                      <w:t>Institut</w:t>
-                    </w:r>
-                    <w:r>
-                      <w:rPr>
-                        <w:rStyle w:val="Hyperlink"/>
-                        <w:rFonts w:ascii="Arial Narrow" w:hAnsi="Arial Narrow" w:cstheme="majorHAnsi"/>
-                        <w:i/>
-                        <w:iCs/>
-                        <w:color w:val="auto"/>
-                        <w:szCs w:val="18"/>
-                        <w:u w:val="none"/>
-                        <w:lang w:val="en-US"/>
-                      </w:rPr>
-                      <w:t>e</w:t>
-                    </w:r>
-                    <w:r>
-                      <w:rPr>
-                        <w:rStyle w:val="Hyperlink"/>
-                        <w:rFonts w:ascii="Arial Narrow" w:hAnsi="Arial Narrow" w:cstheme="majorHAnsi"/>
-                        <w:i/>
-                        <w:iCs/>
-                        <w:color w:val="auto"/>
-                        <w:szCs w:val="18"/>
-                        <w:u w:val="none"/>
-                        <w:lang w:val="en-US"/>
-                      </w:rPr>
-                      <w:t xml:space="preserve"> </w:t>
-                    </w:r>
-                    <w:r>
-                      <w:rPr>
-                        <w:rStyle w:val="Hyperlink"/>
-                        <w:rFonts w:ascii="Arial Narrow" w:hAnsi="Arial Narrow" w:cstheme="majorHAnsi"/>
-                        <w:i/>
-                        <w:iCs/>
                         <w:color w:val="auto"/>
                         <w:szCs w:val="18"/>
                         <w:u w:val="none"/>
@@ -6751,8 +6712,6 @@
                       <w:rPr>
                         <w:rStyle w:val="Hyperlink"/>
                         <w:rFonts w:ascii="Arial Narrow" w:hAnsi="Arial Narrow" w:cstheme="majorHAnsi"/>
-                        <w:i/>
-                        <w:iCs/>
                         <w:color w:val="auto"/>
                         <w:szCs w:val="18"/>
                         <w:u w:val="none"/>
@@ -6764,8 +6723,6 @@
                       <w:rPr>
                         <w:rStyle w:val="Hyperlink"/>
                         <w:rFonts w:ascii="Arial Narrow" w:hAnsi="Arial Narrow" w:cstheme="majorHAnsi"/>
-                        <w:i/>
-                        <w:iCs/>
                         <w:color w:val="auto"/>
                         <w:szCs w:val="18"/>
                         <w:u w:val="none"/>
@@ -6777,8 +6734,6 @@
                       <w:rPr>
                         <w:rStyle w:val="Hyperlink"/>
                         <w:rFonts w:ascii="Arial Narrow" w:hAnsi="Arial Narrow" w:cstheme="majorHAnsi"/>
-                        <w:i/>
-                        <w:iCs/>
                         <w:color w:val="auto"/>
                         <w:szCs w:val="18"/>
                         <w:u w:val="none"/>
@@ -6790,8 +6745,6 @@
                       <w:rPr>
                         <w:rStyle w:val="Hyperlink"/>
                         <w:rFonts w:ascii="Arial Narrow" w:hAnsi="Arial Narrow" w:cstheme="majorHAnsi"/>
-                        <w:i/>
-                        <w:iCs/>
                         <w:color w:val="auto"/>
                         <w:szCs w:val="18"/>
                         <w:u w:val="none"/>
@@ -6799,53 +6752,27 @@
                       </w:rPr>
                       <w:t>s</w:t>
                     </w:r>
-                    <w:r>
-                      <w:rPr>
-                        <w:rStyle w:val="Hyperlink"/>
-                        <w:rFonts w:ascii="Arial Narrow" w:hAnsi="Arial Narrow" w:cstheme="majorHAnsi"/>
-                        <w:i/>
-                        <w:iCs/>
-                        <w:color w:val="auto"/>
-                        <w:szCs w:val="18"/>
-                        <w:u w:val="none"/>
-                        <w:lang w:val="en-US"/>
-                      </w:rPr>
-                      <w:t>,</w:t>
-                    </w:r>
-                    <w:r>
-                      <w:rPr>
-                        <w:rStyle w:val="Hyperlink"/>
-                        <w:rFonts w:ascii="Arial Narrow" w:hAnsi="Arial Narrow" w:cstheme="majorHAnsi"/>
-                        <w:color w:val="auto"/>
-                        <w:szCs w:val="18"/>
-                        <w:u w:val="none"/>
-                        <w:lang w:val="en-US"/>
-                      </w:rPr>
-                      <w:t xml:space="preserve"> </w:t>
-                    </w:r>
-                    <w:r>
-                      <w:rPr>
-                        <w:rStyle w:val="Hyperlink"/>
-                        <w:rFonts w:ascii="FontAwesome" w:hAnsi="FontAwesome" w:cs="Carlito"/>
-                        <w:color w:val="auto"/>
-                        <w:sz w:val="14"/>
-                        <w:szCs w:val="14"/>
-                        <w:u w:val="none"/>
-                        <w:lang w:val="en-US"/>
-                      </w:rPr>
-                      <w:t></w:t>
-                    </w:r>
                   </w:hyperlink>
                   <w:r>
                     <w:rPr>
                       <w:rFonts w:ascii="Arial Narrow" w:hAnsi="Arial Narrow"/>
-                      <w:lang w:val="en-US"/>
-                    </w:rPr>
-                    <w:t>Lecture</w:t>
-                  </w:r>
-                  <w:r>
-                    <w:rPr>
-                      <w:rFonts w:ascii="Arial Narrow" w:hAnsi="Arial Narrow"/>
+                      <w:szCs w:val="18"/>
+                      <w:lang w:val="en-US"/>
+                    </w:rPr>
+                    <w:t>, L</w:t>
+                  </w:r>
+                  <w:r>
+                    <w:rPr>
+                      <w:rFonts w:ascii="Arial Narrow" w:hAnsi="Arial Narrow"/>
+                      <w:szCs w:val="18"/>
+                      <w:lang w:val="en-US"/>
+                    </w:rPr>
+                    <w:t>ecture</w:t>
+                  </w:r>
+                  <w:r>
+                    <w:rPr>
+                      <w:rFonts w:ascii="Arial Narrow" w:hAnsi="Arial Narrow"/>
+                      <w:szCs w:val="18"/>
                       <w:lang w:val="en-US"/>
                     </w:rPr>
                     <w:t xml:space="preserve"> A</w:t>
@@ -6853,6 +6780,7 @@
                   <w:r>
                     <w:rPr>
                       <w:rFonts w:ascii="Arial Narrow" w:hAnsi="Arial Narrow"/>
+                      <w:szCs w:val="18"/>
                       <w:lang w:val="en-US"/>
                     </w:rPr>
                     <w:t>ssistant</w:t>
@@ -6860,6 +6788,7 @@
                   <w:r>
                     <w:rPr>
                       <w:rFonts w:ascii="Arial Narrow" w:hAnsi="Arial Narrow"/>
+                      <w:szCs w:val="18"/>
                       <w:lang w:val="en-US"/>
                     </w:rPr>
                     <w:t>: A</w:t>
@@ -6867,6 +6796,7 @@
                   <w:r>
                     <w:rPr>
                       <w:rFonts w:ascii="Arial Narrow" w:hAnsi="Arial Narrow"/>
+                      <w:szCs w:val="18"/>
                       <w:lang w:val="en-US"/>
                     </w:rPr>
                     <w:t xml:space="preserve">pplied </w:t>
@@ -6874,6 +6804,7 @@
                   <w:r>
                     <w:rPr>
                       <w:rFonts w:ascii="Arial Narrow" w:hAnsi="Arial Narrow"/>
+                      <w:szCs w:val="18"/>
                       <w:lang w:val="en-US"/>
                     </w:rPr>
                     <w:t>CS</w:t>
@@ -6881,6 +6812,7 @@
                   <w:r>
                     <w:rPr>
                       <w:rFonts w:ascii="Arial Narrow" w:hAnsi="Arial Narrow"/>
+                      <w:szCs w:val="18"/>
                       <w:lang w:val="en-US"/>
                     </w:rPr>
                     <w:t xml:space="preserve"> at software engineering research group</w:t>
@@ -6890,309 +6822,40 @@
                   <w:pPr>
                     <w:pStyle w:val="TableContents"/>
                     <w:spacing w:after="120"/>
-                    <w:rPr>
-                      <w:rFonts w:ascii="Arial Narrow" w:hAnsi="Arial Narrow" w:cs="Carlito"/>
-                      <w:i/>
-                      <w:iCs/>
+                    <w:ind w:left="-313"/>
+                    <w:rPr>
+                      <w:rFonts w:ascii="Arial Narrow" w:hAnsi="Arial Narrow" w:cs="Carlito"/>
                       <w:sz w:val="22"/>
                       <w:lang w:val="en-US"/>
                     </w:rPr>
                   </w:pPr>
-                  <w:hyperlink r:id="rId34" w:history="1">
-                    <w:r>
-                      <w:rPr>
-                        <w:rStyle w:val="Hyperlink"/>
-                        <w:rFonts w:ascii="Arial Narrow" w:hAnsi="Arial Narrow" w:cstheme="majorHAnsi"/>
-                        <w:color w:val="auto"/>
-                        <w:sz w:val="24"/>
-                        <w:szCs w:val="24"/>
-                        <w:u w:val="none"/>
-                        <w:lang w:val="en-US"/>
-                      </w:rPr>
-                      <w:t>Research Assistant: Nat</w:t>
-                    </w:r>
-                    <w:r>
-                      <w:rPr>
-                        <w:rStyle w:val="Hyperlink"/>
-                        <w:rFonts w:ascii="Arial Narrow" w:hAnsi="Arial Narrow" w:cstheme="majorHAnsi"/>
-                        <w:color w:val="auto"/>
-                        <w:sz w:val="24"/>
-                        <w:szCs w:val="24"/>
-                        <w:u w:val="none"/>
-                        <w:lang w:val="en-US"/>
-                      </w:rPr>
-                      <w:t>.</w:t>
-                    </w:r>
-                    <w:r>
-                      <w:rPr>
-                        <w:rStyle w:val="Hyperlink"/>
-                        <w:rFonts w:ascii="Arial Narrow" w:hAnsi="Arial Narrow" w:cstheme="majorHAnsi"/>
-                        <w:color w:val="auto"/>
-                        <w:sz w:val="24"/>
-                        <w:szCs w:val="24"/>
-                        <w:u w:val="none"/>
-                        <w:lang w:val="en-US"/>
-                      </w:rPr>
-                      <w:t xml:space="preserve"> Cancer Research Center</w:t>
-                    </w:r>
-                    <w:r>
-                      <w:rPr>
-                        <w:rStyle w:val="Hyperlink"/>
-                        <w:rFonts w:ascii="Carlito" w:hAnsi="Carlito" w:cs="Carlito"/>
-                        <w:b/>
-                        <w:bCs/>
-                        <w:color w:val="auto"/>
-                        <w:u w:val="none"/>
-                        <w:lang w:val="en-US"/>
-                      </w:rPr>
-                      <w:t xml:space="preserve"> </w:t>
-                    </w:r>
-                    <w:r>
-                      <w:rPr>
-                        <w:rStyle w:val="Hyperlink"/>
-                        <w:rFonts w:ascii="FontAwesome" w:hAnsi="FontAwesome" w:cs="Carlito"/>
-                        <w:color w:val="auto"/>
-                        <w:sz w:val="16"/>
-                        <w:szCs w:val="16"/>
-                        <w:u w:val="none"/>
-                        <w:lang w:val="en-US"/>
-                      </w:rPr>
-                      <w:t></w:t>
-                    </w:r>
-                  </w:hyperlink>
-                  <w:r>
-                    <w:rPr>
-                      <w:rFonts w:ascii="Carlito" w:hAnsi="Carlito" w:cs="Carlito"/>
-                      <w:szCs w:val="18"/>
-                      <w:lang w:val="en-US"/>
-                    </w:rPr>
-                    <w:br/>
-                  </w:r>
-                  <w:r>
-                    <w:rPr>
-                      <w:rFonts w:ascii="Arial Narrow" w:hAnsi="Arial Narrow" w:cs="Carlito"/>
-                      <w:i/>
-                      <w:iCs/>
-                      <w:szCs w:val="18"/>
-                      <w:lang w:val="en-US"/>
-                    </w:rPr>
-                    <w:t>Heidelberg</w:t>
-                  </w:r>
-                  <w:r>
-                    <w:rPr>
-                      <w:rFonts w:ascii="Arial Narrow" w:hAnsi="Arial Narrow" w:cs="Carlito"/>
-                      <w:i/>
-                      <w:iCs/>
-                      <w:szCs w:val="18"/>
+                  <w:r>
+                    <w:rPr>
+                      <w:rFonts w:ascii="Arial Narrow" w:hAnsi="Arial Narrow"/>
+                      <w:sz w:val="24"/>
+                      <w:szCs w:val="24"/>
+                      <w:lang w:val="en-US"/>
+                    </w:rPr>
+                    <w:t>D</w:t>
+                  </w:r>
+                  <w:r>
+                    <w:rPr>
+                      <w:rFonts w:ascii="Arial Narrow" w:hAnsi="Arial Narrow"/>
+                      <w:sz w:val="24"/>
+                      <w:szCs w:val="24"/>
+                      <w:lang w:val="en-US"/>
+                    </w:rPr>
+                    <w:t>KFZ</w:t>
+                  </w:r>
+                  <w:r>
+                    <w:rPr>
+                      <w:rFonts w:ascii="Arial Narrow" w:hAnsi="Arial Narrow"/>
+                      <w:sz w:val="24"/>
+                      <w:szCs w:val="24"/>
                       <w:lang w:val="en-US"/>
                     </w:rPr>
                     <w:t xml:space="preserve">, </w:t>
                   </w:r>
-                  <w:r>
-                    <w:rPr>
-                      <w:rFonts w:ascii="Arial Narrow" w:hAnsi="Arial Narrow"/>
-                      <w:lang w:val="en-US"/>
-                    </w:rPr>
-                    <w:t xml:space="preserve">12/2012 </w:t>
-                  </w:r>
-                  <w:r>
-                    <w:rPr>
-                      <w:rFonts w:ascii="Arial Narrow" w:hAnsi="Arial Narrow"/>
-                      <w:lang w:val="en-US"/>
-                    </w:rPr>
-                    <w:t>-</w:t>
-                  </w:r>
-                  <w:r>
-                    <w:rPr>
-                      <w:rFonts w:ascii="Arial Narrow" w:hAnsi="Arial Narrow"/>
-                      <w:lang w:val="en-US"/>
-                    </w:rPr>
-                    <w:t xml:space="preserve"> 01/2014</w:t>
-                  </w:r>
-                </w:p>
-                <w:p>
-                  <w:pPr>
-                    <w:pStyle w:val="TableContents"/>
-                    <w:spacing w:after="240"/>
-                    <w:ind w:right="189"/>
-                    <w:jc w:val="both"/>
-                    <w:rPr>
-                      <w:rFonts w:ascii="Arial Narrow" w:hAnsi="Arial Narrow"/>
-                      <w:lang w:val="en-US"/>
-                    </w:rPr>
-                  </w:pPr>
-                  <w:r>
-                    <w:rPr>
-                      <w:rFonts w:ascii="Arial Narrow" w:hAnsi="Arial Narrow"/>
-                      <w:lang w:val="en-US"/>
-                    </w:rPr>
-                    <w:t>Research</w:t>
-                  </w:r>
-                  <w:r>
-                    <w:rPr>
-                      <w:rFonts w:ascii="Arial Narrow" w:hAnsi="Arial Narrow"/>
-                      <w:lang w:val="en-US"/>
-                    </w:rPr>
-                    <w:t xml:space="preserve"> </w:t>
-                  </w:r>
-                  <w:r>
-                    <w:rPr>
-                      <w:rFonts w:ascii="Arial Narrow" w:hAnsi="Arial Narrow"/>
-                      <w:lang w:val="en-US"/>
-                    </w:rPr>
-                    <w:t>in</w:t>
-                  </w:r>
-                  <w:r>
-                    <w:rPr>
-                      <w:rFonts w:ascii="Arial Narrow" w:hAnsi="Arial Narrow"/>
-                      <w:lang w:val="en-US"/>
-                    </w:rPr>
-                    <w:t xml:space="preserve"> d</w:t>
-                  </w:r>
-                  <w:r>
-                    <w:rPr>
-                      <w:rFonts w:ascii="Arial Narrow" w:hAnsi="Arial Narrow"/>
-                      <w:lang w:val="en-US"/>
-                    </w:rPr>
-                    <w:t>eep</w:t>
-                  </w:r>
-                  <w:r>
-                    <w:rPr>
-                      <w:rFonts w:ascii="Arial Narrow" w:hAnsi="Arial Narrow"/>
-                      <w:lang w:val="en-US"/>
-                    </w:rPr>
-                    <w:t>-</w:t>
-                  </w:r>
-                  <w:r>
-                    <w:rPr>
-                      <w:rFonts w:ascii="Arial Narrow" w:hAnsi="Arial Narrow"/>
-                      <w:lang w:val="en-US"/>
-                    </w:rPr>
-                    <w:t>learning</w:t>
-                  </w:r>
-                  <w:r>
-                    <w:rPr>
-                      <w:rFonts w:ascii="Arial Narrow" w:hAnsi="Arial Narrow"/>
-                      <w:lang w:val="en-US"/>
-                    </w:rPr>
-                    <w:t>-</w:t>
-                  </w:r>
-                  <w:r>
-                    <w:rPr>
-                      <w:rFonts w:ascii="Arial Narrow" w:hAnsi="Arial Narrow"/>
-                      <w:lang w:val="en-US"/>
-                    </w:rPr>
-                    <w:t>based</w:t>
-                  </w:r>
-                  <w:r>
-                    <w:rPr>
-                      <w:rFonts w:ascii="Arial Narrow" w:hAnsi="Arial Narrow"/>
-                      <w:lang w:val="en-US"/>
-                    </w:rPr>
-                    <w:t xml:space="preserve"> g</w:t>
-                  </w:r>
-                  <w:r>
-                    <w:rPr>
-                      <w:rFonts w:ascii="Arial Narrow" w:hAnsi="Arial Narrow"/>
-                      <w:lang w:val="en-US"/>
-                    </w:rPr>
-                    <w:t>en</w:t>
-                  </w:r>
-                  <w:r>
-                    <w:rPr>
-                      <w:rFonts w:ascii="Arial Narrow" w:hAnsi="Arial Narrow"/>
-                      <w:lang w:val="en-US"/>
-                    </w:rPr>
-                    <w:t xml:space="preserve">e </w:t>
-                  </w:r>
-                  <w:r>
-                    <w:rPr>
-                      <w:rFonts w:ascii="Arial Narrow" w:hAnsi="Arial Narrow"/>
-                      <w:lang w:val="en-US"/>
-                    </w:rPr>
-                    <w:t>regulation</w:t>
-                  </w:r>
-                  <w:r>
-                    <w:rPr>
-                      <w:rFonts w:ascii="Arial Narrow" w:hAnsi="Arial Narrow"/>
-                      <w:lang w:val="en-US"/>
-                    </w:rPr>
-                    <w:t xml:space="preserve"> a</w:t>
-                  </w:r>
-                  <w:r>
-                    <w:rPr>
-                      <w:rFonts w:ascii="Arial Narrow" w:hAnsi="Arial Narrow"/>
-                      <w:lang w:val="en-US"/>
-                    </w:rPr>
-                    <w:t>nalys</w:t>
-                  </w:r>
-                  <w:r>
-                    <w:rPr>
-                      <w:rFonts w:ascii="Arial Narrow" w:hAnsi="Arial Narrow"/>
-                      <w:lang w:val="en-US"/>
-                    </w:rPr>
-                    <w:t xml:space="preserve">is </w:t>
-                  </w:r>
-                  <w:r>
-                    <w:rPr>
-                      <w:rFonts w:ascii="Arial Narrow" w:hAnsi="Arial Narrow"/>
-                      <w:lang w:val="en-US"/>
-                    </w:rPr>
-                    <w:t>with application to</w:t>
-                  </w:r>
-                  <w:r>
-                    <w:rPr>
-                      <w:rFonts w:ascii="Arial Narrow" w:hAnsi="Arial Narrow"/>
-                      <w:lang w:val="en-US"/>
-                    </w:rPr>
-                    <w:t xml:space="preserve"> breast cancer and </w:t>
-                  </w:r>
-                  <w:r>
-                    <w:rPr>
-                      <w:rFonts w:ascii="Arial Narrow" w:hAnsi="Arial Narrow"/>
-                      <w:lang w:val="en-US"/>
-                    </w:rPr>
-                    <w:t>g</w:t>
-                  </w:r>
-                  <w:r>
-                    <w:rPr>
-                      <w:rFonts w:ascii="Arial Narrow" w:hAnsi="Arial Narrow"/>
-                      <w:lang w:val="en-US"/>
-                    </w:rPr>
-                    <w:t xml:space="preserve">lioblastoma </w:t>
-                  </w:r>
-                  <w:r>
-                    <w:rPr>
-                      <w:rFonts w:ascii="Arial Narrow" w:hAnsi="Arial Narrow"/>
-                      <w:lang w:val="en-US"/>
-                    </w:rPr>
-                    <w:t>m</w:t>
-                  </w:r>
-                  <w:r>
-                    <w:rPr>
-                      <w:rFonts w:ascii="Arial Narrow" w:hAnsi="Arial Narrow"/>
-                      <w:lang w:val="en-US"/>
-                    </w:rPr>
-                    <w:t>ultiforme</w:t>
-                  </w:r>
-                  <w:r>
-                    <w:rPr>
-                      <w:rFonts w:ascii="Arial Narrow" w:hAnsi="Arial Narrow"/>
-                      <w:lang w:val="en-US"/>
-                    </w:rPr>
-                    <w:t xml:space="preserve"> at network modeling research group</w:t>
-                  </w:r>
-                </w:p>
-                <w:p>
-                  <w:pPr>
-                    <w:pStyle w:val="TableContents"/>
-                    <w:spacing w:after="120"/>
-                    <w:rPr>
-                      <w:rFonts w:ascii="Arial Narrow" w:hAnsi="Arial Narrow" w:cs="Carlito"/>
-                      <w:sz w:val="22"/>
-                      <w:lang w:val="en-US"/>
-                    </w:rPr>
-                  </w:pPr>
                   <w:hyperlink r:id="rId35" w:history="1">
                     <w:r>
                       <w:rPr>
@@ -7204,81 +6867,12 @@
                         <w:u w:val="none"/>
                         <w:lang w:val="en-US"/>
                       </w:rPr>
-                      <w:t>Nat</w:t>
-                    </w:r>
-                    <w:r>
-                      <w:rPr>
-                        <w:rStyle w:val="Hyperlink"/>
-                        <w:rFonts w:ascii="Arial Narrow" w:hAnsi="Arial Narrow" w:cstheme="majorHAnsi"/>
-                        <w:color w:val="auto"/>
-                        <w:sz w:val="24"/>
-                        <w:szCs w:val="24"/>
-                        <w:u w:val="none"/>
-                        <w:lang w:val="en-US"/>
-                      </w:rPr>
-                      <w:t>ional</w:t>
-                    </w:r>
-                    <w:r>
-                      <w:rPr>
-                        <w:rStyle w:val="Hyperlink"/>
-                        <w:rFonts w:ascii="Arial Narrow" w:hAnsi="Arial Narrow" w:cstheme="majorHAnsi"/>
-                        <w:color w:val="auto"/>
-                        <w:sz w:val="24"/>
-                        <w:szCs w:val="24"/>
-                        <w:u w:val="none"/>
-                        <w:lang w:val="en-US"/>
-                      </w:rPr>
-                      <w:t xml:space="preserve"> Chamber of C</w:t>
-                    </w:r>
-                    <w:r>
-                      <w:rPr>
-                        <w:rStyle w:val="Hyperlink"/>
-                        <w:rFonts w:ascii="Arial Narrow" w:hAnsi="Arial Narrow" w:cstheme="majorHAnsi"/>
-                        <w:color w:val="auto"/>
-                        <w:sz w:val="24"/>
-                        <w:szCs w:val="24"/>
-                        <w:u w:val="none"/>
-                        <w:lang w:val="en-US"/>
-                      </w:rPr>
-                      <w:t>ommerce</w:t>
-                    </w:r>
-                    <w:r>
-                      <w:rPr>
-                        <w:rStyle w:val="Hyperlink"/>
-                        <w:rFonts w:ascii="Arial Narrow" w:hAnsi="Arial Narrow" w:cstheme="majorHAnsi"/>
-                        <w:color w:val="auto"/>
-                        <w:sz w:val="24"/>
-                        <w:szCs w:val="24"/>
-                        <w:u w:val="none"/>
-                        <w:lang w:val="en-US"/>
-                      </w:rPr>
-                      <w:t xml:space="preserve"> and Industry</w:t>
-                    </w:r>
-                    <w:r>
-                      <w:rPr>
-                        <w:rStyle w:val="Hyperlink"/>
-                        <w:color w:val="auto"/>
-                        <w:u w:val="none"/>
-                        <w:lang w:val="en-US"/>
-                      </w:rPr>
-                      <w:t xml:space="preserve"> </w:t>
-                    </w:r>
-                    <w:r>
-                      <w:rPr>
-                        <w:rStyle w:val="Hyperlink"/>
-                        <w:rFonts w:ascii="FontAwesome" w:hAnsi="FontAwesome" w:cs="Carlito"/>
-                        <w:color w:val="auto"/>
-                        <w:sz w:val="16"/>
-                        <w:szCs w:val="16"/>
-                        <w:u w:val="none"/>
-                        <w:lang w:val="en-US"/>
-                      </w:rPr>
-                      <w:t></w:t>
+                      <w:t>Research Assistant</w:t>
                     </w:r>
                   </w:hyperlink>
                   <w:r>
                     <w:rPr>
-                      <w:rFonts w:ascii="Carlito" w:hAnsi="Carlito" w:cs="Carlito"/>
+                      <w:rFonts w:ascii="Arial Narrow" w:hAnsi="Arial Narrow" w:cs="Carlito"/>
                       <w:szCs w:val="18"/>
                       <w:lang w:val="en-US"/>
                     </w:rPr>
@@ -7287,18 +6881,14 @@
                   <w:r>
                     <w:rPr>
                       <w:rFonts w:ascii="Arial Narrow" w:hAnsi="Arial Narrow" w:cs="Carlito"/>
-                      <w:i/>
-                      <w:iCs/>
-                      <w:szCs w:val="18"/>
-                      <w:lang w:val="en-US"/>
-                    </w:rPr>
-                    <w:t>Regenstauf</w:t>
-                  </w:r>
-                  <w:r>
-                    <w:rPr>
-                      <w:rFonts w:ascii="Arial Narrow" w:hAnsi="Arial Narrow" w:cs="Carlito"/>
-                      <w:i/>
-                      <w:iCs/>
+                      <w:szCs w:val="18"/>
+                      <w:lang w:val="en-US"/>
+                    </w:rPr>
+                    <w:t>Heidelberg</w:t>
+                  </w:r>
+                  <w:r>
+                    <w:rPr>
+                      <w:rFonts w:ascii="Arial Narrow" w:hAnsi="Arial Narrow" w:cs="Carlito"/>
                       <w:szCs w:val="18"/>
                       <w:lang w:val="en-US"/>
                     </w:rPr>
@@ -7309,7 +6899,7 @@
                       <w:rFonts w:ascii="Arial Narrow" w:hAnsi="Arial Narrow"/>
                       <w:lang w:val="en-US"/>
                     </w:rPr>
-                    <w:t xml:space="preserve">10/2011 </w:t>
+                    <w:t xml:space="preserve">12/2012 </w:t>
                   </w:r>
                   <w:r>
                     <w:rPr>
@@ -7323,14 +6913,14 @@
                       <w:rFonts w:ascii="Arial Narrow" w:hAnsi="Arial Narrow"/>
                       <w:lang w:val="en-US"/>
                     </w:rPr>
-                    <w:t xml:space="preserve"> 09/2012</w:t>
+                    <w:t xml:space="preserve"> 01/2014</w:t>
                   </w:r>
                 </w:p>
                 <w:p>
                   <w:pPr>
                     <w:pStyle w:val="TableContents"/>
                     <w:spacing w:after="240"/>
-                    <w:ind w:right="189"/>
+                    <w:ind w:left="-313" w:right="189"/>
                     <w:jc w:val="both"/>
                     <w:rPr>
                       <w:rFonts w:ascii="Arial Narrow" w:hAnsi="Arial Narrow"/>
@@ -7342,8 +6932,246 @@
                       <w:rFonts w:ascii="Arial Narrow" w:hAnsi="Arial Narrow"/>
                       <w:lang w:val="en-US"/>
                     </w:rPr>
-                    <w:t xml:space="preserve">Freelance Technical Writer: </w:t>
-                  </w:r>
+                    <w:t>Research</w:t>
+                  </w:r>
+                  <w:r>
+                    <w:rPr>
+                      <w:rFonts w:ascii="Arial Narrow" w:hAnsi="Arial Narrow"/>
+                      <w:lang w:val="en-US"/>
+                    </w:rPr>
+                    <w:t xml:space="preserve"> </w:t>
+                  </w:r>
+                  <w:r>
+                    <w:rPr>
+                      <w:rFonts w:ascii="Arial Narrow" w:hAnsi="Arial Narrow"/>
+                      <w:lang w:val="en-US"/>
+                    </w:rPr>
+                    <w:t>in</w:t>
+                  </w:r>
+                  <w:r>
+                    <w:rPr>
+                      <w:rFonts w:ascii="Arial Narrow" w:hAnsi="Arial Narrow"/>
+                      <w:lang w:val="en-US"/>
+                    </w:rPr>
+                    <w:t xml:space="preserve"> d</w:t>
+                  </w:r>
+                  <w:r>
+                    <w:rPr>
+                      <w:rFonts w:ascii="Arial Narrow" w:hAnsi="Arial Narrow"/>
+                      <w:lang w:val="en-US"/>
+                    </w:rPr>
+                    <w:t>eep</w:t>
+                  </w:r>
+                  <w:r>
+                    <w:rPr>
+                      <w:rFonts w:ascii="Arial Narrow" w:hAnsi="Arial Narrow"/>
+                      <w:lang w:val="en-US"/>
+                    </w:rPr>
+                    <w:t>-</w:t>
+                  </w:r>
+                  <w:r>
+                    <w:rPr>
+                      <w:rFonts w:ascii="Arial Narrow" w:hAnsi="Arial Narrow"/>
+                      <w:lang w:val="en-US"/>
+                    </w:rPr>
+                    <w:t>learning</w:t>
+                  </w:r>
+                  <w:r>
+                    <w:rPr>
+                      <w:rFonts w:ascii="Arial Narrow" w:hAnsi="Arial Narrow"/>
+                      <w:lang w:val="en-US"/>
+                    </w:rPr>
+                    <w:t>-</w:t>
+                  </w:r>
+                  <w:r>
+                    <w:rPr>
+                      <w:rFonts w:ascii="Arial Narrow" w:hAnsi="Arial Narrow"/>
+                      <w:lang w:val="en-US"/>
+                    </w:rPr>
+                    <w:t>based</w:t>
+                  </w:r>
+                  <w:r>
+                    <w:rPr>
+                      <w:rFonts w:ascii="Arial Narrow" w:hAnsi="Arial Narrow"/>
+                      <w:lang w:val="en-US"/>
+                    </w:rPr>
+                    <w:t xml:space="preserve"> g</w:t>
+                  </w:r>
+                  <w:r>
+                    <w:rPr>
+                      <w:rFonts w:ascii="Arial Narrow" w:hAnsi="Arial Narrow"/>
+                      <w:lang w:val="en-US"/>
+                    </w:rPr>
+                    <w:t>en</w:t>
+                  </w:r>
+                  <w:r>
+                    <w:rPr>
+                      <w:rFonts w:ascii="Arial Narrow" w:hAnsi="Arial Narrow"/>
+                      <w:lang w:val="en-US"/>
+                    </w:rPr>
+                    <w:t xml:space="preserve">e </w:t>
+                  </w:r>
+                  <w:r>
+                    <w:rPr>
+                      <w:rFonts w:ascii="Arial Narrow" w:hAnsi="Arial Narrow"/>
+                      <w:lang w:val="en-US"/>
+                    </w:rPr>
+                    <w:t>regulation</w:t>
+                  </w:r>
+                  <w:r>
+                    <w:rPr>
+                      <w:rFonts w:ascii="Arial Narrow" w:hAnsi="Arial Narrow"/>
+                      <w:lang w:val="en-US"/>
+                    </w:rPr>
+                    <w:t xml:space="preserve"> a</w:t>
+                  </w:r>
+                  <w:r>
+                    <w:rPr>
+                      <w:rFonts w:ascii="Arial Narrow" w:hAnsi="Arial Narrow"/>
+                      <w:lang w:val="en-US"/>
+                    </w:rPr>
+                    <w:t>nalys</w:t>
+                  </w:r>
+                  <w:r>
+                    <w:rPr>
+                      <w:rFonts w:ascii="Arial Narrow" w:hAnsi="Arial Narrow"/>
+                      <w:lang w:val="en-US"/>
+                    </w:rPr>
+                    <w:t xml:space="preserve">is </w:t>
+                  </w:r>
+                  <w:r>
+                    <w:rPr>
+                      <w:rFonts w:ascii="Arial Narrow" w:hAnsi="Arial Narrow"/>
+                      <w:lang w:val="en-US"/>
+                    </w:rPr>
+                    <w:t>with application to</w:t>
+                  </w:r>
+                  <w:r>
+                    <w:rPr>
+                      <w:rFonts w:ascii="Arial Narrow" w:hAnsi="Arial Narrow"/>
+                      <w:lang w:val="en-US"/>
+                    </w:rPr>
+                    <w:t xml:space="preserve"> breast cancer and </w:t>
+                  </w:r>
+                  <w:r>
+                    <w:rPr>
+                      <w:rFonts w:ascii="Arial Narrow" w:hAnsi="Arial Narrow"/>
+                      <w:lang w:val="en-US"/>
+                    </w:rPr>
+                    <w:t>GBM</w:t>
+                  </w:r>
+                  <w:r>
+                    <w:rPr>
+                      <w:rFonts w:ascii="Arial Narrow" w:hAnsi="Arial Narrow"/>
+                      <w:lang w:val="en-US"/>
+                    </w:rPr>
+                    <w:t xml:space="preserve"> at network modeling </w:t>
+                  </w:r>
+                  <w:r>
+                    <w:rPr>
+                      <w:rFonts w:ascii="Arial Narrow" w:hAnsi="Arial Narrow"/>
+                      <w:lang w:val="en-US"/>
+                    </w:rPr>
+                    <w:t xml:space="preserve">research </w:t>
+                  </w:r>
+                  <w:r>
+                    <w:rPr>
+                      <w:rFonts w:ascii="Arial Narrow" w:hAnsi="Arial Narrow"/>
+                      <w:lang w:val="en-US"/>
+                    </w:rPr>
+                    <w:t>group</w:t>
+                  </w:r>
+                </w:p>
+                <w:p>
+                  <w:pPr>
+                    <w:pStyle w:val="TableContents"/>
+                    <w:spacing w:after="120"/>
+                    <w:ind w:left="-313"/>
+                    <w:rPr>
+                      <w:rFonts w:ascii="Arial Narrow" w:hAnsi="Arial Narrow" w:cs="Carlito"/>
+                      <w:sz w:val="22"/>
+                      <w:lang w:val="en-US"/>
+                    </w:rPr>
+                  </w:pPr>
+                  <w:r>
+                    <w:rPr>
+                      <w:rFonts w:ascii="Arial Narrow" w:hAnsi="Arial Narrow" w:cstheme="majorHAnsi"/>
+                      <w:sz w:val="24"/>
+                      <w:szCs w:val="24"/>
+                    </w:rPr>
+                    <w:t>IHK</w:t>
+                  </w:r>
+                  <w:r>
+                    <w:rPr>
+                      <w:rStyle w:val="Hyperlink"/>
+                      <w:rFonts w:ascii="Arial Narrow" w:hAnsi="Arial Narrow" w:cs="Carlito"/>
+                      <w:color w:val="auto"/>
+                      <w:sz w:val="24"/>
+                      <w:szCs w:val="24"/>
+                      <w:u w:val="none"/>
+                      <w:lang w:val="en-US"/>
+                    </w:rPr>
+                    <w:t>, Technical Writer</w:t>
+                  </w:r>
+                  <w:r>
+                    <w:rPr>
+                      <w:rFonts w:ascii="Arial Narrow" w:hAnsi="Arial Narrow" w:cs="Carlito"/>
+                      <w:szCs w:val="18"/>
+                      <w:lang w:val="en-US"/>
+                    </w:rPr>
+                    <w:br/>
+                  </w:r>
+                  <w:proofErr w:type="spellStart"/>
+                  <w:r>
+                    <w:rPr>
+                      <w:rFonts w:ascii="Arial Narrow" w:hAnsi="Arial Narrow" w:cs="Carlito"/>
+                      <w:szCs w:val="18"/>
+                      <w:lang w:val="en-US"/>
+                    </w:rPr>
+                    <w:t>Regenstauf</w:t>
+                  </w:r>
+                  <w:proofErr w:type="spellEnd"/>
+                  <w:r>
+                    <w:rPr>
+                      <w:rFonts w:ascii="Arial Narrow" w:hAnsi="Arial Narrow" w:cs="Carlito"/>
+                      <w:szCs w:val="18"/>
+                      <w:lang w:val="en-US"/>
+                    </w:rPr>
+                    <w:t xml:space="preserve">, </w:t>
+                  </w:r>
+                  <w:r>
+                    <w:rPr>
+                      <w:rFonts w:ascii="Arial Narrow" w:hAnsi="Arial Narrow"/>
+                      <w:lang w:val="en-US"/>
+                    </w:rPr>
+                    <w:t xml:space="preserve">10/2011 </w:t>
+                  </w:r>
+                  <w:r>
+                    <w:rPr>
+                      <w:rFonts w:ascii="Arial Narrow" w:hAnsi="Arial Narrow"/>
+                      <w:lang w:val="en-US"/>
+                    </w:rPr>
+                    <w:t>-</w:t>
+                  </w:r>
+                  <w:r>
+                    <w:rPr>
+                      <w:rFonts w:ascii="Arial Narrow" w:hAnsi="Arial Narrow"/>
+                      <w:lang w:val="en-US"/>
+                    </w:rPr>
+                    <w:t xml:space="preserve"> 09/2012</w:t>
+                  </w:r>
+                </w:p>
+                <w:p>
+                  <w:pPr>
+                    <w:pStyle w:val="TableContents"/>
+                    <w:spacing w:after="240"/>
+                    <w:ind w:left="-313" w:right="189"/>
+                    <w:jc w:val="both"/>
+                    <w:rPr>
+                      <w:rFonts w:ascii="Arial Narrow" w:hAnsi="Arial Narrow"/>
+                      <w:lang w:val="en-US"/>
+                    </w:rPr>
+                  </w:pPr>
                   <w:r>
                     <w:rPr>
                       <w:rStyle w:val="background-details"/>
@@ -7358,7 +7186,7 @@
                       <w:rFonts w:ascii="Arial Narrow" w:hAnsi="Arial Narrow"/>
                       <w:lang w:val="en-US"/>
                     </w:rPr>
-                    <w:t xml:space="preserve"> </w:t>
+                    <w:t xml:space="preserve"> the textboo</w:t>
                   </w:r>
                   <w:r>
                     <w:rPr>
@@ -7366,8 +7194,17 @@
                       <w:rFonts w:ascii="Arial Narrow" w:hAnsi="Arial Narrow"/>
                       <w:lang w:val="en-US"/>
                     </w:rPr>
-                    <w:t>“</w:t>
-                  </w:r>
+                    <w:t>k</w:t>
+                  </w:r>
+                  <w:r>
+                    <w:rPr>
+                      <w:rStyle w:val="background-details"/>
+                      <w:rFonts w:ascii="Arial Narrow" w:hAnsi="Arial Narrow"/>
+                      <w:lang w:val="en-US"/>
+                    </w:rPr>
+                    <w:t>: “</w:t>
+                  </w:r>
+                  <w:proofErr w:type="spellStart"/>
                   <w:r>
                     <w:rPr>
                       <w:rStyle w:val="background-details"/>
@@ -7376,12 +7213,15 @@
                       <w:iCs/>
                       <w:lang w:val="en-US"/>
                     </w:rPr>
-                    <w:t>Network Technology Fundamentals</w:t>
-                  </w:r>
+                    <w:t>Netzwerktechnik</w:t>
+                  </w:r>
+                  <w:proofErr w:type="spellEnd"/>
                   <w:r>
                     <w:rPr>
                       <w:rStyle w:val="background-details"/>
                       <w:rFonts w:ascii="Arial Narrow" w:hAnsi="Arial Narrow"/>
+                      <w:i/>
+                      <w:iCs/>
                       <w:lang w:val="en-US"/>
                     </w:rPr>
                     <w:t>”</w:t>
@@ -7392,6 +7232,32 @@
                       <w:rFonts w:ascii="Arial Narrow" w:hAnsi="Arial Narrow"/>
                       <w:lang w:val="en-US"/>
                     </w:rPr>
+                    <w:t xml:space="preserve">, NET(TE)1, </w:t>
+                  </w:r>
+                  <w:proofErr w:type="spellStart"/>
+                  <w:r>
+                    <w:rPr>
+                      <w:rStyle w:val="background-details"/>
+                      <w:rFonts w:ascii="Arial Narrow" w:hAnsi="Arial Narrow"/>
+                      <w:lang w:val="en-US"/>
+                    </w:rPr>
+                    <w:t>ArtNr</w:t>
+                  </w:r>
+                  <w:proofErr w:type="spellEnd"/>
+                  <w:r>
+                    <w:rPr>
+                      <w:rStyle w:val="background-details"/>
+                      <w:rFonts w:ascii="Arial Narrow" w:hAnsi="Arial Narrow"/>
+                      <w:lang w:val="en-US"/>
+                    </w:rPr>
+                    <w:t>. 02303,</w:t>
+                  </w:r>
+                  <w:r>
+                    <w:rPr>
+                      <w:rStyle w:val="background-details"/>
+                      <w:rFonts w:ascii="Arial Narrow" w:hAnsi="Arial Narrow"/>
+                      <w:lang w:val="en-US"/>
+                    </w:rPr>
                     <w:t xml:space="preserve"> </w:t>
                   </w:r>
                   <w:r>
@@ -7400,21 +7266,23 @@
                       <w:rFonts w:ascii="Arial Narrow" w:hAnsi="Arial Narrow"/>
                       <w:lang w:val="en-US"/>
                     </w:rPr>
-                    <w:t>f</w:t>
+                    <w:t>for</w:t>
                   </w:r>
                   <w:r>
                     <w:rPr>
                       <w:rStyle w:val="background-details"/>
-                      <w:lang w:val="en-US"/>
-                    </w:rPr>
-                    <w:t>o</w:t>
+                      <w:rFonts w:ascii="Arial Narrow" w:hAnsi="Arial Narrow"/>
+                      <w:lang w:val="en-US"/>
+                    </w:rPr>
+                    <w:t xml:space="preserve"> </w:t>
                   </w:r>
                   <w:r>
                     <w:rPr>
                       <w:rStyle w:val="background-details"/>
-                      <w:lang w:val="en-US"/>
-                    </w:rPr>
-                    <w:t>r</w:t>
+                      <w:rFonts w:ascii="Arial Narrow" w:hAnsi="Arial Narrow"/>
+                      <w:lang w:val="en-US"/>
+                    </w:rPr>
+                    <w:t xml:space="preserve">the </w:t>
                   </w:r>
                   <w:r>
                     <w:rPr>
@@ -7422,7 +7290,7 @@
                       <w:rFonts w:ascii="Arial Narrow" w:hAnsi="Arial Narrow"/>
                       <w:lang w:val="en-US"/>
                     </w:rPr>
-                    <w:t xml:space="preserve"> the vocational education of electrical engineers</w:t>
+                    <w:t>vocational education of electrical engineers</w:t>
                   </w:r>
                   <w:r>
                     <w:rPr>
@@ -7430,8 +7298,18 @@
                       <w:rFonts w:ascii="Arial Narrow" w:hAnsi="Arial Narrow"/>
                       <w:lang w:val="en-US"/>
                     </w:rPr>
-                    <w:t>.</w:t>
-                  </w:r>
+                    <w:t xml:space="preserve"> in </w:t>
+                  </w:r>
+                  <w:proofErr w:type="spellStart"/>
+                  <w:r>
+                    <w:rPr>
+                      <w:rStyle w:val="background-details"/>
+                      <w:rFonts w:ascii="Arial Narrow" w:hAnsi="Arial Narrow"/>
+                      <w:lang w:val="en-US"/>
+                    </w:rPr>
+                    <w:t>germany</w:t>
+                  </w:r>
+                  <w:proofErr w:type="spellEnd"/>
                 </w:p>
               </w:tc>
             </w:tr>
@@ -7706,7 +7584,7 @@
             </w:tr>
             <w:tr>
               <w:trPr>
-                <w:trHeight w:val="1244"/>
+                <w:trHeight w:val="1288"/>
               </w:trPr>
               <w:tc>
                 <w:tcPr>
@@ -7722,7 +7600,7 @@
                 </w:tcPr>
                 <w:p>
                   <w:pPr>
-                    <w:ind w:right="187"/>
+                    <w:ind w:left="-313" w:right="187"/>
                     <w:jc w:val="both"/>
                     <w:rPr>
                       <w:rFonts w:ascii="Arial Narrow" w:hAnsi="Arial Narrow" w:cs="Carlito"/>
@@ -7875,33 +7753,45 @@
                       <w:lang w:val="en-US"/>
                     </w:rPr>
                     <w:br/>
-                  </w:r>
-                  <w:r>
-                    <w:rPr>
-                      <w:rFonts w:ascii="Arial Narrow" w:hAnsi="Arial Narrow" w:cs="Carlito"/>
-                      <w:sz w:val="18"/>
-                      <w:szCs w:val="18"/>
-                      <w:lang w:val="en-US"/>
-                    </w:rPr>
-                    <w:t>Statistical Programming (Python, R, SAS, Octave)</w:t>
-                  </w:r>
-                  <w:r>
-                    <w:rPr>
-                      <w:rFonts w:ascii="Arial Narrow" w:hAnsi="Arial Narrow" w:cs="Carlito"/>
-                      <w:sz w:val="18"/>
-                      <w:szCs w:val="18"/>
-                      <w:lang w:val="en-US"/>
-                    </w:rPr>
-                    <w:t xml:space="preserve"> | </w:t>
-                  </w:r>
-                  <w:r>
-                    <w:rPr>
-                      <w:rFonts w:ascii="Arial Narrow" w:hAnsi="Arial Narrow" w:cs="Carlito"/>
-                      <w:sz w:val="18"/>
-                      <w:szCs w:val="18"/>
-                      <w:lang w:val="en-US"/>
-                    </w:rPr>
-                    <w:t>Business Analytics</w:t>
+                    <w:t>Statistical Programming (Python, SAS,</w:t>
+                  </w:r>
+                  <w:r>
+                    <w:rPr>
+                      <w:rFonts w:ascii="Arial Narrow" w:hAnsi="Arial Narrow" w:cs="Carlito"/>
+                      <w:sz w:val="18"/>
+                      <w:szCs w:val="18"/>
+                      <w:lang w:val="en-US"/>
+                    </w:rPr>
+                    <w:t xml:space="preserve"> R,</w:t>
+                  </w:r>
+                  <w:r>
+                    <w:rPr>
+                      <w:rFonts w:ascii="Arial Narrow" w:hAnsi="Arial Narrow" w:cs="Carlito"/>
+                      <w:sz w:val="18"/>
+                      <w:szCs w:val="18"/>
+                      <w:lang w:val="en-US"/>
+                    </w:rPr>
+                    <w:t xml:space="preserve"> </w:t>
+                  </w:r>
+                  <w:proofErr w:type="spellStart"/>
+                  <w:r>
+                    <w:rPr>
+                      <w:rFonts w:ascii="Arial Narrow" w:hAnsi="Arial Narrow" w:cs="Carlito"/>
+                      <w:sz w:val="18"/>
+                      <w:szCs w:val="18"/>
+                      <w:lang w:val="en-US"/>
+                    </w:rPr>
+                    <w:t>Matlab</w:t>
+                  </w:r>
+                  <w:proofErr w:type="spellEnd"/>
+                  <w:r>
+                    <w:rPr>
+                      <w:rFonts w:ascii="Arial Narrow" w:hAnsi="Arial Narrow" w:cs="Carlito"/>
+                      <w:sz w:val="18"/>
+                      <w:szCs w:val="18"/>
+                      <w:lang w:val="en-US"/>
+                    </w:rPr>
+                    <w:t>) | Business Analytics</w:t>
                   </w:r>
                   <w:r>
                     <w:rPr>
@@ -7919,16 +7809,7 @@
                       <w:szCs w:val="18"/>
                       <w:lang w:val="en-US"/>
                     </w:rPr>
-                    <w:t xml:space="preserve">Predictive Maintenance </w:t>
-                  </w:r>
-                  <w:r>
-                    <w:rPr>
-                      <w:rFonts w:ascii="Arial Narrow" w:hAnsi="Arial Narrow" w:cs="Carlito"/>
-                      <w:sz w:val="18"/>
-                      <w:szCs w:val="18"/>
-                      <w:lang w:val="en-US"/>
-                    </w:rPr>
-                    <w:t xml:space="preserve">| </w:t>
+                    <w:t xml:space="preserve">Predictive Maintenance | </w:t>
                   </w:r>
                   <w:r>
                     <w:rPr>
@@ -7938,6 +7819,15 @@
                       <w:lang w:val="en-US"/>
                     </w:rPr>
                     <w:t>Process Mining</w:t>
+                  </w:r>
+                  <w:r>
+                    <w:rPr>
+                      <w:rFonts w:ascii="Arial Narrow" w:hAnsi="Arial Narrow" w:cs="Carlito"/>
+                      <w:sz w:val="18"/>
+                      <w:szCs w:val="18"/>
+                      <w:lang w:val="en-US"/>
+                    </w:rPr>
+                    <w:t>, RPA</w:t>
                   </w:r>
                   <w:r>
                     <w:rPr>
@@ -8012,6 +7902,7 @@
                     </w:rPr>
                     <w:t xml:space="preserve">L, </w:t>
                   </w:r>
+                  <w:proofErr w:type="spellStart"/>
                   <w:r>
                     <w:rPr>
                       <w:rFonts w:ascii="Arial Narrow" w:hAnsi="Arial Narrow" w:cs="Carlito"/>
@@ -8030,6 +7921,7 @@
                     </w:rPr>
                     <w:t>L</w:t>
                   </w:r>
+                  <w:proofErr w:type="spellEnd"/>
                   <w:r>
                     <w:rPr>
                       <w:rFonts w:ascii="Arial Narrow" w:hAnsi="Arial Narrow" w:cs="Carlito"/>
@@ -8046,7 +7938,43 @@
                       <w:szCs w:val="18"/>
                       <w:lang w:val="en-US"/>
                     </w:rPr>
-                    <w:t xml:space="preserve"> | Cloud Dev (Kubernetes, Azure, Spark)</w:t>
+                    <w:t xml:space="preserve"> | Cloud Dev (</w:t>
+                  </w:r>
+                  <w:r>
+                    <w:rPr>
+                      <w:rFonts w:ascii="Arial Narrow" w:hAnsi="Arial Narrow" w:cs="Carlito"/>
+                      <w:sz w:val="18"/>
+                      <w:szCs w:val="18"/>
+                      <w:lang w:val="en-US"/>
+                    </w:rPr>
+                    <w:t xml:space="preserve">Docker, </w:t>
+                  </w:r>
+                  <w:r>
+                    <w:rPr>
+                      <w:rFonts w:ascii="Arial Narrow" w:hAnsi="Arial Narrow" w:cs="Carlito"/>
+                      <w:sz w:val="18"/>
+                      <w:szCs w:val="18"/>
+                      <w:lang w:val="en-US"/>
+                    </w:rPr>
+                    <w:t xml:space="preserve">Kubernetes, Azure, </w:t>
+                  </w:r>
+                  <w:r>
+                    <w:rPr>
+                      <w:rFonts w:ascii="Arial Narrow" w:hAnsi="Arial Narrow" w:cs="Carlito"/>
+                      <w:sz w:val="18"/>
+                      <w:szCs w:val="18"/>
+                      <w:lang w:val="en-US"/>
+                    </w:rPr>
+                    <w:t>Spark</w:t>
+                  </w:r>
+                  <w:r>
+                    <w:rPr>
+                      <w:rFonts w:ascii="Arial Narrow" w:hAnsi="Arial Narrow" w:cs="Carlito"/>
+                      <w:sz w:val="18"/>
+                      <w:szCs w:val="18"/>
+                      <w:lang w:val="en-US"/>
+                    </w:rPr>
+                    <w:t>)</w:t>
                   </w:r>
                   <w:r>
                     <w:rPr>
@@ -8073,16 +8001,7 @@
                       <w:szCs w:val="18"/>
                       <w:lang w:val="en-US"/>
                     </w:rPr>
-                    <w:t>Dev</w:t>
-                  </w:r>
-                  <w:r>
-                    <w:rPr>
-                      <w:rFonts w:ascii="Arial Narrow" w:hAnsi="Arial Narrow" w:cs="Carlito"/>
-                      <w:sz w:val="18"/>
-                      <w:szCs w:val="18"/>
-                      <w:lang w:val="en-US"/>
-                    </w:rPr>
-                    <w:t xml:space="preserve"> </w:t>
+                    <w:t xml:space="preserve">Dev </w:t>
                   </w:r>
                   <w:r>
                     <w:rPr>
@@ -8145,34 +8064,7 @@
                       <w:szCs w:val="18"/>
                       <w:lang w:val="en-US"/>
                     </w:rPr>
-                    <w:t xml:space="preserve">| </w:t>
-                  </w:r>
-                  <w:r>
-                    <w:rPr>
-                      <w:rFonts w:ascii="Arial Narrow" w:hAnsi="Arial Narrow" w:cs="Carlito"/>
-                      <w:sz w:val="18"/>
-                      <w:szCs w:val="18"/>
-                      <w:lang w:val="en-US"/>
-                    </w:rPr>
-                    <w:t>Administration (</w:t>
-                  </w:r>
-                  <w:r>
-                    <w:rPr>
-                      <w:rFonts w:ascii="Arial Narrow" w:hAnsi="Arial Narrow" w:cs="Carlito"/>
-                      <w:sz w:val="18"/>
-                      <w:szCs w:val="18"/>
-                      <w:lang w:val="en-US"/>
-                    </w:rPr>
-                    <w:t>Debian</w:t>
-                  </w:r>
-                  <w:r>
-                    <w:rPr>
-                      <w:rFonts w:ascii="Arial Narrow" w:hAnsi="Arial Narrow" w:cs="Carlito"/>
-                      <w:sz w:val="18"/>
-                      <w:szCs w:val="18"/>
-                      <w:lang w:val="en-US"/>
-                    </w:rPr>
-                    <w:t>)</w:t>
+                    <w:t>| Administration (Debian)</w:t>
                   </w:r>
                   <w:r>
                     <w:rPr>
@@ -9695,7 +9587,6 @@
   <w:style w:type="character" w:default="1" w:styleId="Absatz-Standardschriftart">
     <w:name w:val="Default Paragraph Font"/>
     <w:uiPriority w:val="1"/>
-    <w:semiHidden/>
     <w:unhideWhenUsed/>
   </w:style>
   <w:style w:type="table" w:default="1" w:styleId="NormaleTabelle">

--- a/resume/resume.docx
+++ b/resume/resume.docx
@@ -2423,7 +2423,7 @@
                       <w:szCs w:val="18"/>
                       <w:lang w:val="en-US"/>
                     </w:rPr>
-                    <w:t xml:space="preserve"> domain specific</w:t>
+                    <w:t xml:space="preserve"> domain </w:t>
                   </w:r>
                   <w:r>
                     <w:rPr>
@@ -2434,7 +2434,7 @@
                       <w:szCs w:val="18"/>
                       <w:lang w:val="en-US"/>
                     </w:rPr>
-                    <w:t xml:space="preserve"> insights in</w:t>
+                    <w:br/>
                   </w:r>
                   <w:r>
                     <w:rPr>
@@ -2445,7 +2445,7 @@
                       <w:szCs w:val="18"/>
                       <w:lang w:val="en-US"/>
                     </w:rPr>
-                    <w:t>to</w:t>
+                    <w:t>specific</w:t>
                   </w:r>
                   <w:r>
                     <w:rPr>
@@ -2467,7 +2467,7 @@
                       <w:szCs w:val="18"/>
                       <w:lang w:val="en-US"/>
                     </w:rPr>
-                    <w:t>different</w:t>
+                    <w:t>insights in</w:t>
                   </w:r>
                   <w:r>
                     <w:rPr>
@@ -2478,7 +2478,7 @@
                       <w:szCs w:val="18"/>
                       <w:lang w:val="en-US"/>
                     </w:rPr>
-                    <w:t xml:space="preserve"> industries</w:t>
+                    <w:t>to</w:t>
                   </w:r>
                   <w:r>
                     <w:rPr>
@@ -2489,7 +2489,7 @@
                       <w:szCs w:val="18"/>
                       <w:lang w:val="en-US"/>
                     </w:rPr>
-                    <w:t xml:space="preserve"> comprising </w:t>
+                    <w:t xml:space="preserve"> </w:t>
                   </w:r>
                   <w:r>
                     <w:rPr>
@@ -2500,7 +2500,7 @@
                       <w:szCs w:val="18"/>
                       <w:lang w:val="en-US"/>
                     </w:rPr>
-                    <w:t>m</w:t>
+                    <w:t>different</w:t>
                   </w:r>
                   <w:r>
                     <w:rPr>
@@ -2511,7 +2511,7 @@
                       <w:szCs w:val="18"/>
                       <w:lang w:val="en-US"/>
                     </w:rPr>
-                    <w:t>anufacturing</w:t>
+                    <w:t xml:space="preserve"> industries</w:t>
                   </w:r>
                   <w:r>
                     <w:rPr>
@@ -2522,7 +2522,7 @@
                       <w:szCs w:val="18"/>
                       <w:lang w:val="en-US"/>
                     </w:rPr>
-                    <w:t xml:space="preserve"> (</w:t>
+                    <w:t xml:space="preserve"> comprising </w:t>
                   </w:r>
                   <w:r>
                     <w:rPr>
@@ -2533,7 +2533,7 @@
                       <w:szCs w:val="18"/>
                       <w:lang w:val="en-US"/>
                     </w:rPr>
-                    <w:t>e</w:t>
+                    <w:t>m</w:t>
                   </w:r>
                   <w:r>
                     <w:rPr>
@@ -2544,7 +2544,7 @@
                       <w:szCs w:val="18"/>
                       <w:lang w:val="en-US"/>
                     </w:rPr>
-                    <w:t xml:space="preserve">ngineering, </w:t>
+                    <w:t>anufacturing</w:t>
                   </w:r>
                   <w:r>
                     <w:rPr>
@@ -2555,7 +2555,7 @@
                       <w:szCs w:val="18"/>
                       <w:lang w:val="en-US"/>
                     </w:rPr>
-                    <w:t>s</w:t>
+                    <w:br/>
                   </w:r>
                   <w:r>
                     <w:rPr>
@@ -2566,7 +2566,7 @@
                       <w:szCs w:val="18"/>
                       <w:lang w:val="en-US"/>
                     </w:rPr>
-                    <w:t>hop</w:t>
+                    <w:t>(</w:t>
                   </w:r>
                   <w:r>
                     <w:rPr>
@@ -2577,7 +2577,7 @@
                       <w:szCs w:val="18"/>
                       <w:lang w:val="en-US"/>
                     </w:rPr>
-                    <w:t xml:space="preserve"> </w:t>
+                    <w:t>e</w:t>
                   </w:r>
                   <w:r>
                     <w:rPr>
@@ -2588,7 +2588,7 @@
                       <w:szCs w:val="18"/>
                       <w:lang w:val="en-US"/>
                     </w:rPr>
-                    <w:t>f</w:t>
+                    <w:t xml:space="preserve">ngineering, </w:t>
                   </w:r>
                   <w:r>
                     <w:rPr>
@@ -2599,7 +2599,7 @@
                       <w:szCs w:val="18"/>
                       <w:lang w:val="en-US"/>
                     </w:rPr>
-                    <w:t>loor</w:t>
+                    <w:t>s</w:t>
                   </w:r>
                   <w:r>
                     <w:rPr>
@@ -2610,7 +2610,7 @@
                       <w:szCs w:val="18"/>
                       <w:lang w:val="en-US"/>
                     </w:rPr>
-                    <w:t xml:space="preserve"> and </w:t>
+                    <w:t>hop</w:t>
                   </w:r>
                   <w:r>
                     <w:rPr>
@@ -2621,7 +2621,7 @@
                       <w:szCs w:val="18"/>
                       <w:lang w:val="en-US"/>
                     </w:rPr>
-                    <w:t>o</w:t>
+                    <w:t xml:space="preserve"> </w:t>
                   </w:r>
                   <w:r>
                     <w:rPr>
@@ -2632,7 +2632,7 @@
                       <w:szCs w:val="18"/>
                       <w:lang w:val="en-US"/>
                     </w:rPr>
-                    <w:t>ffice)</w:t>
+                    <w:t>f</w:t>
                   </w:r>
                   <w:r>
                     <w:rPr>
@@ -2643,7 +2643,7 @@
                       <w:szCs w:val="18"/>
                       <w:lang w:val="en-US"/>
                     </w:rPr>
-                    <w:t xml:space="preserve"> </w:t>
+                    <w:t>loor</w:t>
                   </w:r>
                   <w:r>
                     <w:rPr>
@@ -2654,7 +2654,7 @@
                       <w:szCs w:val="18"/>
                       <w:lang w:val="en-US"/>
                     </w:rPr>
-                    <w:t xml:space="preserve">as well as </w:t>
+                    <w:t xml:space="preserve"> and </w:t>
                   </w:r>
                   <w:r>
                     <w:rPr>
@@ -2665,7 +2665,7 @@
                       <w:szCs w:val="18"/>
                       <w:lang w:val="en-US"/>
                     </w:rPr>
-                    <w:t>f</w:t>
+                    <w:t>o</w:t>
                   </w:r>
                   <w:r>
                     <w:rPr>
@@ -2676,7 +2676,7 @@
                       <w:szCs w:val="18"/>
                       <w:lang w:val="en-US"/>
                     </w:rPr>
-                    <w:t>inance</w:t>
+                    <w:t>ffice)</w:t>
                   </w:r>
                   <w:r>
                     <w:rPr>
@@ -2687,7 +2687,7 @@
                       <w:szCs w:val="18"/>
                       <w:lang w:val="en-US"/>
                     </w:rPr>
-                    <w:t xml:space="preserve"> and </w:t>
+                    <w:t>,</w:t>
                   </w:r>
                   <w:r>
                     <w:rPr>
@@ -2698,7 +2698,7 @@
                       <w:szCs w:val="18"/>
                       <w:lang w:val="en-US"/>
                     </w:rPr>
-                    <w:t>p</w:t>
+                    <w:t xml:space="preserve"> </w:t>
                   </w:r>
                   <w:r>
                     <w:rPr>
@@ -2709,7 +2709,7 @@
                       <w:szCs w:val="18"/>
                       <w:lang w:val="en-US"/>
                     </w:rPr>
-                    <w:t>harma</w:t>
+                    <w:t>f</w:t>
                   </w:r>
                   <w:r>
                     <w:rPr>
@@ -2720,7 +2720,7 @@
                       <w:szCs w:val="18"/>
                       <w:lang w:val="en-US"/>
                     </w:rPr>
-                    <w:t xml:space="preserve"> (research)</w:t>
+                    <w:t>inance</w:t>
                   </w:r>
                   <w:r>
                     <w:rPr>
@@ -2731,7 +2731,7 @@
                       <w:szCs w:val="18"/>
                       <w:lang w:val="en-US"/>
                     </w:rPr>
-                    <w:t>.</w:t>
+                    <w:t xml:space="preserve"> </w:t>
                   </w:r>
                   <w:r>
                     <w:rPr>
@@ -2742,7 +2742,84 @@
                       <w:szCs w:val="18"/>
                       <w:lang w:val="en-US"/>
                     </w:rPr>
+                    <w:t xml:space="preserve">(office, sales) </w:t>
+                  </w:r>
+                  <w:r>
+                    <w:rPr>
+                      <w:rFonts w:ascii="Arial Narrow" w:hAnsi="Arial Narrow" w:cs="Carlito"/>
+                      <w:i/>
+                      <w:iCs/>
+                      <w:sz w:val="18"/>
+                      <w:szCs w:val="18"/>
+                      <w:lang w:val="en-US"/>
+                    </w:rPr>
+                    <w:t xml:space="preserve">and </w:t>
+                  </w:r>
+                  <w:r>
+                    <w:rPr>
+                      <w:rFonts w:ascii="Arial Narrow" w:hAnsi="Arial Narrow" w:cs="Carlito"/>
+                      <w:i/>
+                      <w:iCs/>
+                      <w:sz w:val="18"/>
+                      <w:szCs w:val="18"/>
+                      <w:lang w:val="en-US"/>
+                    </w:rPr>
+                    <w:t>p</w:t>
+                  </w:r>
+                  <w:r>
+                    <w:rPr>
+                      <w:rFonts w:ascii="Arial Narrow" w:hAnsi="Arial Narrow" w:cs="Carlito"/>
+                      <w:i/>
+                      <w:iCs/>
+                      <w:sz w:val="18"/>
+                      <w:szCs w:val="18"/>
+                      <w:lang w:val="en-US"/>
+                    </w:rPr>
+                    <w:t>harma</w:t>
+                  </w:r>
+                  <w:r>
+                    <w:rPr>
+                      <w:rFonts w:ascii="Arial Narrow" w:hAnsi="Arial Narrow" w:cs="Carlito"/>
+                      <w:i/>
+                      <w:iCs/>
+                      <w:sz w:val="18"/>
+                      <w:szCs w:val="18"/>
+                      <w:lang w:val="en-US"/>
+                    </w:rPr>
                     <w:br/>
+                  </w:r>
+                  <w:r>
+                    <w:rPr>
+                      <w:rFonts w:ascii="Arial Narrow" w:hAnsi="Arial Narrow" w:cs="Carlito"/>
+                      <w:i/>
+                      <w:iCs/>
+                      <w:sz w:val="18"/>
+                      <w:szCs w:val="18"/>
+                      <w:lang w:val="en-US"/>
+                    </w:rPr>
+                    <w:t>(research)</w:t>
+                  </w:r>
+                  <w:r>
+                    <w:rPr>
+                      <w:rFonts w:ascii="Arial Narrow" w:hAnsi="Arial Narrow" w:cs="Carlito"/>
+                      <w:i/>
+                      <w:iCs/>
+                      <w:sz w:val="18"/>
+                      <w:szCs w:val="18"/>
+                      <w:lang w:val="en-US"/>
+                    </w:rPr>
+                    <w:t>.</w:t>
+                  </w:r>
+                  <w:r>
+                    <w:rPr>
+                      <w:rFonts w:ascii="Arial Narrow" w:hAnsi="Arial Narrow" w:cs="Carlito"/>
+                      <w:i/>
+                      <w:iCs/>
+                      <w:sz w:val="18"/>
+                      <w:szCs w:val="18"/>
+                      <w:lang w:val="en-US"/>
+                    </w:rPr>
+                    <w:t xml:space="preserve"> </w:t>
                   </w:r>
                   <w:r>
                     <w:rPr>
@@ -3674,15 +3751,35 @@
                       <w:szCs w:val="18"/>
                       <w:lang w:val="en-US"/>
                     </w:rPr>
-                    <w:t>iology with honored diploma t</w:t>
-                  </w:r>
-                  <w:r>
-                    <w:rPr>
-                      <w:rFonts w:ascii="Arial Narrow" w:hAnsi="Arial Narrow" w:cs="Carlito"/>
-                      <w:szCs w:val="18"/>
-                      <w:lang w:val="en-US"/>
-                    </w:rPr>
-                    <w:t>hesis:</w:t>
+                    <w:t xml:space="preserve">iology with honored </w:t>
+                  </w:r>
+                  <w:hyperlink r:id="rId25" w:history="1">
+                    <w:r>
+                      <w:rPr>
+                        <w:rStyle w:val="Hyperlink"/>
+                        <w:rFonts w:ascii="Arial Narrow" w:hAnsi="Arial Narrow" w:cs="Carlito"/>
+                        <w:szCs w:val="18"/>
+                        <w:lang w:val="en-US"/>
+                      </w:rPr>
+                      <w:t>diploma t</w:t>
+                    </w:r>
+                    <w:r>
+                      <w:rPr>
+                        <w:rStyle w:val="Hyperlink"/>
+                        <w:rFonts w:ascii="Arial Narrow" w:hAnsi="Arial Narrow" w:cs="Carlito"/>
+                        <w:szCs w:val="18"/>
+                        <w:lang w:val="en-US"/>
+                      </w:rPr>
+                      <w:t>hesis</w:t>
+                    </w:r>
+                  </w:hyperlink>
+                  <w:r>
+                    <w:rPr>
+                      <w:rFonts w:ascii="Arial Narrow" w:hAnsi="Arial Narrow" w:cs="Carlito"/>
+                      <w:szCs w:val="18"/>
+                      <w:lang w:val="en-US"/>
+                    </w:rPr>
+                    <w:t>:</w:t>
                   </w:r>
                   <w:r>
                     <w:rPr>
@@ -3754,7 +3851,7 @@
                       <w:lang w:val="en-US"/>
                     </w:rPr>
                   </w:pPr>
-                  <w:hyperlink r:id="rId25" w:history="1">
+                  <w:hyperlink r:id="rId26" w:history="1">
                     <w:proofErr w:type="spellStart"/>
                     <w:r>
                       <w:rPr>
@@ -4250,7 +4347,7 @@
                     </w:rPr>
                     <w:t xml:space="preserve"> </w:t>
                   </w:r>
-                  <w:hyperlink r:id="rId26" w:history="1">
+                  <w:hyperlink r:id="rId27" w:history="1">
                     <w:r>
                       <w:rPr>
                         <w:rStyle w:val="Hyperlink"/>
@@ -4294,20 +4391,13 @@
                   <w:r>
                     <w:rPr>
                       <w:rFonts w:ascii="Arial Narrow" w:hAnsi="Arial Narrow"/>
-                      <w:lang w:val="en-US"/>
-                    </w:rPr>
-                    <w:t>”</w:t>
-                  </w:r>
-                  <w:proofErr w:type="spellStart"/>
-                  <w:r>
-                    <w:rPr>
-                      <w:rFonts w:ascii="Arial Narrow" w:hAnsi="Arial Narrow"/>
                       <w:i/>
                       <w:iCs/>
                       <w:lang w:val="en-US"/>
                     </w:rPr>
-                    <w:t>P</w:t>
-                  </w:r>
+                    <w:t>”</w:t>
+                  </w:r>
+                  <w:proofErr w:type="spellStart"/>
                   <w:r>
                     <w:rPr>
                       <w:rFonts w:ascii="Arial Narrow" w:hAnsi="Arial Narrow"/>
@@ -4315,12 +4405,23 @@
                       <w:iCs/>
                       <w:lang w:val="en-US"/>
                     </w:rPr>
+                    <w:t>P</w:t>
+                  </w:r>
+                  <w:r>
+                    <w:rPr>
+                      <w:rFonts w:ascii="Arial Narrow" w:hAnsi="Arial Narrow"/>
+                      <w:i/>
+                      <w:iCs/>
+                      <w:lang w:val="en-US"/>
+                    </w:rPr>
                     <w:t>olyTran</w:t>
                   </w:r>
                   <w:proofErr w:type="spellEnd"/>
                   <w:r>
                     <w:rPr>
                       <w:rFonts w:ascii="Arial Narrow" w:hAnsi="Arial Narrow"/>
+                      <w:i/>
+                      <w:iCs/>
                       <w:lang w:val="en-US"/>
                     </w:rPr>
                     <w:t>”</w:t>
@@ -5049,7 +5150,7 @@
                       <w:lang w:val="en-US"/>
                     </w:rPr>
                   </w:pPr>
-                  <w:hyperlink r:id="rId27" w:history="1">
+                  <w:hyperlink r:id="rId28" w:history="1">
                     <w:proofErr w:type="spellStart"/>
                     <w:r>
                       <w:rPr>
@@ -5086,9 +5187,33 @@
                         <w:u w:val="none"/>
                         <w:lang w:val="en-US"/>
                       </w:rPr>
-                      <w:t>GmbH, Senior Data Scientist</w:t>
+                      <w:t>GmbH</w:t>
                     </w:r>
                   </w:hyperlink>
+                  <w:r>
+                    <w:rPr>
+                      <w:rStyle w:val="Hyperlink"/>
+                      <w:rFonts w:ascii="Arial Narrow" w:hAnsi="Arial Narrow" w:cstheme="majorHAnsi"/>
+                      <w:color w:val="auto"/>
+                      <w:sz w:val="24"/>
+                      <w:szCs w:val="24"/>
+                      <w:u w:val="none"/>
+                      <w:lang w:val="en-US"/>
+                    </w:rPr>
+                    <w:t xml:space="preserve">, </w:t>
+                  </w:r>
+                  <w:r>
+                    <w:rPr>
+                      <w:rStyle w:val="Hyperlink"/>
+                      <w:rFonts w:ascii="Arial Narrow" w:hAnsi="Arial Narrow" w:cstheme="majorHAnsi"/>
+                      <w:color w:val="auto"/>
+                      <w:sz w:val="24"/>
+                      <w:szCs w:val="24"/>
+                      <w:u w:val="none"/>
+                      <w:lang w:val="en-US"/>
+                    </w:rPr>
+                    <w:t>Senior Data Scientist</w:t>
+                  </w:r>
                   <w:r>
                     <w:rPr>
                       <w:rFonts w:ascii="Arial Narrow" w:hAnsi="Arial Narrow" w:cstheme="majorHAnsi"/>
@@ -5134,6 +5259,14 @@
                       <w:szCs w:val="18"/>
                       <w:lang w:val="en-US"/>
                     </w:rPr>
+                    <w:t xml:space="preserve">agile </w:t>
+                  </w:r>
+                  <w:r>
+                    <w:rPr>
+                      <w:rFonts w:ascii="Arial Narrow" w:hAnsi="Arial Narrow" w:cs="Carlito"/>
+                      <w:szCs w:val="18"/>
+                      <w:lang w:val="en-US"/>
+                    </w:rPr>
                     <w:t>project managemen</w:t>
                   </w:r>
                   <w:r>
@@ -5142,23 +5275,25 @@
                       <w:szCs w:val="18"/>
                       <w:lang w:val="en-US"/>
                     </w:rPr>
-                    <w:t>t</w:t>
-                  </w:r>
-                  <w:r>
-                    <w:rPr>
-                      <w:rFonts w:ascii="Arial Narrow" w:hAnsi="Arial Narrow" w:cs="Carlito"/>
-                      <w:szCs w:val="18"/>
-                      <w:lang w:val="en-US"/>
-                    </w:rPr>
-                    <w:t xml:space="preserve"> (Scrum)</w:t>
-                  </w:r>
-                  <w:r>
-                    <w:rPr>
-                      <w:rFonts w:ascii="Arial Narrow" w:hAnsi="Arial Narrow" w:cs="Carlito"/>
-                      <w:szCs w:val="18"/>
-                      <w:lang w:val="en-US"/>
-                    </w:rPr>
-                    <w:t>, implementation and operation</w:t>
+                    <w:t xml:space="preserve">t, </w:t>
+                  </w:r>
+                  <w:proofErr w:type="gramStart"/>
+                  <w:r>
+                    <w:rPr>
+                      <w:rFonts w:ascii="Arial Narrow" w:hAnsi="Arial Narrow" w:cs="Carlito"/>
+                      <w:szCs w:val="18"/>
+                      <w:lang w:val="en-US"/>
+                    </w:rPr>
+                    <w:t>implementation</w:t>
+                  </w:r>
+                  <w:proofErr w:type="gramEnd"/>
+                  <w:r>
+                    <w:rPr>
+                      <w:rFonts w:ascii="Arial Narrow" w:hAnsi="Arial Narrow" w:cs="Carlito"/>
+                      <w:szCs w:val="18"/>
+                      <w:lang w:val="en-US"/>
+                    </w:rPr>
+                    <w:t xml:space="preserve"> and operation</w:t>
                   </w:r>
                 </w:p>
                 <w:p>
@@ -5172,7 +5307,7 @@
                       <w:lang w:val="en-US"/>
                     </w:rPr>
                   </w:pPr>
-                  <w:hyperlink r:id="rId28" w:history="1">
+                  <w:hyperlink r:id="rId29" w:history="1">
                     <w:r>
                       <w:rPr>
                         <w:rStyle w:val="Hyperlink"/>
@@ -5221,67 +5356,31 @@
                       </w:rPr>
                       <w:t xml:space="preserve"> GmbH</w:t>
                     </w:r>
-                    <w:r>
-                      <w:rPr>
-                        <w:rStyle w:val="Hyperlink"/>
-                        <w:rFonts w:ascii="Arial Narrow" w:hAnsi="Arial Narrow" w:cstheme="majorHAnsi"/>
-                        <w:color w:val="auto"/>
-                        <w:sz w:val="24"/>
-                        <w:szCs w:val="24"/>
-                        <w:u w:val="none"/>
-                        <w:lang w:val="en-US"/>
-                      </w:rPr>
-                      <w:t xml:space="preserve">, </w:t>
-                    </w:r>
-                    <w:r>
-                      <w:rPr>
-                        <w:rStyle w:val="Hyperlink"/>
-                        <w:rFonts w:ascii="Arial Narrow" w:hAnsi="Arial Narrow" w:cstheme="majorHAnsi"/>
-                        <w:color w:val="auto"/>
-                        <w:sz w:val="24"/>
-                        <w:szCs w:val="24"/>
-                        <w:u w:val="none"/>
-                        <w:lang w:val="en-US"/>
-                      </w:rPr>
-                      <w:t>D</w:t>
-                    </w:r>
-                    <w:r>
-                      <w:rPr>
-                        <w:rStyle w:val="Hyperlink"/>
-                        <w:rFonts w:ascii="Arial Narrow" w:hAnsi="Arial Narrow" w:cstheme="majorHAnsi"/>
-                        <w:color w:val="auto"/>
-                        <w:sz w:val="24"/>
-                        <w:szCs w:val="24"/>
-                        <w:u w:val="none"/>
-                        <w:lang w:val="en-US"/>
-                      </w:rPr>
-                      <w:t xml:space="preserve">ata </w:t>
-                    </w:r>
-                    <w:r>
-                      <w:rPr>
-                        <w:rStyle w:val="Hyperlink"/>
-                        <w:rFonts w:ascii="Arial Narrow" w:hAnsi="Arial Narrow" w:cstheme="majorHAnsi"/>
-                        <w:color w:val="auto"/>
-                        <w:sz w:val="24"/>
-                        <w:szCs w:val="24"/>
-                        <w:u w:val="none"/>
-                        <w:lang w:val="en-US"/>
-                      </w:rPr>
-                      <w:t>S</w:t>
-                    </w:r>
-                    <w:r>
-                      <w:rPr>
-                        <w:rStyle w:val="Hyperlink"/>
-                        <w:rFonts w:ascii="Arial Narrow" w:hAnsi="Arial Narrow" w:cstheme="majorHAnsi"/>
-                        <w:color w:val="auto"/>
-                        <w:sz w:val="24"/>
-                        <w:szCs w:val="24"/>
-                        <w:u w:val="none"/>
-                        <w:lang w:val="en-US"/>
-                      </w:rPr>
-                      <w:t>cientist</w:t>
-                    </w:r>
                   </w:hyperlink>
+                  <w:r>
+                    <w:rPr>
+                      <w:rStyle w:val="Hyperlink"/>
+                      <w:rFonts w:ascii="Arial Narrow" w:hAnsi="Arial Narrow" w:cstheme="majorHAnsi"/>
+                      <w:color w:val="auto"/>
+                      <w:sz w:val="24"/>
+                      <w:szCs w:val="24"/>
+                      <w:u w:val="none"/>
+                      <w:lang w:val="en-US"/>
+                    </w:rPr>
+                    <w:t xml:space="preserve">, </w:t>
+                  </w:r>
+                  <w:r>
+                    <w:rPr>
+                      <w:rStyle w:val="Hyperlink"/>
+                      <w:rFonts w:ascii="Arial Narrow" w:hAnsi="Arial Narrow" w:cstheme="majorHAnsi"/>
+                      <w:color w:val="auto"/>
+                      <w:sz w:val="24"/>
+                      <w:szCs w:val="24"/>
+                      <w:u w:val="none"/>
+                      <w:lang w:val="en-US"/>
+                    </w:rPr>
+                    <w:t>Data Scientist</w:t>
+                  </w:r>
                   <w:r>
                     <w:rPr>
                       <w:rFonts w:ascii="Arial Narrow" w:hAnsi="Arial Narrow" w:cstheme="majorHAnsi"/>
@@ -5330,7 +5429,23 @@
                       <w:szCs w:val="18"/>
                       <w:lang w:val="en-US"/>
                     </w:rPr>
-                    <w:t>06/2021</w:t>
+                    <w:t>0</w:t>
+                  </w:r>
+                  <w:r>
+                    <w:rPr>
+                      <w:rFonts w:ascii="Arial Narrow" w:hAnsi="Arial Narrow" w:cstheme="majorHAnsi"/>
+                      <w:szCs w:val="18"/>
+                      <w:lang w:val="en-US"/>
+                    </w:rPr>
+                    <w:t>4</w:t>
+                  </w:r>
+                  <w:r>
+                    <w:rPr>
+                      <w:rFonts w:ascii="Arial Narrow" w:hAnsi="Arial Narrow" w:cstheme="majorHAnsi"/>
+                      <w:szCs w:val="18"/>
+                      <w:lang w:val="en-US"/>
+                    </w:rPr>
+                    <w:t>/2021</w:t>
                   </w:r>
                 </w:p>
                 <w:p>
@@ -5503,7 +5618,15 @@
                       <w:szCs w:val="18"/>
                       <w:lang w:val="en-US"/>
                     </w:rPr>
-                    <w:t>predictive maintenance</w:t>
+                    <w:t xml:space="preserve">predictive </w:t>
+                  </w:r>
+                  <w:r>
+                    <w:rPr>
+                      <w:rFonts w:ascii="Arial Narrow" w:hAnsi="Arial Narrow" w:cs="Carlito"/>
+                      <w:szCs w:val="18"/>
+                      <w:lang w:val="en-US"/>
+                    </w:rPr>
+                    <w:t>analytics</w:t>
                   </w:r>
                   <w:r>
                     <w:rPr>
@@ -5533,7 +5656,7 @@
                       <w:lang w:val="en-US"/>
                     </w:rPr>
                   </w:pPr>
-                  <w:hyperlink r:id="rId29" w:history="1">
+                  <w:hyperlink r:id="rId30" w:history="1">
                     <w:r>
                       <w:rPr>
                         <w:rStyle w:val="Hyperlink"/>
@@ -5647,7 +5770,25 @@
                       <w:szCs w:val="18"/>
                       <w:lang w:val="en-US"/>
                     </w:rPr>
-                    <w:t>Consulting in d</w:t>
+                    <w:t xml:space="preserve">Consulting in </w:t>
+                  </w:r>
+                  <w:r>
+                    <w:rPr>
+                      <w:rFonts w:ascii="Arial Narrow" w:hAnsi="Arial Narrow" w:cs="Carlito"/>
+                      <w:sz w:val="18"/>
+                      <w:szCs w:val="18"/>
+                      <w:lang w:val="en-US"/>
+                    </w:rPr>
+                    <w:t xml:space="preserve">enterprise </w:t>
+                  </w:r>
+                  <w:r>
+                    <w:rPr>
+                      <w:rFonts w:ascii="Arial Narrow" w:hAnsi="Arial Narrow" w:cs="Carlito"/>
+                      <w:sz w:val="18"/>
+                      <w:szCs w:val="18"/>
+                      <w:lang w:val="en-US"/>
+                    </w:rPr>
+                    <w:t>d</w:t>
                   </w:r>
                   <w:r>
                     <w:rPr>
@@ -5701,34 +5842,7 @@
                       <w:szCs w:val="18"/>
                       <w:lang w:val="en-US"/>
                     </w:rPr>
-                    <w:t>c</w:t>
-                  </w:r>
-                  <w:r>
-                    <w:rPr>
-                      <w:rFonts w:ascii="Arial Narrow" w:hAnsi="Arial Narrow" w:cs="Carlito"/>
-                      <w:sz w:val="18"/>
-                      <w:szCs w:val="18"/>
-                      <w:lang w:val="en-US"/>
-                    </w:rPr>
-                    <w:t xml:space="preserve">loud </w:t>
-                  </w:r>
-                  <w:r>
-                    <w:rPr>
-                      <w:rFonts w:ascii="Arial Narrow" w:hAnsi="Arial Narrow" w:cs="Carlito"/>
-                      <w:sz w:val="18"/>
-                      <w:szCs w:val="18"/>
-                      <w:lang w:val="en-US"/>
-                    </w:rPr>
-                    <w:t>c</w:t>
-                  </w:r>
-                  <w:r>
-                    <w:rPr>
-                      <w:rFonts w:ascii="Arial Narrow" w:hAnsi="Arial Narrow" w:cs="Carlito"/>
-                      <w:sz w:val="18"/>
-                      <w:szCs w:val="18"/>
-                      <w:lang w:val="en-US"/>
-                    </w:rPr>
-                    <w:t>omputing</w:t>
+                    <w:t>(hybrid-, multi-) cloud</w:t>
                   </w:r>
                   <w:r>
                     <w:rPr>
@@ -5746,25 +5860,43 @@
                       <w:szCs w:val="18"/>
                       <w:lang w:val="en-US"/>
                     </w:rPr>
-                    <w:t xml:space="preserve"> </w:t>
-                  </w:r>
-                  <w:r>
-                    <w:rPr>
-                      <w:rFonts w:ascii="Arial Narrow" w:hAnsi="Arial Narrow" w:cs="Carlito"/>
-                      <w:sz w:val="18"/>
-                      <w:szCs w:val="18"/>
-                      <w:lang w:val="en-US"/>
-                    </w:rPr>
-                    <w:t>data analy</w:t>
-                  </w:r>
-                  <w:r>
-                    <w:rPr>
-                      <w:rFonts w:ascii="Arial Narrow" w:hAnsi="Arial Narrow" w:cs="Carlito"/>
-                      <w:sz w:val="18"/>
-                      <w:szCs w:val="18"/>
-                      <w:lang w:val="en-US"/>
-                    </w:rPr>
-                    <w:t>tics</w:t>
+                    <w:t xml:space="preserve"> data</w:t>
+                  </w:r>
+                  <w:r>
+                    <w:rPr>
+                      <w:rFonts w:ascii="Arial Narrow" w:hAnsi="Arial Narrow" w:cs="Carlito"/>
+                      <w:sz w:val="18"/>
+                      <w:szCs w:val="18"/>
+                      <w:lang w:val="en-US"/>
+                    </w:rPr>
+                    <w:br/>
+                  </w:r>
+                  <w:r>
+                    <w:rPr>
+                      <w:rFonts w:ascii="Arial Narrow" w:hAnsi="Arial Narrow" w:cs="Carlito"/>
+                      <w:sz w:val="18"/>
+                      <w:szCs w:val="18"/>
+                      <w:lang w:val="en-US"/>
+                    </w:rPr>
+                    <w:t>analy</w:t>
+                  </w:r>
+                  <w:r>
+                    <w:rPr>
+                      <w:rFonts w:ascii="Arial Narrow" w:hAnsi="Arial Narrow" w:cs="Carlito"/>
+                      <w:sz w:val="18"/>
+                      <w:szCs w:val="18"/>
+                      <w:lang w:val="en-US"/>
+                    </w:rPr>
+                    <w:t>si</w:t>
+                  </w:r>
+                  <w:r>
+                    <w:rPr>
+                      <w:rFonts w:ascii="Arial Narrow" w:hAnsi="Arial Narrow" w:cs="Carlito"/>
+                      <w:sz w:val="18"/>
+                      <w:szCs w:val="18"/>
+                      <w:lang w:val="en-US"/>
+                    </w:rPr>
+                    <w:t>s</w:t>
                   </w:r>
                   <w:r>
                     <w:rPr>
@@ -5805,7 +5937,7 @@
                       <w:lang w:val="en-US"/>
                     </w:rPr>
                   </w:pPr>
-                  <w:hyperlink r:id="rId30" w:history="1">
+                  <w:hyperlink r:id="rId31" w:history="1">
                     <w:proofErr w:type="spellStart"/>
                     <w:r>
                       <w:rPr>
@@ -5868,19 +6000,31 @@
                       </w:rPr>
                       <w:t>Smart Analytics</w:t>
                     </w:r>
-                    <w:r>
-                      <w:rPr>
-                        <w:rStyle w:val="Hyperlink"/>
-                        <w:rFonts w:ascii="Arial Narrow" w:hAnsi="Arial Narrow" w:cstheme="majorHAnsi"/>
-                        <w:color w:val="auto"/>
-                        <w:sz w:val="24"/>
-                        <w:szCs w:val="24"/>
-                        <w:u w:val="none"/>
-                        <w:lang w:val="en-US"/>
-                      </w:rPr>
-                      <w:t>, Founder</w:t>
-                    </w:r>
                   </w:hyperlink>
+                  <w:r>
+                    <w:rPr>
+                      <w:rStyle w:val="Hyperlink"/>
+                      <w:rFonts w:ascii="Arial Narrow" w:hAnsi="Arial Narrow" w:cstheme="majorHAnsi"/>
+                      <w:color w:val="auto"/>
+                      <w:sz w:val="24"/>
+                      <w:szCs w:val="24"/>
+                      <w:u w:val="none"/>
+                      <w:lang w:val="en-US"/>
+                    </w:rPr>
+                    <w:t xml:space="preserve">, </w:t>
+                  </w:r>
+                  <w:r>
+                    <w:rPr>
+                      <w:rStyle w:val="Hyperlink"/>
+                      <w:rFonts w:ascii="Arial Narrow" w:hAnsi="Arial Narrow" w:cstheme="majorHAnsi"/>
+                      <w:color w:val="auto"/>
+                      <w:sz w:val="24"/>
+                      <w:szCs w:val="24"/>
+                      <w:u w:val="none"/>
+                      <w:lang w:val="en-US"/>
+                    </w:rPr>
+                    <w:t>Founder</w:t>
+                  </w:r>
                   <w:r>
                     <w:rPr>
                       <w:rFonts w:ascii="Arial Narrow" w:hAnsi="Arial Narrow" w:cs="Carlito"/>
@@ -5928,7 +6072,15 @@
                       <w:szCs w:val="18"/>
                       <w:lang w:val="en-US"/>
                     </w:rPr>
-                    <w:t>Present</w:t>
+                    <w:t>p</w:t>
+                  </w:r>
+                  <w:r>
+                    <w:rPr>
+                      <w:rFonts w:ascii="Arial Narrow" w:hAnsi="Arial Narrow" w:cs="Carlito"/>
+                      <w:szCs w:val="18"/>
+                      <w:lang w:val="en-US"/>
+                    </w:rPr>
+                    <w:t>resent</w:t>
                   </w:r>
                 </w:p>
                 <w:p>
@@ -5995,7 +6147,7 @@
                       <w:szCs w:val="18"/>
                       <w:lang w:val="en-US"/>
                     </w:rPr>
-                    <w:t>a</w:t>
+                    <w:t>the</w:t>
                   </w:r>
                   <w:r>
                     <w:rPr>
@@ -6015,7 +6167,7 @@
                     </w:rPr>
                     <w:t xml:space="preserve"> low code </w:t>
                   </w:r>
-                  <w:hyperlink r:id="rId31" w:history="1">
+                  <w:hyperlink r:id="rId32" w:history="1">
                     <w:r>
                       <w:rPr>
                         <w:rStyle w:val="Hyperlink"/>
@@ -6039,22 +6191,13 @@
                   <w:r>
                     <w:rPr>
                       <w:rFonts w:ascii="Arial Narrow" w:hAnsi="Arial Narrow" w:cs="Carlito"/>
-                      <w:sz w:val="18"/>
-                      <w:szCs w:val="18"/>
-                      <w:lang w:val="en-US"/>
-                    </w:rPr>
-                    <w:t>”</w:t>
-                  </w:r>
-                  <w:r>
-                    <w:rPr>
-                      <w:rFonts w:ascii="Arial Narrow" w:hAnsi="Arial Narrow" w:cs="Carlito"/>
                       <w:i/>
                       <w:iCs/>
                       <w:sz w:val="18"/>
                       <w:szCs w:val="18"/>
                       <w:lang w:val="en-US"/>
                     </w:rPr>
-                    <w:t>V</w:t>
+                    <w:t>”V</w:t>
                   </w:r>
                   <w:r>
                     <w:rPr>
@@ -6070,6 +6213,8 @@
                   <w:r>
                     <w:rPr>
                       <w:rFonts w:ascii="Arial Narrow" w:hAnsi="Arial Narrow" w:cs="Carlito"/>
+                      <w:i/>
+                      <w:iCs/>
                       <w:sz w:val="18"/>
                       <w:szCs w:val="18"/>
                       <w:lang w:val="en-US"/>
@@ -6078,7 +6223,7 @@
                   </w:r>
                   <w:r>
                     <w:rPr>
-                      <w:rFonts w:cs="Carlito"/>
+                      <w:rFonts w:ascii="Arial Narrow" w:hAnsi="Arial Narrow" w:cs="Carlito"/>
                       <w:sz w:val="18"/>
                       <w:szCs w:val="18"/>
                       <w:lang w:val="en-US"/>
@@ -6250,7 +6395,7 @@
                     </w:rPr>
                     <w:t xml:space="preserve"> 02/2014, </w:t>
                   </w:r>
-                  <w:hyperlink r:id="rId32" w:history="1">
+                  <w:hyperlink r:id="rId33" w:history="1">
                     <w:r>
                       <w:rPr>
                         <w:rStyle w:val="Hyperlink"/>
@@ -6359,15 +6504,39 @@
                       <w:szCs w:val="18"/>
                       <w:lang w:val="en-US"/>
                     </w:rPr>
-                    <w:t xml:space="preserve">database administration and </w:t>
-                  </w:r>
-                  <w:r>
-                    <w:rPr>
-                      <w:rFonts w:ascii="Arial Narrow" w:hAnsi="Arial Narrow"/>
-                      <w:szCs w:val="18"/>
-                      <w:lang w:val="en-US"/>
-                    </w:rPr>
-                    <w:t>network security</w:t>
+                    <w:t>DB</w:t>
+                  </w:r>
+                  <w:r>
+                    <w:rPr>
+                      <w:rFonts w:ascii="Arial Narrow" w:hAnsi="Arial Narrow"/>
+                      <w:szCs w:val="18"/>
+                      <w:lang w:val="en-US"/>
+                    </w:rPr>
+                    <w:t xml:space="preserve"> administration</w:t>
+                  </w:r>
+                  <w:r>
+                    <w:rPr>
+                      <w:rFonts w:ascii="Arial Narrow" w:hAnsi="Arial Narrow"/>
+                      <w:szCs w:val="18"/>
+                      <w:lang w:val="en-US"/>
+                    </w:rPr>
+                    <w:t>, network configuration</w:t>
+                  </w:r>
+                  <w:r>
+                    <w:rPr>
+                      <w:rFonts w:ascii="Arial Narrow" w:hAnsi="Arial Narrow"/>
+                      <w:szCs w:val="18"/>
+                      <w:lang w:val="en-US"/>
+                    </w:rPr>
+                    <w:t xml:space="preserve"> and </w:t>
+                  </w:r>
+                  <w:r>
+                    <w:rPr>
+                      <w:rFonts w:ascii="Arial Narrow" w:hAnsi="Arial Narrow"/>
+                      <w:szCs w:val="18"/>
+                      <w:lang w:val="en-US"/>
+                    </w:rPr>
+                    <w:t>security</w:t>
                   </w:r>
                 </w:p>
                 <w:p>
@@ -6421,7 +6590,7 @@
                     </w:rPr>
                     <w:t xml:space="preserve">07/2012, </w:t>
                   </w:r>
-                  <w:hyperlink r:id="rId33" w:history="1">
+                  <w:hyperlink r:id="rId34" w:history="1">
                     <w:r>
                       <w:rPr>
                         <w:rStyle w:val="Hyperlink"/>
@@ -6663,7 +6832,7 @@
                     </w:rPr>
                     <w:t xml:space="preserve">03/2009, </w:t>
                   </w:r>
-                  <w:hyperlink r:id="rId34" w:history="1">
+                  <w:hyperlink r:id="rId35" w:history="1">
                     <w:r>
                       <w:rPr>
                         <w:rStyle w:val="Hyperlink"/>
@@ -6815,7 +6984,23 @@
                       <w:szCs w:val="18"/>
                       <w:lang w:val="en-US"/>
                     </w:rPr>
-                    <w:t xml:space="preserve"> at software engineering research group</w:t>
+                    <w:t xml:space="preserve"> </w:t>
+                  </w:r>
+                  <w:r>
+                    <w:rPr>
+                      <w:rFonts w:ascii="Arial Narrow" w:hAnsi="Arial Narrow"/>
+                      <w:szCs w:val="18"/>
+                      <w:lang w:val="en-US"/>
+                    </w:rPr>
+                    <w:t xml:space="preserve">and programming </w:t>
+                  </w:r>
+                  <w:r>
+                    <w:rPr>
+                      <w:rFonts w:ascii="Arial Narrow" w:hAnsi="Arial Narrow"/>
+                      <w:szCs w:val="18"/>
+                      <w:lang w:val="en-US"/>
+                    </w:rPr>
+                    <w:t>at software engineering research group</w:t>
                   </w:r>
                 </w:p>
                 <w:p>
@@ -6829,6 +7014,20 @@
                       <w:lang w:val="en-US"/>
                     </w:rPr>
                   </w:pPr>
+                  <w:hyperlink r:id="rId36" w:history="1">
+                    <w:r>
+                      <w:rPr>
+                        <w:rStyle w:val="Hyperlink"/>
+                        <w:rFonts w:ascii="Arial Narrow" w:hAnsi="Arial Narrow"/>
+                        <w:color w:val="auto"/>
+                        <w:sz w:val="24"/>
+                        <w:szCs w:val="24"/>
+                        <w:u w:val="none"/>
+                        <w:lang w:val="en-US"/>
+                      </w:rPr>
+                      <w:t>DKFZ</w:t>
+                    </w:r>
+                  </w:hyperlink>
                   <w:r>
                     <w:rPr>
                       <w:rFonts w:ascii="Arial Narrow" w:hAnsi="Arial Narrow"/>
@@ -6836,27 +7035,254 @@
                       <w:szCs w:val="24"/>
                       <w:lang w:val="en-US"/>
                     </w:rPr>
-                    <w:t>D</w:t>
-                  </w:r>
-                  <w:r>
-                    <w:rPr>
-                      <w:rFonts w:ascii="Arial Narrow" w:hAnsi="Arial Narrow"/>
+                    <w:t xml:space="preserve">, </w:t>
+                  </w:r>
+                  <w:r>
+                    <w:rPr>
+                      <w:rFonts w:ascii="Arial Narrow" w:hAnsi="Arial Narrow" w:cstheme="majorHAnsi"/>
                       <w:sz w:val="24"/>
                       <w:szCs w:val="24"/>
                       <w:lang w:val="en-US"/>
                     </w:rPr>
-                    <w:t>KFZ</w:t>
-                  </w:r>
-                  <w:r>
-                    <w:rPr>
-                      <w:rFonts w:ascii="Arial Narrow" w:hAnsi="Arial Narrow"/>
-                      <w:sz w:val="24"/>
-                      <w:szCs w:val="24"/>
+                    <w:t>Research Assistant</w:t>
+                  </w:r>
+                  <w:r>
+                    <w:rPr>
+                      <w:rFonts w:ascii="Arial Narrow" w:hAnsi="Arial Narrow" w:cs="Carlito"/>
+                      <w:szCs w:val="18"/>
+                      <w:lang w:val="en-US"/>
+                    </w:rPr>
+                    <w:br/>
+                  </w:r>
+                  <w:r>
+                    <w:rPr>
+                      <w:rFonts w:ascii="Arial Narrow" w:hAnsi="Arial Narrow" w:cs="Carlito"/>
+                      <w:szCs w:val="18"/>
+                      <w:lang w:val="en-US"/>
+                    </w:rPr>
+                    <w:t>Heidelberg</w:t>
+                  </w:r>
+                  <w:r>
+                    <w:rPr>
+                      <w:rFonts w:ascii="Arial Narrow" w:hAnsi="Arial Narrow" w:cs="Carlito"/>
+                      <w:szCs w:val="18"/>
                       <w:lang w:val="en-US"/>
                     </w:rPr>
                     <w:t xml:space="preserve">, </w:t>
                   </w:r>
-                  <w:hyperlink r:id="rId35" w:history="1">
+                  <w:r>
+                    <w:rPr>
+                      <w:rFonts w:ascii="Arial Narrow" w:hAnsi="Arial Narrow"/>
+                      <w:lang w:val="en-US"/>
+                    </w:rPr>
+                    <w:t xml:space="preserve">12/2012 </w:t>
+                  </w:r>
+                  <w:r>
+                    <w:rPr>
+                      <w:rFonts w:ascii="Arial Narrow" w:hAnsi="Arial Narrow"/>
+                      <w:lang w:val="en-US"/>
+                    </w:rPr>
+                    <w:t>-</w:t>
+                  </w:r>
+                  <w:r>
+                    <w:rPr>
+                      <w:rFonts w:ascii="Arial Narrow" w:hAnsi="Arial Narrow"/>
+                      <w:lang w:val="en-US"/>
+                    </w:rPr>
+                    <w:t xml:space="preserve"> 01/2014</w:t>
+                  </w:r>
+                </w:p>
+                <w:p>
+                  <w:pPr>
+                    <w:pStyle w:val="TableContents"/>
+                    <w:spacing w:after="240"/>
+                    <w:ind w:left="-313" w:right="189"/>
+                    <w:jc w:val="both"/>
+                    <w:rPr>
+                      <w:rFonts w:ascii="Arial Narrow" w:hAnsi="Arial Narrow"/>
+                      <w:lang w:val="en-US"/>
+                    </w:rPr>
+                  </w:pPr>
+                  <w:r>
+                    <w:rPr>
+                      <w:rFonts w:ascii="Arial Narrow" w:hAnsi="Arial Narrow"/>
+                      <w:lang w:val="en-US"/>
+                    </w:rPr>
+                    <w:t>Research</w:t>
+                  </w:r>
+                  <w:r>
+                    <w:rPr>
+                      <w:rFonts w:ascii="Arial Narrow" w:hAnsi="Arial Narrow"/>
+                      <w:lang w:val="en-US"/>
+                    </w:rPr>
+                    <w:t xml:space="preserve"> </w:t>
+                  </w:r>
+                  <w:r>
+                    <w:rPr>
+                      <w:rFonts w:ascii="Arial Narrow" w:hAnsi="Arial Narrow"/>
+                      <w:lang w:val="en-US"/>
+                    </w:rPr>
+                    <w:t>in</w:t>
+                  </w:r>
+                  <w:r>
+                    <w:rPr>
+                      <w:rFonts w:ascii="Arial Narrow" w:hAnsi="Arial Narrow"/>
+                      <w:lang w:val="en-US"/>
+                    </w:rPr>
+                    <w:t xml:space="preserve"> d</w:t>
+                  </w:r>
+                  <w:r>
+                    <w:rPr>
+                      <w:rFonts w:ascii="Arial Narrow" w:hAnsi="Arial Narrow"/>
+                      <w:lang w:val="en-US"/>
+                    </w:rPr>
+                    <w:t>eep</w:t>
+                  </w:r>
+                  <w:r>
+                    <w:rPr>
+                      <w:rFonts w:ascii="Arial Narrow" w:hAnsi="Arial Narrow"/>
+                      <w:lang w:val="en-US"/>
+                    </w:rPr>
+                    <w:t>-</w:t>
+                  </w:r>
+                  <w:r>
+                    <w:rPr>
+                      <w:rFonts w:ascii="Arial Narrow" w:hAnsi="Arial Narrow"/>
+                      <w:lang w:val="en-US"/>
+                    </w:rPr>
+                    <w:t>learning</w:t>
+                  </w:r>
+                  <w:r>
+                    <w:rPr>
+                      <w:rFonts w:ascii="Arial Narrow" w:hAnsi="Arial Narrow"/>
+                      <w:lang w:val="en-US"/>
+                    </w:rPr>
+                    <w:t>-</w:t>
+                  </w:r>
+                  <w:r>
+                    <w:rPr>
+                      <w:rFonts w:ascii="Arial Narrow" w:hAnsi="Arial Narrow"/>
+                      <w:lang w:val="en-US"/>
+                    </w:rPr>
+                    <w:t>based</w:t>
+                  </w:r>
+                  <w:r>
+                    <w:rPr>
+                      <w:rFonts w:ascii="Arial Narrow" w:hAnsi="Arial Narrow"/>
+                      <w:lang w:val="en-US"/>
+                    </w:rPr>
+                    <w:t xml:space="preserve"> g</w:t>
+                  </w:r>
+                  <w:r>
+                    <w:rPr>
+                      <w:rFonts w:ascii="Arial Narrow" w:hAnsi="Arial Narrow"/>
+                      <w:lang w:val="en-US"/>
+                    </w:rPr>
+                    <w:t>en</w:t>
+                  </w:r>
+                  <w:r>
+                    <w:rPr>
+                      <w:rFonts w:ascii="Arial Narrow" w:hAnsi="Arial Narrow"/>
+                      <w:lang w:val="en-US"/>
+                    </w:rPr>
+                    <w:t xml:space="preserve">e </w:t>
+                  </w:r>
+                  <w:r>
+                    <w:rPr>
+                      <w:rFonts w:ascii="Arial Narrow" w:hAnsi="Arial Narrow"/>
+                      <w:lang w:val="en-US"/>
+                    </w:rPr>
+                    <w:t>regulation</w:t>
+                  </w:r>
+                  <w:r>
+                    <w:rPr>
+                      <w:rFonts w:ascii="Arial Narrow" w:hAnsi="Arial Narrow"/>
+                      <w:lang w:val="en-US"/>
+                    </w:rPr>
+                    <w:t xml:space="preserve"> a</w:t>
+                  </w:r>
+                  <w:r>
+                    <w:rPr>
+                      <w:rFonts w:ascii="Arial Narrow" w:hAnsi="Arial Narrow"/>
+                      <w:lang w:val="en-US"/>
+                    </w:rPr>
+                    <w:t>nalys</w:t>
+                  </w:r>
+                  <w:r>
+                    <w:rPr>
+                      <w:rFonts w:ascii="Arial Narrow" w:hAnsi="Arial Narrow"/>
+                      <w:lang w:val="en-US"/>
+                    </w:rPr>
+                    <w:t xml:space="preserve">is </w:t>
+                  </w:r>
+                  <w:r>
+                    <w:rPr>
+                      <w:rFonts w:ascii="Arial Narrow" w:hAnsi="Arial Narrow"/>
+                      <w:lang w:val="en-US"/>
+                    </w:rPr>
+                    <w:t>with application to</w:t>
+                  </w:r>
+                  <w:r>
+                    <w:rPr>
+                      <w:rFonts w:ascii="Arial Narrow" w:hAnsi="Arial Narrow"/>
+                      <w:lang w:val="en-US"/>
+                    </w:rPr>
+                    <w:t xml:space="preserve"> breast cancer and </w:t>
+                  </w:r>
+                  <w:r>
+                    <w:rPr>
+                      <w:rFonts w:ascii="Arial Narrow" w:hAnsi="Arial Narrow"/>
+                      <w:lang w:val="en-US"/>
+                    </w:rPr>
+                    <w:t>GBM</w:t>
+                  </w:r>
+                  <w:r>
+                    <w:rPr>
+                      <w:rFonts w:ascii="Arial Narrow" w:hAnsi="Arial Narrow"/>
+                      <w:lang w:val="en-US"/>
+                    </w:rPr>
+                    <w:t xml:space="preserve"> at </w:t>
+                  </w:r>
+                  <w:r>
+                    <w:rPr>
+                      <w:rFonts w:ascii="Arial Narrow" w:hAnsi="Arial Narrow"/>
+                      <w:lang w:val="en-US"/>
+                    </w:rPr>
+                    <w:t xml:space="preserve">the </w:t>
+                  </w:r>
+                  <w:r>
+                    <w:rPr>
+                      <w:rFonts w:ascii="Arial Narrow" w:hAnsi="Arial Narrow"/>
+                      <w:lang w:val="en-US"/>
+                    </w:rPr>
+                    <w:t xml:space="preserve">network modeling </w:t>
+                  </w:r>
+                  <w:r>
+                    <w:rPr>
+                      <w:rFonts w:ascii="Arial Narrow" w:hAnsi="Arial Narrow"/>
+                      <w:lang w:val="en-US"/>
+                    </w:rPr>
+                    <w:t xml:space="preserve">research </w:t>
+                  </w:r>
+                  <w:r>
+                    <w:rPr>
+                      <w:rFonts w:ascii="Arial Narrow" w:hAnsi="Arial Narrow"/>
+                      <w:lang w:val="en-US"/>
+                    </w:rPr>
+                    <w:t>group</w:t>
+                  </w:r>
+                </w:p>
+                <w:p>
+                  <w:pPr>
+                    <w:pStyle w:val="TableContents"/>
+                    <w:spacing w:after="120"/>
+                    <w:ind w:left="-313"/>
+                    <w:rPr>
+                      <w:rFonts w:ascii="Arial Narrow" w:hAnsi="Arial Narrow" w:cs="Carlito"/>
+                      <w:sz w:val="22"/>
+                    </w:rPr>
+                  </w:pPr>
+                  <w:hyperlink r:id="rId37" w:history="1">
                     <w:r>
                       <w:rPr>
                         <w:rStyle w:val="Hyperlink"/>
@@ -6865,16 +7291,47 @@
                         <w:sz w:val="24"/>
                         <w:szCs w:val="24"/>
                         <w:u w:val="none"/>
-                        <w:lang w:val="en-US"/>
                       </w:rPr>
-                      <w:t>Research Assistant</w:t>
+                      <w:t>Eckert Schulen</w:t>
                     </w:r>
                   </w:hyperlink>
                   <w:r>
                     <w:rPr>
-                      <w:rFonts w:ascii="Arial Narrow" w:hAnsi="Arial Narrow" w:cs="Carlito"/>
-                      <w:szCs w:val="18"/>
-                      <w:lang w:val="en-US"/>
+                      <w:rStyle w:val="Hyperlink"/>
+                      <w:rFonts w:ascii="Arial Narrow" w:hAnsi="Arial Narrow" w:cs="Carlito"/>
+                      <w:color w:val="auto"/>
+                      <w:sz w:val="24"/>
+                      <w:szCs w:val="24"/>
+                      <w:u w:val="none"/>
+                    </w:rPr>
+                    <w:t xml:space="preserve">, </w:t>
+                  </w:r>
+                  <w:r>
+                    <w:rPr>
+                      <w:rStyle w:val="Hyperlink"/>
+                      <w:rFonts w:ascii="Arial Narrow" w:hAnsi="Arial Narrow" w:cs="Carlito"/>
+                      <w:color w:val="auto"/>
+                      <w:sz w:val="24"/>
+                      <w:szCs w:val="24"/>
+                      <w:u w:val="none"/>
+                    </w:rPr>
+                    <w:t xml:space="preserve">Freelance </w:t>
+                  </w:r>
+                  <w:r>
+                    <w:rPr>
+                      <w:rStyle w:val="Hyperlink"/>
+                      <w:rFonts w:ascii="Arial Narrow" w:hAnsi="Arial Narrow" w:cs="Carlito"/>
+                      <w:color w:val="auto"/>
+                      <w:sz w:val="24"/>
+                      <w:szCs w:val="24"/>
+                      <w:u w:val="none"/>
+                    </w:rPr>
+                    <w:t>Technical Writer</w:t>
+                  </w:r>
+                  <w:r>
+                    <w:rPr>
+                      <w:rFonts w:ascii="Arial Narrow" w:hAnsi="Arial Narrow" w:cs="Carlito"/>
+                      <w:szCs w:val="18"/>
                     </w:rPr>
                     <w:br/>
                   </w:r>
@@ -6882,38 +7339,33 @@
                     <w:rPr>
                       <w:rFonts w:ascii="Arial Narrow" w:hAnsi="Arial Narrow" w:cs="Carlito"/>
                       <w:szCs w:val="18"/>
-                      <w:lang w:val="en-US"/>
-                    </w:rPr>
-                    <w:t>Heidelberg</w:t>
-                  </w:r>
-                  <w:r>
-                    <w:rPr>
-                      <w:rFonts w:ascii="Arial Narrow" w:hAnsi="Arial Narrow" w:cs="Carlito"/>
-                      <w:szCs w:val="18"/>
-                      <w:lang w:val="en-US"/>
+                    </w:rPr>
+                    <w:t>Regenstauf</w:t>
+                  </w:r>
+                  <w:r>
+                    <w:rPr>
+                      <w:rFonts w:ascii="Arial Narrow" w:hAnsi="Arial Narrow" w:cs="Carlito"/>
+                      <w:szCs w:val="18"/>
                     </w:rPr>
                     <w:t xml:space="preserve">, </w:t>
                   </w:r>
                   <w:r>
                     <w:rPr>
                       <w:rFonts w:ascii="Arial Narrow" w:hAnsi="Arial Narrow"/>
-                      <w:lang w:val="en-US"/>
-                    </w:rPr>
-                    <w:t xml:space="preserve">12/2012 </w:t>
-                  </w:r>
-                  <w:r>
-                    <w:rPr>
-                      <w:rFonts w:ascii="Arial Narrow" w:hAnsi="Arial Narrow"/>
-                      <w:lang w:val="en-US"/>
+                    </w:rPr>
+                    <w:t xml:space="preserve">10/2011 </w:t>
+                  </w:r>
+                  <w:r>
+                    <w:rPr>
+                      <w:rFonts w:ascii="Arial Narrow" w:hAnsi="Arial Narrow"/>
                     </w:rPr>
                     <w:t>-</w:t>
                   </w:r>
                   <w:r>
                     <w:rPr>
                       <w:rFonts w:ascii="Arial Narrow" w:hAnsi="Arial Narrow"/>
-                      <w:lang w:val="en-US"/>
-                    </w:rPr>
-                    <w:t xml:space="preserve"> 01/2014</w:t>
+                    </w:rPr>
+                    <w:t xml:space="preserve"> 09/2012</w:t>
                   </w:r>
                 </w:p>
                 <w:p>
@@ -6929,251 +7381,6 @@
                   </w:pPr>
                   <w:r>
                     <w:rPr>
-                      <w:rFonts w:ascii="Arial Narrow" w:hAnsi="Arial Narrow"/>
-                      <w:lang w:val="en-US"/>
-                    </w:rPr>
-                    <w:t>Research</w:t>
-                  </w:r>
-                  <w:r>
-                    <w:rPr>
-                      <w:rFonts w:ascii="Arial Narrow" w:hAnsi="Arial Narrow"/>
-                      <w:lang w:val="en-US"/>
-                    </w:rPr>
-                    <w:t xml:space="preserve"> </w:t>
-                  </w:r>
-                  <w:r>
-                    <w:rPr>
-                      <w:rFonts w:ascii="Arial Narrow" w:hAnsi="Arial Narrow"/>
-                      <w:lang w:val="en-US"/>
-                    </w:rPr>
-                    <w:t>in</w:t>
-                  </w:r>
-                  <w:r>
-                    <w:rPr>
-                      <w:rFonts w:ascii="Arial Narrow" w:hAnsi="Arial Narrow"/>
-                      <w:lang w:val="en-US"/>
-                    </w:rPr>
-                    <w:t xml:space="preserve"> d</w:t>
-                  </w:r>
-                  <w:r>
-                    <w:rPr>
-                      <w:rFonts w:ascii="Arial Narrow" w:hAnsi="Arial Narrow"/>
-                      <w:lang w:val="en-US"/>
-                    </w:rPr>
-                    <w:t>eep</w:t>
-                  </w:r>
-                  <w:r>
-                    <w:rPr>
-                      <w:rFonts w:ascii="Arial Narrow" w:hAnsi="Arial Narrow"/>
-                      <w:lang w:val="en-US"/>
-                    </w:rPr>
-                    <w:t>-</w:t>
-                  </w:r>
-                  <w:r>
-                    <w:rPr>
-                      <w:rFonts w:ascii="Arial Narrow" w:hAnsi="Arial Narrow"/>
-                      <w:lang w:val="en-US"/>
-                    </w:rPr>
-                    <w:t>learning</w:t>
-                  </w:r>
-                  <w:r>
-                    <w:rPr>
-                      <w:rFonts w:ascii="Arial Narrow" w:hAnsi="Arial Narrow"/>
-                      <w:lang w:val="en-US"/>
-                    </w:rPr>
-                    <w:t>-</w:t>
-                  </w:r>
-                  <w:r>
-                    <w:rPr>
-                      <w:rFonts w:ascii="Arial Narrow" w:hAnsi="Arial Narrow"/>
-                      <w:lang w:val="en-US"/>
-                    </w:rPr>
-                    <w:t>based</w:t>
-                  </w:r>
-                  <w:r>
-                    <w:rPr>
-                      <w:rFonts w:ascii="Arial Narrow" w:hAnsi="Arial Narrow"/>
-                      <w:lang w:val="en-US"/>
-                    </w:rPr>
-                    <w:t xml:space="preserve"> g</w:t>
-                  </w:r>
-                  <w:r>
-                    <w:rPr>
-                      <w:rFonts w:ascii="Arial Narrow" w:hAnsi="Arial Narrow"/>
-                      <w:lang w:val="en-US"/>
-                    </w:rPr>
-                    <w:t>en</w:t>
-                  </w:r>
-                  <w:r>
-                    <w:rPr>
-                      <w:rFonts w:ascii="Arial Narrow" w:hAnsi="Arial Narrow"/>
-                      <w:lang w:val="en-US"/>
-                    </w:rPr>
-                    <w:t xml:space="preserve">e </w:t>
-                  </w:r>
-                  <w:r>
-                    <w:rPr>
-                      <w:rFonts w:ascii="Arial Narrow" w:hAnsi="Arial Narrow"/>
-                      <w:lang w:val="en-US"/>
-                    </w:rPr>
-                    <w:t>regulation</w:t>
-                  </w:r>
-                  <w:r>
-                    <w:rPr>
-                      <w:rFonts w:ascii="Arial Narrow" w:hAnsi="Arial Narrow"/>
-                      <w:lang w:val="en-US"/>
-                    </w:rPr>
-                    <w:t xml:space="preserve"> a</w:t>
-                  </w:r>
-                  <w:r>
-                    <w:rPr>
-                      <w:rFonts w:ascii="Arial Narrow" w:hAnsi="Arial Narrow"/>
-                      <w:lang w:val="en-US"/>
-                    </w:rPr>
-                    <w:t>nalys</w:t>
-                  </w:r>
-                  <w:r>
-                    <w:rPr>
-                      <w:rFonts w:ascii="Arial Narrow" w:hAnsi="Arial Narrow"/>
-                      <w:lang w:val="en-US"/>
-                    </w:rPr>
-                    <w:t xml:space="preserve">is </w:t>
-                  </w:r>
-                  <w:r>
-                    <w:rPr>
-                      <w:rFonts w:ascii="Arial Narrow" w:hAnsi="Arial Narrow"/>
-                      <w:lang w:val="en-US"/>
-                    </w:rPr>
-                    <w:t>with application to</w:t>
-                  </w:r>
-                  <w:r>
-                    <w:rPr>
-                      <w:rFonts w:ascii="Arial Narrow" w:hAnsi="Arial Narrow"/>
-                      <w:lang w:val="en-US"/>
-                    </w:rPr>
-                    <w:t xml:space="preserve"> breast cancer and </w:t>
-                  </w:r>
-                  <w:r>
-                    <w:rPr>
-                      <w:rFonts w:ascii="Arial Narrow" w:hAnsi="Arial Narrow"/>
-                      <w:lang w:val="en-US"/>
-                    </w:rPr>
-                    <w:t>GBM</w:t>
-                  </w:r>
-                  <w:r>
-                    <w:rPr>
-                      <w:rFonts w:ascii="Arial Narrow" w:hAnsi="Arial Narrow"/>
-                      <w:lang w:val="en-US"/>
-                    </w:rPr>
-                    <w:t xml:space="preserve"> at network modeling </w:t>
-                  </w:r>
-                  <w:r>
-                    <w:rPr>
-                      <w:rFonts w:ascii="Arial Narrow" w:hAnsi="Arial Narrow"/>
-                      <w:lang w:val="en-US"/>
-                    </w:rPr>
-                    <w:t xml:space="preserve">research </w:t>
-                  </w:r>
-                  <w:r>
-                    <w:rPr>
-                      <w:rFonts w:ascii="Arial Narrow" w:hAnsi="Arial Narrow"/>
-                      <w:lang w:val="en-US"/>
-                    </w:rPr>
-                    <w:t>group</w:t>
-                  </w:r>
-                </w:p>
-                <w:p>
-                  <w:pPr>
-                    <w:pStyle w:val="TableContents"/>
-                    <w:spacing w:after="120"/>
-                    <w:ind w:left="-313"/>
-                    <w:rPr>
-                      <w:rFonts w:ascii="Arial Narrow" w:hAnsi="Arial Narrow" w:cs="Carlito"/>
-                      <w:sz w:val="22"/>
-                      <w:lang w:val="en-US"/>
-                    </w:rPr>
-                  </w:pPr>
-                  <w:r>
-                    <w:rPr>
-                      <w:rFonts w:ascii="Arial Narrow" w:hAnsi="Arial Narrow" w:cstheme="majorHAnsi"/>
-                      <w:sz w:val="24"/>
-                      <w:szCs w:val="24"/>
-                    </w:rPr>
-                    <w:t>IHK</w:t>
-                  </w:r>
-                  <w:r>
-                    <w:rPr>
-                      <w:rStyle w:val="Hyperlink"/>
-                      <w:rFonts w:ascii="Arial Narrow" w:hAnsi="Arial Narrow" w:cs="Carlito"/>
-                      <w:color w:val="auto"/>
-                      <w:sz w:val="24"/>
-                      <w:szCs w:val="24"/>
-                      <w:u w:val="none"/>
-                      <w:lang w:val="en-US"/>
-                    </w:rPr>
-                    <w:t>, Technical Writer</w:t>
-                  </w:r>
-                  <w:r>
-                    <w:rPr>
-                      <w:rFonts w:ascii="Arial Narrow" w:hAnsi="Arial Narrow" w:cs="Carlito"/>
-                      <w:szCs w:val="18"/>
-                      <w:lang w:val="en-US"/>
-                    </w:rPr>
-                    <w:br/>
-                  </w:r>
-                  <w:proofErr w:type="spellStart"/>
-                  <w:r>
-                    <w:rPr>
-                      <w:rFonts w:ascii="Arial Narrow" w:hAnsi="Arial Narrow" w:cs="Carlito"/>
-                      <w:szCs w:val="18"/>
-                      <w:lang w:val="en-US"/>
-                    </w:rPr>
-                    <w:t>Regenstauf</w:t>
-                  </w:r>
-                  <w:proofErr w:type="spellEnd"/>
-                  <w:r>
-                    <w:rPr>
-                      <w:rFonts w:ascii="Arial Narrow" w:hAnsi="Arial Narrow" w:cs="Carlito"/>
-                      <w:szCs w:val="18"/>
-                      <w:lang w:val="en-US"/>
-                    </w:rPr>
-                    <w:t xml:space="preserve">, </w:t>
-                  </w:r>
-                  <w:r>
-                    <w:rPr>
-                      <w:rFonts w:ascii="Arial Narrow" w:hAnsi="Arial Narrow"/>
-                      <w:lang w:val="en-US"/>
-                    </w:rPr>
-                    <w:t xml:space="preserve">10/2011 </w:t>
-                  </w:r>
-                  <w:r>
-                    <w:rPr>
-                      <w:rFonts w:ascii="Arial Narrow" w:hAnsi="Arial Narrow"/>
-                      <w:lang w:val="en-US"/>
-                    </w:rPr>
-                    <w:t>-</w:t>
-                  </w:r>
-                  <w:r>
-                    <w:rPr>
-                      <w:rFonts w:ascii="Arial Narrow" w:hAnsi="Arial Narrow"/>
-                      <w:lang w:val="en-US"/>
-                    </w:rPr>
-                    <w:t xml:space="preserve"> 09/2012</w:t>
-                  </w:r>
-                </w:p>
-                <w:p>
-                  <w:pPr>
-                    <w:pStyle w:val="TableContents"/>
-                    <w:spacing w:after="240"/>
-                    <w:ind w:left="-313" w:right="189"/>
-                    <w:jc w:val="both"/>
-                    <w:rPr>
-                      <w:rFonts w:ascii="Arial Narrow" w:hAnsi="Arial Narrow"/>
-                      <w:lang w:val="en-US"/>
-                    </w:rPr>
-                  </w:pPr>
-                  <w:r>
-                    <w:rPr>
                       <w:rStyle w:val="background-details"/>
                       <w:rFonts w:ascii="Arial Narrow" w:hAnsi="Arial Narrow"/>
                       <w:lang w:val="en-US"/>
@@ -7202,9 +7409,8 @@
                       <w:rFonts w:ascii="Arial Narrow" w:hAnsi="Arial Narrow"/>
                       <w:lang w:val="en-US"/>
                     </w:rPr>
-                    <w:t>: “</w:t>
-                  </w:r>
-                  <w:proofErr w:type="spellStart"/>
+                    <w:t xml:space="preserve">: </w:t>
+                  </w:r>
                   <w:r>
                     <w:rPr>
                       <w:rStyle w:val="background-details"/>
@@ -7213,9 +7419,9 @@
                       <w:iCs/>
                       <w:lang w:val="en-US"/>
                     </w:rPr>
-                    <w:t>Netzwerktechnik</w:t>
-                  </w:r>
-                  <w:proofErr w:type="spellEnd"/>
+                    <w:t>“</w:t>
+                  </w:r>
+                  <w:proofErr w:type="spellStart"/>
                   <w:r>
                     <w:rPr>
                       <w:rStyle w:val="background-details"/>
@@ -7224,6 +7430,17 @@
                       <w:iCs/>
                       <w:lang w:val="en-US"/>
                     </w:rPr>
+                    <w:t>Netzwerktechnik</w:t>
+                  </w:r>
+                  <w:proofErr w:type="spellEnd"/>
+                  <w:r>
+                    <w:rPr>
+                      <w:rStyle w:val="background-details"/>
+                      <w:rFonts w:ascii="Arial Narrow" w:hAnsi="Arial Narrow"/>
+                      <w:i/>
+                      <w:iCs/>
+                      <w:lang w:val="en-US"/>
+                    </w:rPr>
                     <w:t>”</w:t>
                   </w:r>
                   <w:r>
@@ -7290,7 +7507,23 @@
                       <w:rFonts w:ascii="Arial Narrow" w:hAnsi="Arial Narrow"/>
                       <w:lang w:val="en-US"/>
                     </w:rPr>
-                    <w:t>vocational education of electrical engineers</w:t>
+                    <w:t xml:space="preserve">vocational education of </w:t>
+                  </w:r>
+                  <w:r>
+                    <w:rPr>
+                      <w:rStyle w:val="background-details"/>
+                      <w:rFonts w:ascii="Arial Narrow" w:hAnsi="Arial Narrow"/>
+                      <w:lang w:val="en-US"/>
+                    </w:rPr>
+                    <w:t xml:space="preserve">IT- and </w:t>
+                  </w:r>
+                  <w:r>
+                    <w:rPr>
+                      <w:rStyle w:val="background-details"/>
+                      <w:rFonts w:ascii="Arial Narrow" w:hAnsi="Arial Narrow"/>
+                      <w:lang w:val="en-US"/>
+                    </w:rPr>
+                    <w:t>electrical engineers</w:t>
                   </w:r>
                   <w:r>
                     <w:rPr>
@@ -7827,24 +8060,6 @@
                       <w:szCs w:val="18"/>
                       <w:lang w:val="en-US"/>
                     </w:rPr>
-                    <w:t>, RPA</w:t>
-                  </w:r>
-                  <w:r>
-                    <w:rPr>
-                      <w:rFonts w:ascii="Arial Narrow" w:hAnsi="Arial Narrow" w:cs="Carlito"/>
-                      <w:sz w:val="18"/>
-                      <w:szCs w:val="18"/>
-                      <w:lang w:val="en-US"/>
-                    </w:rPr>
-                    <w:t xml:space="preserve"> |</w:t>
-                  </w:r>
-                  <w:r>
-                    <w:rPr>
-                      <w:rFonts w:ascii="Arial Narrow" w:hAnsi="Arial Narrow" w:cs="Carlito"/>
-                      <w:sz w:val="18"/>
-                      <w:szCs w:val="18"/>
-                      <w:lang w:val="en-US"/>
-                    </w:rPr>
                     <w:t xml:space="preserve"> </w:t>
                   </w:r>
                   <w:r>
@@ -7854,6 +8069,24 @@
                       <w:szCs w:val="18"/>
                       <w:lang w:val="en-US"/>
                     </w:rPr>
+                    <w:t>|</w:t>
+                  </w:r>
+                  <w:r>
+                    <w:rPr>
+                      <w:rFonts w:ascii="Arial Narrow" w:hAnsi="Arial Narrow" w:cs="Carlito"/>
+                      <w:sz w:val="18"/>
+                      <w:szCs w:val="18"/>
+                      <w:lang w:val="en-US"/>
+                    </w:rPr>
+                    <w:t xml:space="preserve"> </w:t>
+                  </w:r>
+                  <w:r>
+                    <w:rPr>
+                      <w:rFonts w:ascii="Arial Narrow" w:hAnsi="Arial Narrow" w:cs="Carlito"/>
+                      <w:sz w:val="18"/>
+                      <w:szCs w:val="18"/>
+                      <w:lang w:val="en-US"/>
+                    </w:rPr>
                     <w:t>Network Technolog</w:t>
                   </w:r>
                   <w:r>
@@ -7864,6 +8097,15 @@
                       <w:lang w:val="en-US"/>
                     </w:rPr>
                     <w:t>y</w:t>
+                  </w:r>
+                  <w:r>
+                    <w:rPr>
+                      <w:rFonts w:ascii="Arial Narrow" w:hAnsi="Arial Narrow" w:cs="Carlito"/>
+                      <w:sz w:val="18"/>
+                      <w:szCs w:val="18"/>
+                      <w:lang w:val="en-US"/>
+                    </w:rPr>
+                    <w:t xml:space="preserve"> / Security</w:t>
                   </w:r>
                   <w:r>
                     <w:rPr>

--- a/resume/resume.docx
+++ b/resume/resume.docx
@@ -2445,18 +2445,7 @@
                       <w:szCs w:val="18"/>
                       <w:lang w:val="en-US"/>
                     </w:rPr>
-                    <w:t>specific</w:t>
-                  </w:r>
-                  <w:r>
-                    <w:rPr>
-                      <w:rFonts w:ascii="Arial Narrow" w:hAnsi="Arial Narrow" w:cs="Carlito"/>
-                      <w:i/>
-                      <w:iCs/>
-                      <w:sz w:val="18"/>
-                      <w:szCs w:val="18"/>
-                      <w:lang w:val="en-US"/>
-                    </w:rPr>
-                    <w:t xml:space="preserve"> </w:t>
+                    <w:t xml:space="preserve">specific </w:t>
                   </w:r>
                   <w:r>
                     <w:rPr>
@@ -3110,84 +3099,106 @@
                       <w:lang w:val="en-US"/>
                     </w:rPr>
                   </w:pPr>
-                  <w:hyperlink r:id="rId23" w:history="1">
-                    <w:r>
-                      <w:rPr>
-                        <w:rStyle w:val="Hyperlink"/>
-                        <w:rFonts w:ascii="Arial Narrow" w:hAnsi="Arial Narrow" w:cstheme="majorHAnsi"/>
-                        <w:color w:val="auto"/>
-                        <w:sz w:val="24"/>
-                        <w:szCs w:val="24"/>
-                        <w:u w:val="none"/>
-                        <w:lang w:val="en-US"/>
-                      </w:rPr>
-                      <w:t>Ruprecht-</w:t>
-                    </w:r>
-                    <w:proofErr w:type="spellStart"/>
-                    <w:r>
-                      <w:rPr>
-                        <w:rStyle w:val="Hyperlink"/>
-                        <w:rFonts w:ascii="Arial Narrow" w:hAnsi="Arial Narrow" w:cstheme="majorHAnsi"/>
-                        <w:color w:val="auto"/>
-                        <w:sz w:val="24"/>
-                        <w:szCs w:val="24"/>
-                        <w:u w:val="none"/>
-                        <w:lang w:val="en-US"/>
-                      </w:rPr>
-                      <w:t>Karls</w:t>
-                    </w:r>
-                    <w:proofErr w:type="spellEnd"/>
-                    <w:r>
-                      <w:rPr>
-                        <w:rStyle w:val="Hyperlink"/>
-                        <w:rFonts w:ascii="Arial Narrow" w:hAnsi="Arial Narrow" w:cstheme="majorHAnsi"/>
-                        <w:color w:val="auto"/>
-                        <w:sz w:val="24"/>
-                        <w:szCs w:val="24"/>
-                        <w:u w:val="none"/>
-                        <w:lang w:val="en-US"/>
-                      </w:rPr>
-                      <w:t>-Universit</w:t>
-                    </w:r>
-                    <w:r>
-                      <w:rPr>
-                        <w:rStyle w:val="Hyperlink"/>
-                        <w:rFonts w:ascii="Arial Narrow" w:hAnsi="Arial Narrow" w:cstheme="majorHAnsi"/>
-                        <w:color w:val="auto"/>
-                        <w:sz w:val="24"/>
-                        <w:szCs w:val="24"/>
-                        <w:u w:val="none"/>
-                        <w:lang w:val="en-US"/>
-                      </w:rPr>
-                      <w:t>y</w:t>
-                    </w:r>
-                    <w:r>
-                      <w:rPr>
-                        <w:rStyle w:val="Hyperlink"/>
-                        <w:rFonts w:ascii="Arial Narrow" w:hAnsi="Arial Narrow" w:cstheme="majorHAnsi"/>
-                        <w:b/>
-                        <w:bCs/>
-                        <w:color w:val="auto"/>
-                        <w:sz w:val="24"/>
-                        <w:szCs w:val="24"/>
-                        <w:u w:val="none"/>
-                        <w:lang w:val="en-US"/>
-                      </w:rPr>
-                      <w:t xml:space="preserve"> </w:t>
-                    </w:r>
-                    <w:r>
-                      <w:rPr>
-                        <w:rStyle w:val="Hyperlink"/>
-                        <w:rFonts w:ascii="FontAwesome" w:hAnsi="FontAwesome" w:cs="Carlito"/>
-                        <w:color w:val="auto"/>
-                        <w:sz w:val="16"/>
-                        <w:szCs w:val="16"/>
-                        <w:u w:val="none"/>
-                        <w:lang w:val="en-US"/>
-                      </w:rPr>
-                      <w:t></w:t>
-                    </w:r>
-                  </w:hyperlink>
+                  <w:r>
+                    <w:fldChar w:fldCharType="begin"/>
+                  </w:r>
+                  <w:r>
+                    <w:rPr>
+                      <w:lang w:val="en-US"/>
+                    </w:rPr>
+                    <w:instrText xml:space="preserve"> HYPERLINK "https://www.uni-heidelberg.de/en" </w:instrText>
+                  </w:r>
+                  <w:r>
+                    <w:fldChar w:fldCharType="separate"/>
+                  </w:r>
+                  <w:r>
+                    <w:rPr>
+                      <w:rStyle w:val="Hyperlink"/>
+                      <w:rFonts w:ascii="Arial Narrow" w:hAnsi="Arial Narrow" w:cstheme="majorHAnsi"/>
+                      <w:color w:val="auto"/>
+                      <w:sz w:val="24"/>
+                      <w:szCs w:val="24"/>
+                      <w:u w:val="none"/>
+                      <w:lang w:val="en-US"/>
+                    </w:rPr>
+                    <w:t>Ruprecht-</w:t>
+                  </w:r>
+                  <w:proofErr w:type="spellStart"/>
+                  <w:r>
+                    <w:rPr>
+                      <w:rStyle w:val="Hyperlink"/>
+                      <w:rFonts w:ascii="Arial Narrow" w:hAnsi="Arial Narrow" w:cstheme="majorHAnsi"/>
+                      <w:color w:val="auto"/>
+                      <w:sz w:val="24"/>
+                      <w:szCs w:val="24"/>
+                      <w:u w:val="none"/>
+                      <w:lang w:val="en-US"/>
+                    </w:rPr>
+                    <w:t>Karls</w:t>
+                  </w:r>
+                  <w:proofErr w:type="spellEnd"/>
+                  <w:r>
+                    <w:rPr>
+                      <w:rStyle w:val="Hyperlink"/>
+                      <w:rFonts w:ascii="Arial Narrow" w:hAnsi="Arial Narrow" w:cstheme="majorHAnsi"/>
+                      <w:color w:val="auto"/>
+                      <w:sz w:val="24"/>
+                      <w:szCs w:val="24"/>
+                      <w:u w:val="none"/>
+                      <w:lang w:val="en-US"/>
+                    </w:rPr>
+                    <w:t>-Universit</w:t>
+                  </w:r>
+                  <w:r>
+                    <w:rPr>
+                      <w:rStyle w:val="Hyperlink"/>
+                      <w:rFonts w:ascii="Arial Narrow" w:hAnsi="Arial Narrow" w:cstheme="majorHAnsi"/>
+                      <w:color w:val="auto"/>
+                      <w:sz w:val="24"/>
+                      <w:szCs w:val="24"/>
+                      <w:u w:val="none"/>
+                      <w:lang w:val="en-US"/>
+                    </w:rPr>
+                    <w:t>y</w:t>
+                  </w:r>
+                  <w:r>
+                    <w:rPr>
+                      <w:rStyle w:val="Hyperlink"/>
+                      <w:rFonts w:ascii="Arial Narrow" w:hAnsi="Arial Narrow" w:cstheme="majorHAnsi"/>
+                      <w:b/>
+                      <w:bCs/>
+                      <w:color w:val="auto"/>
+                      <w:sz w:val="24"/>
+                      <w:szCs w:val="24"/>
+                      <w:u w:val="none"/>
+                      <w:lang w:val="en-US"/>
+                    </w:rPr>
+                    <w:t xml:space="preserve"> </w:t>
+                  </w:r>
+                  <w:r>
+                    <w:rPr>
+                      <w:rStyle w:val="Hyperlink"/>
+                      <w:rFonts w:ascii="FontAwesome" w:hAnsi="FontAwesome" w:cs="Carlito"/>
+                      <w:color w:val="auto"/>
+                      <w:sz w:val="16"/>
+                      <w:szCs w:val="16"/>
+                      <w:u w:val="none"/>
+                      <w:lang w:val="en-US"/>
+                    </w:rPr>
+                    <w:t></w:t>
+                  </w:r>
+                  <w:r>
+                    <w:rPr>
+                      <w:rStyle w:val="Hyperlink"/>
+                      <w:rFonts w:ascii="FontAwesome" w:hAnsi="FontAwesome" w:cs="Carlito"/>
+                      <w:color w:val="auto"/>
+                      <w:sz w:val="16"/>
+                      <w:szCs w:val="16"/>
+                      <w:u w:val="none"/>
+                      <w:lang w:val="en-US"/>
+                    </w:rPr>
+                    <w:fldChar w:fldCharType="end"/>
+                  </w:r>
                   <w:r>
                     <w:rPr>
                       <w:rFonts w:ascii="Carlito" w:hAnsi="Carlito" w:cs="Carlito"/>
@@ -3677,26 +3688,45 @@
                     </w:rPr>
                     <w:t xml:space="preserve">Fundamental </w:t>
                   </w:r>
-                  <w:hyperlink r:id="rId24" w:history="1">
-                    <w:r>
-                      <w:rPr>
-                        <w:rStyle w:val="Hyperlink"/>
-                        <w:rFonts w:ascii="Arial Narrow" w:hAnsi="Arial Narrow" w:cs="Carlito"/>
-                        <w:szCs w:val="18"/>
-                        <w:lang w:val="en-US"/>
-                      </w:rPr>
-                      <w:t>r</w:t>
-                    </w:r>
-                    <w:r>
-                      <w:rPr>
-                        <w:rStyle w:val="Hyperlink"/>
-                        <w:rFonts w:ascii="Arial Narrow" w:hAnsi="Arial Narrow" w:cs="Carlito"/>
-                        <w:szCs w:val="18"/>
-                        <w:lang w:val="en-US"/>
-                      </w:rPr>
-                      <w:t>esearch</w:t>
-                    </w:r>
-                  </w:hyperlink>
+                  <w:r>
+                    <w:fldChar w:fldCharType="begin"/>
+                  </w:r>
+                  <w:r>
+                    <w:rPr>
+                      <w:lang w:val="en-US"/>
+                    </w:rPr>
+                    <w:instrText xml:space="preserve"> HYPERLINK "https://arxiv.org/search/math?searchtype=author&amp;query=Michl%2C+P" </w:instrText>
+                  </w:r>
+                  <w:r>
+                    <w:fldChar w:fldCharType="separate"/>
+                  </w:r>
+                  <w:r>
+                    <w:rPr>
+                      <w:rStyle w:val="Hyperlink"/>
+                      <w:rFonts w:ascii="Arial Narrow" w:hAnsi="Arial Narrow" w:cs="Carlito"/>
+                      <w:szCs w:val="18"/>
+                      <w:lang w:val="en-US"/>
+                    </w:rPr>
+                    <w:t>r</w:t>
+                  </w:r>
+                  <w:r>
+                    <w:rPr>
+                      <w:rStyle w:val="Hyperlink"/>
+                      <w:rFonts w:ascii="Arial Narrow" w:hAnsi="Arial Narrow" w:cs="Carlito"/>
+                      <w:szCs w:val="18"/>
+                      <w:lang w:val="en-US"/>
+                    </w:rPr>
+                    <w:t>esearch</w:t>
+                  </w:r>
+                  <w:r>
+                    <w:rPr>
+                      <w:rStyle w:val="Hyperlink"/>
+                      <w:rFonts w:ascii="Arial Narrow" w:hAnsi="Arial Narrow" w:cs="Carlito"/>
+                      <w:szCs w:val="18"/>
+                      <w:lang w:val="en-US"/>
+                    </w:rPr>
+                    <w:fldChar w:fldCharType="end"/>
+                  </w:r>
                   <w:r>
                     <w:rPr>
                       <w:rFonts w:ascii="Arial Narrow" w:hAnsi="Arial Narrow" w:cs="Carlito"/>
@@ -3753,26 +3783,51 @@
                     </w:rPr>
                     <w:t xml:space="preserve">iology with honored </w:t>
                   </w:r>
-                  <w:hyperlink r:id="rId25" w:history="1">
-                    <w:r>
-                      <w:rPr>
-                        <w:rStyle w:val="Hyperlink"/>
-                        <w:rFonts w:ascii="Arial Narrow" w:hAnsi="Arial Narrow" w:cs="Carlito"/>
-                        <w:szCs w:val="18"/>
-                        <w:lang w:val="en-US"/>
-                      </w:rPr>
-                      <w:t>diploma t</w:t>
-                    </w:r>
-                    <w:r>
-                      <w:rPr>
-                        <w:rStyle w:val="Hyperlink"/>
-                        <w:rFonts w:ascii="Arial Narrow" w:hAnsi="Arial Narrow" w:cs="Carlito"/>
-                        <w:szCs w:val="18"/>
-                        <w:lang w:val="en-US"/>
-                      </w:rPr>
-                      <w:t>hesis</w:t>
-                    </w:r>
-                  </w:hyperlink>
+                  <w:r>
+                    <w:fldChar w:fldCharType="begin"/>
+                  </w:r>
+                  <w:r>
+                    <w:rPr>
+                      <w:lang w:val="en-US"/>
+                    </w:rPr>
+                    <w:instrText xml:space="preserve"> HYPERLINK "https://github.com/fishroot/resume/blob/master/papers/201708%20-%20Diploma%20Thesis%20-%20Principal%2</w:instrText>
+                  </w:r>
+                  <w:r>
+                    <w:rPr>
+                      <w:lang w:val="en-US"/>
+                    </w:rPr>
+                    <w:instrText xml:space="preserve">0Manifold%20based%20Correlation%20Analysis.pdf" </w:instrText>
+                  </w:r>
+                  <w:r>
+                    <w:fldChar w:fldCharType="separate"/>
+                  </w:r>
+                  <w:r>
+                    <w:rPr>
+                      <w:rStyle w:val="Hyperlink"/>
+                      <w:rFonts w:ascii="Arial Narrow" w:hAnsi="Arial Narrow" w:cs="Carlito"/>
+                      <w:szCs w:val="18"/>
+                      <w:lang w:val="en-US"/>
+                    </w:rPr>
+                    <w:t>diploma t</w:t>
+                  </w:r>
+                  <w:r>
+                    <w:rPr>
+                      <w:rStyle w:val="Hyperlink"/>
+                      <w:rFonts w:ascii="Arial Narrow" w:hAnsi="Arial Narrow" w:cs="Carlito"/>
+                      <w:szCs w:val="18"/>
+                      <w:lang w:val="en-US"/>
+                    </w:rPr>
+                    <w:t>hesis</w:t>
+                  </w:r>
+                  <w:r>
+                    <w:rPr>
+                      <w:rStyle w:val="Hyperlink"/>
+                      <w:rFonts w:ascii="Arial Narrow" w:hAnsi="Arial Narrow" w:cs="Carlito"/>
+                      <w:szCs w:val="18"/>
+                      <w:lang w:val="en-US"/>
+                    </w:rPr>
+                    <w:fldChar w:fldCharType="end"/>
+                  </w:r>
                   <w:r>
                     <w:rPr>
                       <w:rFonts w:ascii="Arial Narrow" w:hAnsi="Arial Narrow" w:cs="Carlito"/>
@@ -3851,7 +3906,7 @@
                       <w:lang w:val="en-US"/>
                     </w:rPr>
                   </w:pPr>
-                  <w:hyperlink r:id="rId26" w:history="1">
+                  <w:hyperlink r:id="rId23" w:history="1">
                     <w:proofErr w:type="spellStart"/>
                     <w:r>
                       <w:rPr>
@@ -4347,40 +4402,58 @@
                     </w:rPr>
                     <w:t xml:space="preserve"> </w:t>
                   </w:r>
-                  <w:hyperlink r:id="rId27" w:history="1">
-                    <w:r>
-                      <w:rPr>
-                        <w:rStyle w:val="Hyperlink"/>
-                        <w:rFonts w:ascii="Arial Narrow" w:hAnsi="Arial Narrow"/>
-                        <w:lang w:val="en-US"/>
-                      </w:rPr>
-                      <w:t>a</w:t>
-                    </w:r>
-                    <w:r>
-                      <w:rPr>
-                        <w:rStyle w:val="Hyperlink"/>
-                        <w:rFonts w:ascii="Arial Narrow" w:hAnsi="Arial Narrow"/>
-                        <w:lang w:val="en-US"/>
-                      </w:rPr>
-                      <w:t xml:space="preserve">lgorithm </w:t>
-                    </w:r>
-                    <w:r>
-                      <w:rPr>
-                        <w:rStyle w:val="Hyperlink"/>
-                        <w:rFonts w:ascii="Arial Narrow" w:hAnsi="Arial Narrow"/>
-                        <w:lang w:val="en-US"/>
-                      </w:rPr>
-                      <w:t>and</w:t>
-                    </w:r>
-                    <w:r>
-                      <w:rPr>
-                        <w:rStyle w:val="Hyperlink"/>
-                        <w:rFonts w:ascii="Arial Narrow" w:hAnsi="Arial Narrow"/>
-                        <w:lang w:val="en-US"/>
-                      </w:rPr>
-                      <w:t xml:space="preserve"> software</w:t>
-                    </w:r>
-                  </w:hyperlink>
+                  <w:r>
+                    <w:fldChar w:fldCharType="begin"/>
+                  </w:r>
+                  <w:r>
+                    <w:rPr>
+                      <w:lang w:val="en-US"/>
+                    </w:rPr>
+                    <w:instrText xml:space="preserve"> HYPERLINK "https://github.com/fishroot/PolyTran" </w:instrText>
+                  </w:r>
+                  <w:r>
+                    <w:fldChar w:fldCharType="separate"/>
+                  </w:r>
+                  <w:r>
+                    <w:rPr>
+                      <w:rStyle w:val="Hyperlink"/>
+                      <w:rFonts w:ascii="Arial Narrow" w:hAnsi="Arial Narrow"/>
+                      <w:lang w:val="en-US"/>
+                    </w:rPr>
+                    <w:t>a</w:t>
+                  </w:r>
+                  <w:r>
+                    <w:rPr>
+                      <w:rStyle w:val="Hyperlink"/>
+                      <w:rFonts w:ascii="Arial Narrow" w:hAnsi="Arial Narrow"/>
+                      <w:lang w:val="en-US"/>
+                    </w:rPr>
+                    <w:t xml:space="preserve">lgorithm </w:t>
+                  </w:r>
+                  <w:r>
+                    <w:rPr>
+                      <w:rStyle w:val="Hyperlink"/>
+                      <w:rFonts w:ascii="Arial Narrow" w:hAnsi="Arial Narrow"/>
+                      <w:lang w:val="en-US"/>
+                    </w:rPr>
+                    <w:t>and</w:t>
+                  </w:r>
+                  <w:r>
+                    <w:rPr>
+                      <w:rStyle w:val="Hyperlink"/>
+                      <w:rFonts w:ascii="Arial Narrow" w:hAnsi="Arial Narrow"/>
+                      <w:lang w:val="en-US"/>
+                    </w:rPr>
+                    <w:t xml:space="preserve"> software</w:t>
+                  </w:r>
+                  <w:r>
+                    <w:rPr>
+                      <w:rStyle w:val="Hyperlink"/>
+                      <w:rFonts w:ascii="Arial Narrow" w:hAnsi="Arial Narrow"/>
+                      <w:lang w:val="en-US"/>
+                    </w:rPr>
+                    <w:fldChar w:fldCharType="end"/>
+                  </w:r>
                   <w:r>
                     <w:rPr>
                       <w:rFonts w:ascii="Arial Narrow" w:hAnsi="Arial Narrow"/>
@@ -5125,7 +5198,7 @@
             </w:tr>
             <w:tr>
               <w:trPr>
-                <w:trHeight w:val="8851"/>
+                <w:trHeight w:val="9539"/>
               </w:trPr>
               <w:tc>
                 <w:tcPr>
@@ -5150,46 +5223,19 @@
                       <w:lang w:val="en-US"/>
                     </w:rPr>
                   </w:pPr>
-                  <w:hyperlink r:id="rId28" w:history="1">
-                    <w:proofErr w:type="spellStart"/>
-                    <w:r>
-                      <w:rPr>
-                        <w:rStyle w:val="Hyperlink"/>
-                        <w:rFonts w:ascii="Arial Narrow" w:hAnsi="Arial Narrow" w:cstheme="majorHAnsi"/>
-                        <w:color w:val="auto"/>
-                        <w:sz w:val="24"/>
-                        <w:szCs w:val="24"/>
-                        <w:u w:val="none"/>
-                        <w:lang w:val="en-US"/>
-                      </w:rPr>
-                      <w:t>amprela</w:t>
-                    </w:r>
-                    <w:proofErr w:type="spellEnd"/>
-                    <w:r>
-                      <w:rPr>
-                        <w:rStyle w:val="Hyperlink"/>
-                        <w:rFonts w:ascii="Arial Narrow" w:hAnsi="Arial Narrow" w:cstheme="majorHAnsi"/>
-                        <w:color w:val="auto"/>
-                        <w:sz w:val="24"/>
-                        <w:szCs w:val="24"/>
-                        <w:u w:val="none"/>
-                        <w:lang w:val="en-US"/>
-                      </w:rPr>
-                      <w:t xml:space="preserve"> </w:t>
-                    </w:r>
-                    <w:r>
-                      <w:rPr>
-                        <w:rStyle w:val="Hyperlink"/>
-                        <w:rFonts w:ascii="Arial Narrow" w:hAnsi="Arial Narrow" w:cstheme="majorHAnsi"/>
-                        <w:color w:val="auto"/>
-                        <w:sz w:val="24"/>
-                        <w:szCs w:val="24"/>
-                        <w:u w:val="none"/>
-                        <w:lang w:val="en-US"/>
-                      </w:rPr>
-                      <w:t>GmbH</w:t>
-                    </w:r>
-                  </w:hyperlink>
+                  <w:r>
+                    <w:fldChar w:fldCharType="begin"/>
+                  </w:r>
+                  <w:r>
+                    <w:rPr>
+                      <w:lang w:val="en-US"/>
+                    </w:rPr>
+                    <w:instrText xml:space="preserve"> HYPERLINK "https://amprela.de/" </w:instrText>
+                  </w:r>
+                  <w:r>
+                    <w:fldChar w:fldCharType="separate"/>
+                  </w:r>
+                  <w:proofErr w:type="spellStart"/>
                   <w:r>
                     <w:rPr>
                       <w:rStyle w:val="Hyperlink"/>
@@ -5200,8 +5246,9 @@
                       <w:u w:val="none"/>
                       <w:lang w:val="en-US"/>
                     </w:rPr>
-                    <w:t xml:space="preserve">, </w:t>
-                  </w:r>
+                    <w:t>amprela</w:t>
+                  </w:r>
+                  <w:proofErr w:type="spellEnd"/>
                   <w:r>
                     <w:rPr>
                       <w:rStyle w:val="Hyperlink"/>
@@ -5212,7 +5259,43 @@
                       <w:u w:val="none"/>
                       <w:lang w:val="en-US"/>
                     </w:rPr>
-                    <w:t>Senior Data Scientist</w:t>
+                    <w:t xml:space="preserve"> </w:t>
+                  </w:r>
+                  <w:r>
+                    <w:rPr>
+                      <w:rStyle w:val="Hyperlink"/>
+                      <w:rFonts w:ascii="Arial Narrow" w:hAnsi="Arial Narrow" w:cstheme="majorHAnsi"/>
+                      <w:color w:val="auto"/>
+                      <w:sz w:val="24"/>
+                      <w:szCs w:val="24"/>
+                      <w:u w:val="none"/>
+                      <w:lang w:val="en-US"/>
+                    </w:rPr>
+                    <w:t>GmbH</w:t>
+                  </w:r>
+                  <w:r>
+                    <w:rPr>
+                      <w:rStyle w:val="Hyperlink"/>
+                      <w:rFonts w:ascii="Arial Narrow" w:hAnsi="Arial Narrow" w:cstheme="majorHAnsi"/>
+                      <w:color w:val="auto"/>
+                      <w:sz w:val="24"/>
+                      <w:szCs w:val="24"/>
+                      <w:u w:val="none"/>
+                      <w:lang w:val="en-US"/>
+                    </w:rPr>
+                    <w:fldChar w:fldCharType="end"/>
+                  </w:r>
+                  <w:r>
+                    <w:rPr>
+                      <w:rStyle w:val="Hyperlink"/>
+                      <w:rFonts w:ascii="Arial Narrow" w:hAnsi="Arial Narrow" w:cstheme="majorHAnsi"/>
+                      <w:color w:val="auto"/>
+                      <w:sz w:val="24"/>
+                      <w:szCs w:val="24"/>
+                      <w:u w:val="none"/>
+                      <w:lang w:val="en-US"/>
+                    </w:rPr>
+                    <w:t>, Senior Data Scientist</w:t>
                   </w:r>
                   <w:r>
                     <w:rPr>
@@ -5307,7 +5390,7 @@
                       <w:lang w:val="en-US"/>
                     </w:rPr>
                   </w:pPr>
-                  <w:hyperlink r:id="rId29" w:history="1">
+                  <w:hyperlink r:id="rId24" w:history="1">
                     <w:r>
                       <w:rPr>
                         <w:rStyle w:val="Hyperlink"/>
@@ -5367,19 +5450,7 @@
                       <w:u w:val="none"/>
                       <w:lang w:val="en-US"/>
                     </w:rPr>
-                    <w:t xml:space="preserve">, </w:t>
-                  </w:r>
-                  <w:r>
-                    <w:rPr>
-                      <w:rStyle w:val="Hyperlink"/>
-                      <w:rFonts w:ascii="Arial Narrow" w:hAnsi="Arial Narrow" w:cstheme="majorHAnsi"/>
-                      <w:color w:val="auto"/>
-                      <w:sz w:val="24"/>
-                      <w:szCs w:val="24"/>
-                      <w:u w:val="none"/>
-                      <w:lang w:val="en-US"/>
-                    </w:rPr>
-                    <w:t>Data Scientist</w:t>
+                    <w:t>, Data Scientist</w:t>
                   </w:r>
                   <w:r>
                     <w:rPr>
@@ -5656,7 +5727,7 @@
                       <w:lang w:val="en-US"/>
                     </w:rPr>
                   </w:pPr>
-                  <w:hyperlink r:id="rId30" w:history="1">
+                  <w:hyperlink r:id="rId25" w:history="1">
                     <w:r>
                       <w:rPr>
                         <w:rStyle w:val="Hyperlink"/>
@@ -5937,7 +6008,7 @@
                       <w:lang w:val="en-US"/>
                     </w:rPr>
                   </w:pPr>
-                  <w:hyperlink r:id="rId31" w:history="1">
+                  <w:hyperlink r:id="rId26" w:history="1">
                     <w:proofErr w:type="spellStart"/>
                     <w:r>
                       <w:rPr>
@@ -6011,19 +6082,7 @@
                       <w:u w:val="none"/>
                       <w:lang w:val="en-US"/>
                     </w:rPr>
-                    <w:t xml:space="preserve">, </w:t>
-                  </w:r>
-                  <w:r>
-                    <w:rPr>
-                      <w:rStyle w:val="Hyperlink"/>
-                      <w:rFonts w:ascii="Arial Narrow" w:hAnsi="Arial Narrow" w:cstheme="majorHAnsi"/>
-                      <w:color w:val="auto"/>
-                      <w:sz w:val="24"/>
-                      <w:szCs w:val="24"/>
-                      <w:u w:val="none"/>
-                      <w:lang w:val="en-US"/>
-                    </w:rPr>
-                    <w:t>Founder</w:t>
+                    <w:t>, Founder</w:t>
                   </w:r>
                   <w:r>
                     <w:rPr>
@@ -6167,7 +6226,7 @@
                     </w:rPr>
                     <w:t xml:space="preserve"> low code </w:t>
                   </w:r>
-                  <w:hyperlink r:id="rId32" w:history="1">
+                  <w:hyperlink r:id="rId27" w:history="1">
                     <w:r>
                       <w:rPr>
                         <w:rStyle w:val="Hyperlink"/>
@@ -6395,7 +6454,7 @@
                     </w:rPr>
                     <w:t xml:space="preserve"> 02/2014, </w:t>
                   </w:r>
-                  <w:hyperlink r:id="rId33" w:history="1">
+                  <w:hyperlink r:id="rId28" w:history="1">
                     <w:r>
                       <w:rPr>
                         <w:rStyle w:val="Hyperlink"/>
@@ -6590,7 +6649,7 @@
                     </w:rPr>
                     <w:t xml:space="preserve">07/2012, </w:t>
                   </w:r>
-                  <w:hyperlink r:id="rId34" w:history="1">
+                  <w:hyperlink r:id="rId29" w:history="1">
                     <w:r>
                       <w:rPr>
                         <w:rStyle w:val="Hyperlink"/>
@@ -6784,8 +6843,8 @@
                 <w:p>
                   <w:pPr>
                     <w:pStyle w:val="TableContents"/>
-                    <w:spacing w:after="120"/>
-                    <w:ind w:left="-313" w:right="47"/>
+                    <w:spacing w:after="240"/>
+                    <w:ind w:left="-312" w:right="45"/>
                     <w:rPr>
                       <w:rFonts w:ascii="Arial Narrow" w:hAnsi="Arial Narrow" w:cs="Carlito"/>
                       <w:szCs w:val="18"/>
@@ -6832,7 +6891,7 @@
                     </w:rPr>
                     <w:t xml:space="preserve">03/2009, </w:t>
                   </w:r>
-                  <w:hyperlink r:id="rId35" w:history="1">
+                  <w:hyperlink r:id="rId30" w:history="1">
                     <w:r>
                       <w:rPr>
                         <w:rStyle w:val="Hyperlink"/>
@@ -7014,7 +7073,7 @@
                       <w:lang w:val="en-US"/>
                     </w:rPr>
                   </w:pPr>
-                  <w:hyperlink r:id="rId36" w:history="1">
+                  <w:hyperlink r:id="rId31" w:history="1">
                     <w:r>
                       <w:rPr>
                         <w:rStyle w:val="Hyperlink"/>
@@ -7282,7 +7341,7 @@
                       <w:sz w:val="22"/>
                     </w:rPr>
                   </w:pPr>
-                  <w:hyperlink r:id="rId37" w:history="1">
+                  <w:hyperlink r:id="rId32" w:history="1">
                     <w:r>
                       <w:rPr>
                         <w:rStyle w:val="Hyperlink"/>
@@ -9829,6 +9888,7 @@
   <w:style w:type="character" w:default="1" w:styleId="Absatz-Standardschriftart">
     <w:name w:val="Default Paragraph Font"/>
     <w:uiPriority w:val="1"/>
+    <w:semiHidden/>
     <w:unhideWhenUsed/>
   </w:style>
   <w:style w:type="table" w:default="1" w:styleId="NormaleTabelle">
